--- a/Lab-Activity.docx
+++ b/Lab-Activity.docx
@@ -83,15 +83,7 @@
         <w:t>Once you’ve completed this L</w:t>
       </w:r>
       <w:r>
-        <w:t xml:space="preserve">ab you should understand: </w:t>
-      </w:r>
-      <w:proofErr w:type="gramStart"/>
-      <w:r>
-        <w:t>the</w:t>
-      </w:r>
-      <w:proofErr w:type="gramEnd"/>
-      <w:r>
-        <w:t xml:space="preserve"> Activity class, the Activity l</w:t>
+        <w:t>ab you should understand: the Activity class, the Activity l</w:t>
       </w:r>
       <w:r>
         <w:t>ifecycle, how to start Activitie</w:t>
@@ -343,7 +335,7 @@
                     </a:ln>
                     <a:extLst>
                       <a:ext uri="{53640926-AAD7-44d8-BBD7-CCE9431645EC}">
-                        <a14:shadowObscured xmlns:a14="http://schemas.microsoft.com/office/drawing/2010/main" xmlns:w="http://schemas.openxmlformats.org/wordprocessingml/2006/main" xmlns:w10="urn:schemas-microsoft-com:office:word" xmlns:v="urn:schemas-microsoft-com:vml" xmlns:o="urn:schemas-microsoft-com:office:office" xmlns=""/>
+                        <a14:shadowObscured xmlns="" xmlns:o="urn:schemas-microsoft-com:office:office" xmlns:v="urn:schemas-microsoft-com:vml" xmlns:w10="urn:schemas-microsoft-com:office:word" xmlns:w="http://schemas.openxmlformats.org/wordprocessingml/2006/main" xmlns:a14="http://schemas.microsoft.com/office/drawing/2010/main"/>
                       </a:ext>
                     </a:extLst>
                   </pic:spPr>
@@ -393,18 +385,8 @@
           <w:sz w:val="24"/>
           <w:szCs w:val="24"/>
         </w:rPr>
-        <w:t xml:space="preserve"> called </w:t>
-      </w:r>
-      <w:proofErr w:type="spellStart"/>
-      <w:r>
-        <w:rPr>
-          <w:rFonts w:ascii="Times New Roman" w:eastAsia="Georgia" w:hAnsi="Times New Roman" w:cs="Times New Roman"/>
-          <w:sz w:val="24"/>
-          <w:szCs w:val="24"/>
-        </w:rPr>
-        <w:t>ActivityLab</w:t>
-      </w:r>
-      <w:proofErr w:type="spellEnd"/>
+        <w:t xml:space="preserve"> called ActivityLab</w:t>
+      </w:r>
       <w:ins w:id="2" w:author="Adam Porter" w:date="2015-03-22T09:21:00Z">
         <w:r>
           <w:rPr>
@@ -625,7 +607,6 @@
         </w:rPr>
         <w:t>“</w:t>
       </w:r>
-      <w:proofErr w:type="spellStart"/>
       <w:r>
         <w:rPr>
           <w:rFonts w:ascii="Times New Roman" w:eastAsia="Georgia" w:hAnsi="Times New Roman" w:cs="Times New Roman"/>
@@ -634,7 +615,6 @@
         </w:rPr>
         <w:t>ActivityOne</w:t>
       </w:r>
-      <w:proofErr w:type="spellEnd"/>
       <w:r>
         <w:rPr>
           <w:rFonts w:ascii="Times New Roman" w:eastAsia="Georgia" w:hAnsi="Times New Roman" w:cs="Times New Roman"/>
@@ -681,151 +661,7 @@
           <w:sz w:val="24"/>
           <w:szCs w:val="24"/>
         </w:rPr>
-        <w:t xml:space="preserve"> Log messages, using the </w:t>
-      </w:r>
-      <w:proofErr w:type="spellStart"/>
-      <w:r>
-        <w:rPr>
-          <w:rFonts w:ascii="Times New Roman" w:eastAsia="Georgia" w:hAnsi="Times New Roman" w:cs="Times New Roman"/>
-          <w:sz w:val="24"/>
-          <w:szCs w:val="24"/>
-        </w:rPr>
-        <w:t>Log.i</w:t>
-      </w:r>
-      <w:proofErr w:type="spellEnd"/>
-      <w:r>
-        <w:rPr>
-          <w:rFonts w:ascii="Times New Roman" w:eastAsia="Georgia" w:hAnsi="Times New Roman" w:cs="Times New Roman"/>
-          <w:sz w:val="24"/>
-          <w:szCs w:val="24"/>
-        </w:rPr>
-        <w:t xml:space="preserve">() method, every time any Activity lifecycle callback method is invoked: </w:t>
-      </w:r>
-      <w:proofErr w:type="gramStart"/>
-      <w:r>
-        <w:rPr>
-          <w:rFonts w:ascii="Times New Roman" w:eastAsia="Georgia" w:hAnsi="Times New Roman" w:cs="Times New Roman"/>
-          <w:sz w:val="24"/>
-          <w:szCs w:val="24"/>
-        </w:rPr>
-        <w:t>onCreate(</w:t>
-      </w:r>
-      <w:proofErr w:type="gramEnd"/>
-      <w:r>
-        <w:rPr>
-          <w:rFonts w:ascii="Times New Roman" w:eastAsia="Georgia" w:hAnsi="Times New Roman" w:cs="Times New Roman"/>
-          <w:sz w:val="24"/>
-          <w:szCs w:val="24"/>
-        </w:rPr>
-        <w:t xml:space="preserve">), </w:t>
-      </w:r>
-      <w:proofErr w:type="spellStart"/>
-      <w:r>
-        <w:rPr>
-          <w:rFonts w:ascii="Times New Roman" w:eastAsia="Georgia" w:hAnsi="Times New Roman" w:cs="Times New Roman"/>
-          <w:sz w:val="24"/>
-          <w:szCs w:val="24"/>
-        </w:rPr>
-        <w:t>onRestart</w:t>
-      </w:r>
-      <w:proofErr w:type="spellEnd"/>
-      <w:r>
-        <w:rPr>
-          <w:rFonts w:ascii="Times New Roman" w:eastAsia="Georgia" w:hAnsi="Times New Roman" w:cs="Times New Roman"/>
-          <w:sz w:val="24"/>
-          <w:szCs w:val="24"/>
-        </w:rPr>
-        <w:t xml:space="preserve">(), </w:t>
-      </w:r>
-      <w:proofErr w:type="spellStart"/>
-      <w:r>
-        <w:rPr>
-          <w:rFonts w:ascii="Times New Roman" w:eastAsia="Georgia" w:hAnsi="Times New Roman" w:cs="Times New Roman"/>
-          <w:sz w:val="24"/>
-          <w:szCs w:val="24"/>
-        </w:rPr>
-        <w:t>onStart</w:t>
-      </w:r>
-      <w:proofErr w:type="spellEnd"/>
-      <w:r>
-        <w:rPr>
-          <w:rFonts w:ascii="Times New Roman" w:eastAsia="Georgia" w:hAnsi="Times New Roman" w:cs="Times New Roman"/>
-          <w:sz w:val="24"/>
-          <w:szCs w:val="24"/>
-        </w:rPr>
-        <w:t xml:space="preserve">(), </w:t>
-      </w:r>
-      <w:proofErr w:type="spellStart"/>
-      <w:r>
-        <w:rPr>
-          <w:rFonts w:ascii="Times New Roman" w:eastAsia="Georgia" w:hAnsi="Times New Roman" w:cs="Times New Roman"/>
-          <w:sz w:val="24"/>
-          <w:szCs w:val="24"/>
-        </w:rPr>
-        <w:t>onResume</w:t>
-      </w:r>
-      <w:proofErr w:type="spellEnd"/>
-      <w:r>
-        <w:rPr>
-          <w:rFonts w:ascii="Times New Roman" w:eastAsia="Georgia" w:hAnsi="Times New Roman" w:cs="Times New Roman"/>
-          <w:sz w:val="24"/>
-          <w:szCs w:val="24"/>
-        </w:rPr>
-        <w:t xml:space="preserve">(), </w:t>
-      </w:r>
-      <w:proofErr w:type="spellStart"/>
-      <w:r>
-        <w:rPr>
-          <w:rFonts w:ascii="Times New Roman" w:eastAsia="Georgia" w:hAnsi="Times New Roman" w:cs="Times New Roman"/>
-          <w:sz w:val="24"/>
-          <w:szCs w:val="24"/>
-        </w:rPr>
-        <w:t>onPause</w:t>
-      </w:r>
-      <w:proofErr w:type="spellEnd"/>
-      <w:r>
-        <w:rPr>
-          <w:rFonts w:ascii="Times New Roman" w:eastAsia="Georgia" w:hAnsi="Times New Roman" w:cs="Times New Roman"/>
-          <w:sz w:val="24"/>
-          <w:szCs w:val="24"/>
-        </w:rPr>
-        <w:t xml:space="preserve">(), </w:t>
-      </w:r>
-      <w:proofErr w:type="spellStart"/>
-      <w:r>
-        <w:rPr>
-          <w:rFonts w:ascii="Times New Roman" w:eastAsia="Georgia" w:hAnsi="Times New Roman" w:cs="Times New Roman"/>
-          <w:sz w:val="24"/>
-          <w:szCs w:val="24"/>
-        </w:rPr>
-        <w:t>onStop</w:t>
-      </w:r>
-      <w:proofErr w:type="spellEnd"/>
-      <w:r>
-        <w:rPr>
-          <w:rFonts w:ascii="Times New Roman" w:eastAsia="Georgia" w:hAnsi="Times New Roman" w:cs="Times New Roman"/>
-          <w:sz w:val="24"/>
-          <w:szCs w:val="24"/>
-        </w:rPr>
-        <w:t xml:space="preserve">() and </w:t>
-      </w:r>
-      <w:proofErr w:type="spellStart"/>
-      <w:r>
-        <w:rPr>
-          <w:rFonts w:ascii="Times New Roman" w:eastAsia="Georgia" w:hAnsi="Times New Roman" w:cs="Times New Roman"/>
-          <w:sz w:val="24"/>
-          <w:szCs w:val="24"/>
-        </w:rPr>
-        <w:t>onDestroy</w:t>
-      </w:r>
-      <w:proofErr w:type="spellEnd"/>
-      <w:r>
-        <w:rPr>
-          <w:rFonts w:ascii="Times New Roman" w:eastAsia="Georgia" w:hAnsi="Times New Roman" w:cs="Times New Roman"/>
-          <w:sz w:val="24"/>
-          <w:szCs w:val="24"/>
-        </w:rPr>
-        <w:t>().</w:t>
+        <w:t xml:space="preserve"> Log messages, using the Log.i() method, every time any Activity lifecycle callback method is invoked: onCreate(), onRestart(), onStart(), onResume(), onPause(), onStop() and onDestroy().</w:t>
       </w:r>
       <w:r>
         <w:rPr>
@@ -915,23 +751,37 @@
         </w:rPr>
         <w:t xml:space="preserve">vity class’ lifecycle callback methods: </w:t>
       </w:r>
-      <w:proofErr w:type="gramStart"/>
-      <w:r>
-        <w:rPr>
-          <w:rFonts w:ascii="Times New Roman" w:eastAsia="Georgia" w:hAnsi="Times New Roman" w:cs="Times New Roman"/>
-          <w:sz w:val="24"/>
-          <w:szCs w:val="24"/>
-        </w:rPr>
-        <w:t>onCreate(</w:t>
-      </w:r>
-      <w:proofErr w:type="gramEnd"/>
-      <w:r>
-        <w:rPr>
-          <w:rFonts w:ascii="Times New Roman" w:eastAsia="Georgia" w:hAnsi="Times New Roman" w:cs="Times New Roman"/>
-          <w:sz w:val="24"/>
-          <w:szCs w:val="24"/>
-        </w:rPr>
-        <w:t>),</w:t>
+      <w:r>
+        <w:rPr>
+          <w:rFonts w:ascii="Times New Roman" w:eastAsia="Georgia" w:hAnsi="Times New Roman" w:cs="Times New Roman"/>
+          <w:sz w:val="24"/>
+          <w:szCs w:val="24"/>
+        </w:rPr>
+        <w:t>onCreate(),</w:t>
+      </w:r>
+      <w:r>
+        <w:rPr>
+          <w:rFonts w:ascii="Times New Roman" w:eastAsia="Georgia" w:hAnsi="Times New Roman" w:cs="Times New Roman"/>
+          <w:sz w:val="24"/>
+          <w:szCs w:val="24"/>
+        </w:rPr>
+        <w:t xml:space="preserve"> onRestart(), </w:t>
+      </w:r>
+      <w:r>
+        <w:rPr>
+          <w:rFonts w:ascii="Times New Roman" w:eastAsia="Georgia" w:hAnsi="Times New Roman" w:cs="Times New Roman"/>
+          <w:sz w:val="24"/>
+          <w:szCs w:val="24"/>
+        </w:rPr>
+        <w:t xml:space="preserve">onStart(), </w:t>
+      </w:r>
+      <w:r>
+        <w:rPr>
+          <w:rFonts w:ascii="Times New Roman" w:eastAsia="Georgia" w:hAnsi="Times New Roman" w:cs="Times New Roman"/>
+          <w:sz w:val="24"/>
+          <w:szCs w:val="24"/>
+        </w:rPr>
+        <w:t>and onResume().</w:t>
       </w:r>
       <w:r>
         <w:rPr>
@@ -941,67 +791,149 @@
         </w:rPr>
         <w:t xml:space="preserve"> </w:t>
       </w:r>
-      <w:proofErr w:type="spellStart"/>
-      <w:r>
-        <w:rPr>
-          <w:rFonts w:ascii="Times New Roman" w:eastAsia="Georgia" w:hAnsi="Times New Roman" w:cs="Times New Roman"/>
-          <w:sz w:val="24"/>
-          <w:szCs w:val="24"/>
-        </w:rPr>
-        <w:t>onRestart</w:t>
-      </w:r>
-      <w:proofErr w:type="spellEnd"/>
-      <w:r>
-        <w:rPr>
-          <w:rFonts w:ascii="Times New Roman" w:eastAsia="Georgia" w:hAnsi="Times New Roman" w:cs="Times New Roman"/>
-          <w:sz w:val="24"/>
-          <w:szCs w:val="24"/>
-        </w:rPr>
-        <w:t xml:space="preserve">(), </w:t>
-      </w:r>
-      <w:proofErr w:type="spellStart"/>
-      <w:r>
-        <w:rPr>
-          <w:rFonts w:ascii="Times New Roman" w:eastAsia="Georgia" w:hAnsi="Times New Roman" w:cs="Times New Roman"/>
-          <w:sz w:val="24"/>
-          <w:szCs w:val="24"/>
-        </w:rPr>
-        <w:t>onStart</w:t>
-      </w:r>
-      <w:proofErr w:type="spellEnd"/>
-      <w:r>
-        <w:rPr>
-          <w:rFonts w:ascii="Times New Roman" w:eastAsia="Georgia" w:hAnsi="Times New Roman" w:cs="Times New Roman"/>
-          <w:sz w:val="24"/>
-          <w:szCs w:val="24"/>
-        </w:rPr>
-        <w:t xml:space="preserve">(), </w:t>
-      </w:r>
-      <w:r>
-        <w:rPr>
-          <w:rFonts w:ascii="Times New Roman" w:eastAsia="Georgia" w:hAnsi="Times New Roman" w:cs="Times New Roman"/>
-          <w:sz w:val="24"/>
-          <w:szCs w:val="24"/>
-        </w:rPr>
-        <w:t xml:space="preserve">and </w:t>
-      </w:r>
-      <w:proofErr w:type="spellStart"/>
-      <w:r>
-        <w:rPr>
-          <w:rFonts w:ascii="Times New Roman" w:eastAsia="Georgia" w:hAnsi="Times New Roman" w:cs="Times New Roman"/>
-          <w:sz w:val="24"/>
-          <w:szCs w:val="24"/>
-        </w:rPr>
-        <w:t>onResume</w:t>
-      </w:r>
-      <w:proofErr w:type="spellEnd"/>
-      <w:r>
-        <w:rPr>
-          <w:rFonts w:ascii="Times New Roman" w:eastAsia="Georgia" w:hAnsi="Times New Roman" w:cs="Times New Roman"/>
-          <w:sz w:val="24"/>
-          <w:szCs w:val="24"/>
-        </w:rPr>
-        <w:t>().</w:t>
+      <w:r>
+        <w:rPr>
+          <w:rFonts w:ascii="Times New Roman" w:eastAsia="Georgia" w:hAnsi="Times New Roman" w:cs="Times New Roman"/>
+          <w:sz w:val="24"/>
+          <w:szCs w:val="24"/>
+        </w:rPr>
+        <w:t xml:space="preserve">Specifically, the </w:t>
+      </w:r>
+      <w:r>
+        <w:rPr>
+          <w:rFonts w:ascii="Times New Roman" w:eastAsia="Georgia" w:hAnsi="Times New Roman" w:cs="Times New Roman"/>
+          <w:sz w:val="24"/>
+          <w:szCs w:val="24"/>
+        </w:rPr>
+        <w:t>Activity</w:t>
+      </w:r>
+      <w:r>
+        <w:rPr>
+          <w:rFonts w:ascii="Times New Roman" w:eastAsia="Georgia" w:hAnsi="Times New Roman" w:cs="Times New Roman"/>
+          <w:sz w:val="24"/>
+          <w:szCs w:val="24"/>
+        </w:rPr>
+        <w:t xml:space="preserve"> will maintain one counter for each </w:t>
+      </w:r>
+      <w:r>
+        <w:rPr>
+          <w:rFonts w:ascii="Times New Roman" w:eastAsia="Georgia" w:hAnsi="Times New Roman" w:cs="Times New Roman"/>
+          <w:sz w:val="24"/>
+          <w:szCs w:val="24"/>
+        </w:rPr>
+        <w:t xml:space="preserve">of these </w:t>
+      </w:r>
+      <w:r>
+        <w:rPr>
+          <w:rFonts w:ascii="Times New Roman" w:eastAsia="Georgia" w:hAnsi="Times New Roman" w:cs="Times New Roman"/>
+          <w:sz w:val="24"/>
+          <w:szCs w:val="24"/>
+        </w:rPr>
+        <w:t>method</w:t>
+      </w:r>
+      <w:r>
+        <w:rPr>
+          <w:rFonts w:ascii="Times New Roman" w:eastAsia="Georgia" w:hAnsi="Times New Roman" w:cs="Times New Roman"/>
+          <w:sz w:val="24"/>
+          <w:szCs w:val="24"/>
+        </w:rPr>
+        <w:t>s</w:t>
+      </w:r>
+      <w:r>
+        <w:rPr>
+          <w:rFonts w:ascii="Times New Roman" w:eastAsia="Georgia" w:hAnsi="Times New Roman" w:cs="Times New Roman"/>
+          <w:sz w:val="24"/>
+          <w:szCs w:val="24"/>
+        </w:rPr>
+        <w:t xml:space="preserve">. These </w:t>
+      </w:r>
+      <w:r>
+        <w:rPr>
+          <w:rFonts w:ascii="Times New Roman" w:eastAsia="Georgia" w:hAnsi="Times New Roman" w:cs="Times New Roman"/>
+          <w:sz w:val="24"/>
+          <w:szCs w:val="24"/>
+        </w:rPr>
+        <w:t>count</w:t>
+      </w:r>
+      <w:r>
+        <w:rPr>
+          <w:rFonts w:ascii="Times New Roman" w:eastAsia="Georgia" w:hAnsi="Times New Roman" w:cs="Times New Roman"/>
+          <w:sz w:val="24"/>
+          <w:szCs w:val="24"/>
+        </w:rPr>
+        <w:t>ers count</w:t>
+      </w:r>
+      <w:r>
+        <w:rPr>
+          <w:rFonts w:ascii="Times New Roman" w:eastAsia="Georgia" w:hAnsi="Times New Roman" w:cs="Times New Roman"/>
+          <w:sz w:val="24"/>
+          <w:szCs w:val="24"/>
+        </w:rPr>
+        <w:t xml:space="preserve"> the number of times that </w:t>
+      </w:r>
+      <w:r>
+        <w:rPr>
+          <w:rFonts w:ascii="Times New Roman" w:eastAsia="Georgia" w:hAnsi="Times New Roman" w:cs="Times New Roman"/>
+          <w:sz w:val="24"/>
+          <w:szCs w:val="24"/>
+        </w:rPr>
+        <w:t xml:space="preserve">each of these </w:t>
+      </w:r>
+      <w:r>
+        <w:rPr>
+          <w:rFonts w:ascii="Times New Roman" w:eastAsia="Georgia" w:hAnsi="Times New Roman" w:cs="Times New Roman"/>
+          <w:sz w:val="24"/>
+          <w:szCs w:val="24"/>
+        </w:rPr>
+        <w:t>method</w:t>
+      </w:r>
+      <w:r>
+        <w:rPr>
+          <w:rFonts w:ascii="Times New Roman" w:eastAsia="Georgia" w:hAnsi="Times New Roman" w:cs="Times New Roman"/>
+          <w:sz w:val="24"/>
+          <w:szCs w:val="24"/>
+        </w:rPr>
+        <w:t>s</w:t>
+      </w:r>
+      <w:r>
+        <w:rPr>
+          <w:rFonts w:ascii="Times New Roman" w:eastAsia="Georgia" w:hAnsi="Times New Roman" w:cs="Times New Roman"/>
+          <w:sz w:val="24"/>
+          <w:szCs w:val="24"/>
+        </w:rPr>
+        <w:t xml:space="preserve"> has been </w:t>
+      </w:r>
+      <w:r>
+        <w:rPr>
+          <w:rFonts w:ascii="Times New Roman" w:eastAsia="Georgia" w:hAnsi="Times New Roman" w:cs="Times New Roman"/>
+          <w:sz w:val="24"/>
+          <w:szCs w:val="24"/>
+        </w:rPr>
+        <w:t>invoked</w:t>
+      </w:r>
+      <w:r>
+        <w:rPr>
+          <w:rFonts w:ascii="Times New Roman" w:eastAsia="Georgia" w:hAnsi="Times New Roman" w:cs="Times New Roman"/>
+          <w:sz w:val="24"/>
+          <w:szCs w:val="24"/>
+        </w:rPr>
+        <w:t xml:space="preserve"> s</w:t>
+      </w:r>
+      <w:r>
+        <w:rPr>
+          <w:rFonts w:ascii="Times New Roman" w:eastAsia="Georgia" w:hAnsi="Times New Roman" w:cs="Times New Roman"/>
+          <w:sz w:val="24"/>
+          <w:szCs w:val="24"/>
+        </w:rPr>
+        <w:t xml:space="preserve">ince </w:t>
+      </w:r>
+      <w:r>
+        <w:rPr>
+          <w:rFonts w:ascii="Times New Roman" w:eastAsia="Georgia" w:hAnsi="Times New Roman" w:cs="Times New Roman"/>
+          <w:sz w:val="24"/>
+          <w:szCs w:val="24"/>
+        </w:rPr>
+        <w:t>ActivityOne</w:t>
       </w:r>
       <w:r>
         <w:rPr>
@@ -1017,137 +949,72 @@
           <w:sz w:val="24"/>
           <w:szCs w:val="24"/>
         </w:rPr>
-        <w:t xml:space="preserve">Specifically, the </w:t>
-      </w:r>
-      <w:r>
-        <w:rPr>
-          <w:rFonts w:ascii="Times New Roman" w:eastAsia="Georgia" w:hAnsi="Times New Roman" w:cs="Times New Roman"/>
-          <w:sz w:val="24"/>
-          <w:szCs w:val="24"/>
-        </w:rPr>
-        <w:t>Activity</w:t>
-      </w:r>
-      <w:r>
-        <w:rPr>
-          <w:rFonts w:ascii="Times New Roman" w:eastAsia="Georgia" w:hAnsi="Times New Roman" w:cs="Times New Roman"/>
-          <w:sz w:val="24"/>
-          <w:szCs w:val="24"/>
-        </w:rPr>
-        <w:t xml:space="preserve"> will maintain one counter for each </w:t>
-      </w:r>
-      <w:r>
-        <w:rPr>
-          <w:rFonts w:ascii="Times New Roman" w:eastAsia="Georgia" w:hAnsi="Times New Roman" w:cs="Times New Roman"/>
-          <w:sz w:val="24"/>
-          <w:szCs w:val="24"/>
-        </w:rPr>
-        <w:t xml:space="preserve">of these </w:t>
-      </w:r>
-      <w:r>
-        <w:rPr>
-          <w:rFonts w:ascii="Times New Roman" w:eastAsia="Georgia" w:hAnsi="Times New Roman" w:cs="Times New Roman"/>
-          <w:sz w:val="24"/>
-          <w:szCs w:val="24"/>
-        </w:rPr>
-        <w:t>method</w:t>
-      </w:r>
-      <w:r>
-        <w:rPr>
-          <w:rFonts w:ascii="Times New Roman" w:eastAsia="Georgia" w:hAnsi="Times New Roman" w:cs="Times New Roman"/>
-          <w:sz w:val="24"/>
-          <w:szCs w:val="24"/>
-        </w:rPr>
-        <w:t>s</w:t>
-      </w:r>
-      <w:r>
-        <w:rPr>
-          <w:rFonts w:ascii="Times New Roman" w:eastAsia="Georgia" w:hAnsi="Times New Roman" w:cs="Times New Roman"/>
-          <w:sz w:val="24"/>
-          <w:szCs w:val="24"/>
-        </w:rPr>
-        <w:t xml:space="preserve">. These </w:t>
-      </w:r>
-      <w:r>
-        <w:rPr>
-          <w:rFonts w:ascii="Times New Roman" w:eastAsia="Georgia" w:hAnsi="Times New Roman" w:cs="Times New Roman"/>
-          <w:sz w:val="24"/>
-          <w:szCs w:val="24"/>
-        </w:rPr>
-        <w:t>count</w:t>
-      </w:r>
-      <w:r>
-        <w:rPr>
-          <w:rFonts w:ascii="Times New Roman" w:eastAsia="Georgia" w:hAnsi="Times New Roman" w:cs="Times New Roman"/>
-          <w:sz w:val="24"/>
-          <w:szCs w:val="24"/>
-        </w:rPr>
-        <w:t>ers count</w:t>
-      </w:r>
-      <w:r>
-        <w:rPr>
-          <w:rFonts w:ascii="Times New Roman" w:eastAsia="Georgia" w:hAnsi="Times New Roman" w:cs="Times New Roman"/>
-          <w:sz w:val="24"/>
-          <w:szCs w:val="24"/>
-        </w:rPr>
-        <w:t xml:space="preserve"> the number of times that </w:t>
-      </w:r>
-      <w:r>
-        <w:rPr>
-          <w:rFonts w:ascii="Times New Roman" w:eastAsia="Georgia" w:hAnsi="Times New Roman" w:cs="Times New Roman"/>
-          <w:sz w:val="24"/>
-          <w:szCs w:val="24"/>
-        </w:rPr>
-        <w:t xml:space="preserve">each of these </w:t>
-      </w:r>
-      <w:r>
-        <w:rPr>
-          <w:rFonts w:ascii="Times New Roman" w:eastAsia="Georgia" w:hAnsi="Times New Roman" w:cs="Times New Roman"/>
-          <w:sz w:val="24"/>
-          <w:szCs w:val="24"/>
-        </w:rPr>
-        <w:t>method</w:t>
-      </w:r>
-      <w:r>
-        <w:rPr>
-          <w:rFonts w:ascii="Times New Roman" w:eastAsia="Georgia" w:hAnsi="Times New Roman" w:cs="Times New Roman"/>
-          <w:sz w:val="24"/>
-          <w:szCs w:val="24"/>
-        </w:rPr>
-        <w:t>s</w:t>
-      </w:r>
-      <w:r>
-        <w:rPr>
-          <w:rFonts w:ascii="Times New Roman" w:eastAsia="Georgia" w:hAnsi="Times New Roman" w:cs="Times New Roman"/>
-          <w:sz w:val="24"/>
-          <w:szCs w:val="24"/>
-        </w:rPr>
-        <w:t xml:space="preserve"> has been </w:t>
-      </w:r>
-      <w:r>
-        <w:rPr>
-          <w:rFonts w:ascii="Times New Roman" w:eastAsia="Georgia" w:hAnsi="Times New Roman" w:cs="Times New Roman"/>
-          <w:sz w:val="24"/>
-          <w:szCs w:val="24"/>
-        </w:rPr>
-        <w:t>invoked</w:t>
-      </w:r>
-      <w:r>
-        <w:rPr>
-          <w:rFonts w:ascii="Times New Roman" w:eastAsia="Georgia" w:hAnsi="Times New Roman" w:cs="Times New Roman"/>
-          <w:sz w:val="24"/>
-          <w:szCs w:val="24"/>
-        </w:rPr>
-        <w:t xml:space="preserve"> s</w:t>
-      </w:r>
-      <w:r>
-        <w:rPr>
-          <w:rFonts w:ascii="Times New Roman" w:eastAsia="Georgia" w:hAnsi="Times New Roman" w:cs="Times New Roman"/>
-          <w:sz w:val="24"/>
-          <w:szCs w:val="24"/>
-        </w:rPr>
-        <w:t xml:space="preserve">ince </w:t>
-      </w:r>
-      <w:proofErr w:type="spellStart"/>
+        <w:t xml:space="preserve">last </w:t>
+      </w:r>
+      <w:r>
+        <w:rPr>
+          <w:rFonts w:ascii="Times New Roman" w:eastAsia="Georgia" w:hAnsi="Times New Roman" w:cs="Times New Roman"/>
+          <w:sz w:val="24"/>
+          <w:szCs w:val="24"/>
+        </w:rPr>
+        <w:t xml:space="preserve">started up. </w:t>
+      </w:r>
+      <w:r>
+        <w:rPr>
+          <w:rFonts w:ascii="Times New Roman" w:eastAsia="Georgia" w:hAnsi="Times New Roman" w:cs="Times New Roman"/>
+          <w:sz w:val="24"/>
+          <w:szCs w:val="24"/>
+        </w:rPr>
+        <w:t>The method</w:t>
+      </w:r>
+      <w:r>
+        <w:rPr>
+          <w:rFonts w:ascii="Times New Roman" w:eastAsia="Georgia" w:hAnsi="Times New Roman" w:cs="Times New Roman"/>
+          <w:sz w:val="24"/>
+          <w:szCs w:val="24"/>
+        </w:rPr>
+        <w:t xml:space="preserve"> name</w:t>
+      </w:r>
+      <w:r>
+        <w:rPr>
+          <w:rFonts w:ascii="Times New Roman" w:eastAsia="Georgia" w:hAnsi="Times New Roman" w:cs="Times New Roman"/>
+          <w:sz w:val="24"/>
+          <w:szCs w:val="24"/>
+        </w:rPr>
+        <w:t xml:space="preserve">s </w:t>
+      </w:r>
+      <w:r>
+        <w:rPr>
+          <w:rFonts w:ascii="Times New Roman" w:eastAsia="Georgia" w:hAnsi="Times New Roman" w:cs="Times New Roman"/>
+          <w:sz w:val="24"/>
+          <w:szCs w:val="24"/>
+        </w:rPr>
+        <w:t>and</w:t>
+      </w:r>
+      <w:r>
+        <w:rPr>
+          <w:rFonts w:ascii="Times New Roman" w:eastAsia="Georgia" w:hAnsi="Times New Roman" w:cs="Times New Roman"/>
+          <w:sz w:val="24"/>
+          <w:szCs w:val="24"/>
+        </w:rPr>
+        <w:t xml:space="preserve"> their current invocation counts should always be displayed </w:t>
+      </w:r>
+      <w:r>
+        <w:rPr>
+          <w:rFonts w:ascii="Times New Roman" w:eastAsia="Georgia" w:hAnsi="Times New Roman" w:cs="Times New Roman"/>
+          <w:sz w:val="24"/>
+          <w:szCs w:val="24"/>
+        </w:rPr>
+        <w:t>whenever</w:t>
+      </w:r>
+      <w:r>
+        <w:rPr>
+          <w:rFonts w:ascii="Times New Roman" w:eastAsia="Georgia" w:hAnsi="Times New Roman" w:cs="Times New Roman"/>
+          <w:sz w:val="24"/>
+          <w:szCs w:val="24"/>
+        </w:rPr>
+        <w:t xml:space="preserve"> </w:t>
+      </w:r>
       <w:r>
         <w:rPr>
           <w:rFonts w:ascii="Times New Roman" w:eastAsia="Georgia" w:hAnsi="Times New Roman" w:cs="Times New Roman"/>
@@ -1156,112 +1023,13 @@
         </w:rPr>
         <w:t>ActivityOne</w:t>
       </w:r>
-      <w:proofErr w:type="spellEnd"/>
-      <w:r>
-        <w:rPr>
-          <w:rFonts w:ascii="Times New Roman" w:eastAsia="Georgia" w:hAnsi="Times New Roman" w:cs="Times New Roman"/>
-          <w:sz w:val="24"/>
-          <w:szCs w:val="24"/>
-        </w:rPr>
-        <w:t xml:space="preserve"> </w:t>
-      </w:r>
-      <w:r>
-        <w:rPr>
-          <w:rFonts w:ascii="Times New Roman" w:eastAsia="Georgia" w:hAnsi="Times New Roman" w:cs="Times New Roman"/>
-          <w:sz w:val="24"/>
-          <w:szCs w:val="24"/>
-        </w:rPr>
-        <w:t xml:space="preserve">last </w:t>
-      </w:r>
-      <w:r>
-        <w:rPr>
-          <w:rFonts w:ascii="Times New Roman" w:eastAsia="Georgia" w:hAnsi="Times New Roman" w:cs="Times New Roman"/>
-          <w:sz w:val="24"/>
-          <w:szCs w:val="24"/>
-        </w:rPr>
-        <w:t xml:space="preserve">started up. </w:t>
-      </w:r>
-      <w:r>
-        <w:rPr>
-          <w:rFonts w:ascii="Times New Roman" w:eastAsia="Georgia" w:hAnsi="Times New Roman" w:cs="Times New Roman"/>
-          <w:sz w:val="24"/>
-          <w:szCs w:val="24"/>
-        </w:rPr>
-        <w:t>The method</w:t>
-      </w:r>
-      <w:r>
-        <w:rPr>
-          <w:rFonts w:ascii="Times New Roman" w:eastAsia="Georgia" w:hAnsi="Times New Roman" w:cs="Times New Roman"/>
-          <w:sz w:val="24"/>
-          <w:szCs w:val="24"/>
-        </w:rPr>
-        <w:t xml:space="preserve"> name</w:t>
-      </w:r>
-      <w:r>
-        <w:rPr>
-          <w:rFonts w:ascii="Times New Roman" w:eastAsia="Georgia" w:hAnsi="Times New Roman" w:cs="Times New Roman"/>
-          <w:sz w:val="24"/>
-          <w:szCs w:val="24"/>
-        </w:rPr>
-        <w:t xml:space="preserve">s </w:t>
-      </w:r>
-      <w:r>
-        <w:rPr>
-          <w:rFonts w:ascii="Times New Roman" w:eastAsia="Georgia" w:hAnsi="Times New Roman" w:cs="Times New Roman"/>
-          <w:sz w:val="24"/>
-          <w:szCs w:val="24"/>
-        </w:rPr>
-        <w:t>and</w:t>
-      </w:r>
-      <w:r>
-        <w:rPr>
-          <w:rFonts w:ascii="Times New Roman" w:eastAsia="Georgia" w:hAnsi="Times New Roman" w:cs="Times New Roman"/>
-          <w:sz w:val="24"/>
-          <w:szCs w:val="24"/>
-        </w:rPr>
-        <w:t xml:space="preserve"> their current invocation counts should always be displayed </w:t>
-      </w:r>
-      <w:r>
-        <w:rPr>
-          <w:rFonts w:ascii="Times New Roman" w:eastAsia="Georgia" w:hAnsi="Times New Roman" w:cs="Times New Roman"/>
-          <w:sz w:val="24"/>
-          <w:szCs w:val="24"/>
-        </w:rPr>
-        <w:t>whenever</w:t>
-      </w:r>
-      <w:r>
-        <w:rPr>
-          <w:rFonts w:ascii="Times New Roman" w:eastAsia="Georgia" w:hAnsi="Times New Roman" w:cs="Times New Roman"/>
-          <w:sz w:val="24"/>
-          <w:szCs w:val="24"/>
-        </w:rPr>
-        <w:t xml:space="preserve"> </w:t>
-      </w:r>
-      <w:proofErr w:type="spellStart"/>
-      <w:r>
-        <w:rPr>
-          <w:rFonts w:ascii="Times New Roman" w:eastAsia="Georgia" w:hAnsi="Times New Roman" w:cs="Times New Roman"/>
-          <w:sz w:val="24"/>
-          <w:szCs w:val="24"/>
-        </w:rPr>
-        <w:t>ActivityOne</w:t>
-      </w:r>
-      <w:r>
-        <w:rPr>
-          <w:rFonts w:ascii="Times New Roman" w:eastAsia="Georgia" w:hAnsi="Times New Roman" w:cs="Times New Roman"/>
-          <w:sz w:val="24"/>
-          <w:szCs w:val="24"/>
-        </w:rPr>
-        <w:t>’s</w:t>
-      </w:r>
-      <w:proofErr w:type="spellEnd"/>
-      <w:r>
-        <w:rPr>
-          <w:rFonts w:ascii="Times New Roman" w:eastAsia="Georgia" w:hAnsi="Times New Roman" w:cs="Times New Roman"/>
-          <w:sz w:val="24"/>
-          <w:szCs w:val="24"/>
-        </w:rPr>
-        <w:t xml:space="preserve"> user interface is visible.</w:t>
+      <w:r>
+        <w:rPr>
+          <w:rFonts w:ascii="Times New Roman" w:eastAsia="Georgia" w:hAnsi="Times New Roman" w:cs="Times New Roman"/>
+          <w:sz w:val="24"/>
+          <w:szCs w:val="24"/>
+        </w:rPr>
+        <w:t>’s user interface is visible.</w:t>
       </w:r>
       <w:r>
         <w:rPr>
@@ -1398,7 +1166,7 @@
                     </a:ln>
                     <a:extLst>
                       <a:ext uri="{53640926-AAD7-44d8-BBD7-CCE9431645EC}">
-                        <a14:shadowObscured xmlns:a14="http://schemas.microsoft.com/office/drawing/2010/main" xmlns:w="http://schemas.openxmlformats.org/wordprocessingml/2006/main" xmlns:w10="urn:schemas-microsoft-com:office:word" xmlns:v="urn:schemas-microsoft-com:vml" xmlns:o="urn:schemas-microsoft-com:office:office" xmlns=""/>
+                        <a14:shadowObscured xmlns="" xmlns:o="urn:schemas-microsoft-com:office:office" xmlns:v="urn:schemas-microsoft-com:vml" xmlns:w10="urn:schemas-microsoft-com:office:word" xmlns:w="http://schemas.openxmlformats.org/wordprocessingml/2006/main" xmlns:a14="http://schemas.microsoft.com/office/drawing/2010/main"/>
                       </a:ext>
                     </a:extLst>
                   </pic:spPr>
@@ -1438,7 +1206,6 @@
         </w:rPr>
         <w:t xml:space="preserve">utton labeled “Start </w:t>
       </w:r>
-      <w:proofErr w:type="spellStart"/>
       <w:r>
         <w:rPr>
           <w:rFonts w:ascii="Times New Roman" w:eastAsia="Georgia" w:hAnsi="Times New Roman" w:cs="Times New Roman"/>
@@ -1447,7 +1214,6 @@
         </w:rPr>
         <w:t>ActivityTwo</w:t>
       </w:r>
-      <w:proofErr w:type="spellEnd"/>
       <w:r>
         <w:rPr>
           <w:rFonts w:ascii="Times New Roman" w:eastAsia="Georgia" w:hAnsi="Times New Roman" w:cs="Times New Roman"/>
@@ -1464,7 +1230,6 @@
         </w:rPr>
         <w:t xml:space="preserve">” </w:t>
       </w:r>
-      <w:proofErr w:type="spellStart"/>
       <w:r>
         <w:rPr>
           <w:rFonts w:ascii="Times New Roman" w:eastAsia="Georgia" w:hAnsi="Times New Roman" w:cs="Times New Roman"/>
@@ -1473,7 +1238,6 @@
         </w:rPr>
         <w:t>ActivityOne</w:t>
       </w:r>
-      <w:proofErr w:type="spellEnd"/>
       <w:r>
         <w:rPr>
           <w:rFonts w:ascii="Times New Roman" w:eastAsia="Georgia" w:hAnsi="Times New Roman" w:cs="Times New Roman"/>
@@ -1534,7 +1298,46 @@
         </w:rPr>
         <w:t>“</w:t>
       </w:r>
-      <w:proofErr w:type="spellStart"/>
+      <w:r>
+        <w:rPr>
+          <w:rFonts w:ascii="Times New Roman" w:eastAsia="Georgia" w:hAnsi="Times New Roman" w:cs="Times New Roman"/>
+          <w:sz w:val="24"/>
+          <w:szCs w:val="24"/>
+        </w:rPr>
+        <w:t>ActivityTwo.</w:t>
+      </w:r>
+      <w:r>
+        <w:rPr>
+          <w:rFonts w:ascii="Times New Roman" w:eastAsia="Georgia" w:hAnsi="Times New Roman" w:cs="Times New Roman"/>
+          <w:sz w:val="24"/>
+          <w:szCs w:val="24"/>
+        </w:rPr>
+        <w:t>”</w:t>
+      </w:r>
+      <w:r>
+        <w:rPr>
+          <w:rFonts w:ascii="Times New Roman" w:eastAsia="Georgia" w:hAnsi="Times New Roman" w:cs="Times New Roman"/>
+          <w:sz w:val="24"/>
+          <w:szCs w:val="24"/>
+        </w:rPr>
+        <w:t xml:space="preserve">  As the user navigates between </w:t>
+      </w:r>
+      <w:r>
+        <w:rPr>
+          <w:rFonts w:ascii="Times New Roman" w:eastAsia="Georgia" w:hAnsi="Times New Roman" w:cs="Times New Roman"/>
+          <w:sz w:val="24"/>
+          <w:szCs w:val="24"/>
+        </w:rPr>
+        <w:t>ActivityOne</w:t>
+      </w:r>
+      <w:r>
+        <w:rPr>
+          <w:rFonts w:ascii="Times New Roman" w:eastAsia="Georgia" w:hAnsi="Times New Roman" w:cs="Times New Roman"/>
+          <w:sz w:val="24"/>
+          <w:szCs w:val="24"/>
+        </w:rPr>
+        <w:t xml:space="preserve"> and </w:t>
+      </w:r>
       <w:r>
         <w:rPr>
           <w:rFonts w:ascii="Times New Roman" w:eastAsia="Georgia" w:hAnsi="Times New Roman" w:cs="Times New Roman"/>
@@ -1543,59 +1346,6 @@
         </w:rPr>
         <w:t>ActivityTwo</w:t>
       </w:r>
-      <w:proofErr w:type="spellEnd"/>
-      <w:r>
-        <w:rPr>
-          <w:rFonts w:ascii="Times New Roman" w:eastAsia="Georgia" w:hAnsi="Times New Roman" w:cs="Times New Roman"/>
-          <w:sz w:val="24"/>
-          <w:szCs w:val="24"/>
-        </w:rPr>
-        <w:t>.</w:t>
-      </w:r>
-      <w:r>
-        <w:rPr>
-          <w:rFonts w:ascii="Times New Roman" w:eastAsia="Georgia" w:hAnsi="Times New Roman" w:cs="Times New Roman"/>
-          <w:sz w:val="24"/>
-          <w:szCs w:val="24"/>
-        </w:rPr>
-        <w:t>”</w:t>
-      </w:r>
-      <w:r>
-        <w:rPr>
-          <w:rFonts w:ascii="Times New Roman" w:eastAsia="Georgia" w:hAnsi="Times New Roman" w:cs="Times New Roman"/>
-          <w:sz w:val="24"/>
-          <w:szCs w:val="24"/>
-        </w:rPr>
-        <w:t xml:space="preserve">  As the user navigates between </w:t>
-      </w:r>
-      <w:proofErr w:type="spellStart"/>
-      <w:r>
-        <w:rPr>
-          <w:rFonts w:ascii="Times New Roman" w:eastAsia="Georgia" w:hAnsi="Times New Roman" w:cs="Times New Roman"/>
-          <w:sz w:val="24"/>
-          <w:szCs w:val="24"/>
-        </w:rPr>
-        <w:t>ActivityOne</w:t>
-      </w:r>
-      <w:proofErr w:type="spellEnd"/>
-      <w:r>
-        <w:rPr>
-          <w:rFonts w:ascii="Times New Roman" w:eastAsia="Georgia" w:hAnsi="Times New Roman" w:cs="Times New Roman"/>
-          <w:sz w:val="24"/>
-          <w:szCs w:val="24"/>
-        </w:rPr>
-        <w:t xml:space="preserve"> and </w:t>
-      </w:r>
-      <w:proofErr w:type="spellStart"/>
-      <w:r>
-        <w:rPr>
-          <w:rFonts w:ascii="Times New Roman" w:eastAsia="Georgia" w:hAnsi="Times New Roman" w:cs="Times New Roman"/>
-          <w:sz w:val="24"/>
-          <w:szCs w:val="24"/>
-        </w:rPr>
-        <w:t>ActivityTwo</w:t>
-      </w:r>
-      <w:proofErr w:type="spellEnd"/>
       <w:r>
         <w:rPr>
           <w:rFonts w:ascii="Times New Roman" w:eastAsia="Georgia" w:hAnsi="Times New Roman" w:cs="Times New Roman"/>
@@ -1686,7 +1436,6 @@
         </w:rPr>
         <w:t xml:space="preserve">incremented. </w:t>
       </w:r>
-      <w:proofErr w:type="spellStart"/>
       <w:r>
         <w:rPr>
           <w:rFonts w:ascii="Times New Roman" w:eastAsia="Georgia" w:hAnsi="Times New Roman" w:cs="Times New Roman"/>
@@ -1695,7 +1444,6 @@
         </w:rPr>
         <w:t>ActivityTwo</w:t>
       </w:r>
-      <w:proofErr w:type="spellEnd"/>
       <w:r>
         <w:rPr>
           <w:rFonts w:ascii="Times New Roman" w:eastAsia="Georgia" w:hAnsi="Times New Roman" w:cs="Times New Roman"/>
@@ -1834,7 +1582,6 @@
         </w:rPr>
         <w:t xml:space="preserve">Just like </w:t>
       </w:r>
-      <w:proofErr w:type="spellStart"/>
       <w:r>
         <w:rPr>
           <w:rFonts w:ascii="Times New Roman" w:eastAsia="Georgia" w:hAnsi="Times New Roman" w:cs="Times New Roman"/>
@@ -1843,7 +1590,6 @@
         </w:rPr>
         <w:t>ActivityOne</w:t>
       </w:r>
-      <w:proofErr w:type="spellEnd"/>
       <w:r>
         <w:rPr>
           <w:rFonts w:ascii="Times New Roman" w:eastAsia="Georgia" w:hAnsi="Times New Roman" w:cs="Times New Roman"/>
@@ -1852,7 +1598,6 @@
         </w:rPr>
         <w:t xml:space="preserve">, </w:t>
       </w:r>
-      <w:proofErr w:type="spellStart"/>
       <w:r>
         <w:rPr>
           <w:rFonts w:ascii="Times New Roman" w:eastAsia="Georgia" w:hAnsi="Times New Roman" w:cs="Times New Roman"/>
@@ -1861,7 +1606,6 @@
         </w:rPr>
         <w:t>ActivityTwo</w:t>
       </w:r>
-      <w:proofErr w:type="spellEnd"/>
       <w:r>
         <w:rPr>
           <w:rFonts w:ascii="Times New Roman" w:eastAsia="Georgia" w:hAnsi="Times New Roman" w:cs="Times New Roman"/>
@@ -1942,7 +1686,6 @@
         </w:rPr>
         <w:t xml:space="preserve">a log message each time </w:t>
       </w:r>
-      <w:proofErr w:type="spellStart"/>
       <w:r>
         <w:rPr>
           <w:rFonts w:ascii="Times New Roman" w:eastAsia="Georgia" w:hAnsi="Times New Roman" w:cs="Times New Roman"/>
@@ -1951,7 +1694,6 @@
         </w:rPr>
         <w:t>ActivityTwo</w:t>
       </w:r>
-      <w:proofErr w:type="spellEnd"/>
       <w:r>
         <w:rPr>
           <w:rFonts w:ascii="Times New Roman" w:eastAsia="Georgia" w:hAnsi="Times New Roman" w:cs="Times New Roman"/>
@@ -2030,25 +1772,7 @@
             <w:sz w:val="24"/>
             <w:szCs w:val="24"/>
           </w:rPr>
-          <w:t xml:space="preserve">Make sure that </w:t>
-        </w:r>
-        <w:proofErr w:type="spellStart"/>
-        <w:r>
-          <w:rPr>
-            <w:rFonts w:ascii="Times New Roman" w:eastAsia="Georgia" w:hAnsi="Times New Roman" w:cs="Times New Roman"/>
-            <w:sz w:val="24"/>
-            <w:szCs w:val="24"/>
-          </w:rPr>
-          <w:t>ActivityOne’s</w:t>
-        </w:r>
-        <w:proofErr w:type="spellEnd"/>
-        <w:r>
-          <w:rPr>
-            <w:rFonts w:ascii="Times New Roman" w:eastAsia="Georgia" w:hAnsi="Times New Roman" w:cs="Times New Roman"/>
-            <w:sz w:val="24"/>
-            <w:szCs w:val="24"/>
-          </w:rPr>
-          <w:t xml:space="preserve"> user interface displays the correct method invocation counts after</w:t>
+          <w:t>Make sure that ActivityOne’s user interface displays the correct method invocation counts after</w:t>
         </w:r>
       </w:ins>
       <w:del w:id="24" w:author="Adam Porter" w:date="2015-03-22T09:25:00Z">
@@ -2107,7 +1831,6 @@
         </w:rPr>
         <w:t xml:space="preserve">from </w:t>
       </w:r>
-      <w:proofErr w:type="spellStart"/>
       <w:r>
         <w:rPr>
           <w:rFonts w:ascii="Times New Roman" w:eastAsia="Georgia" w:hAnsi="Times New Roman" w:cs="Times New Roman"/>
@@ -2116,7 +1839,6 @@
         </w:rPr>
         <w:t>ActivityTwo</w:t>
       </w:r>
-      <w:proofErr w:type="spellEnd"/>
       <w:r>
         <w:rPr>
           <w:rFonts w:ascii="Times New Roman" w:eastAsia="Georgia" w:hAnsi="Times New Roman" w:cs="Times New Roman"/>
@@ -2163,25 +1885,14 @@
           <w:delText xml:space="preserve">returns </w:delText>
         </w:r>
       </w:del>
-      <w:proofErr w:type="spellStart"/>
-      <w:r>
-        <w:rPr>
-          <w:rFonts w:ascii="Times New Roman" w:eastAsia="Georgia" w:hAnsi="Times New Roman" w:cs="Times New Roman"/>
-          <w:sz w:val="24"/>
-          <w:szCs w:val="24"/>
-        </w:rPr>
-        <w:t>to</w:t>
-      </w:r>
-      <w:proofErr w:type="spellEnd"/>
-      <w:r>
-        <w:rPr>
-          <w:rFonts w:ascii="Times New Roman" w:eastAsia="Georgia" w:hAnsi="Times New Roman" w:cs="Times New Roman"/>
-          <w:sz w:val="24"/>
-          <w:szCs w:val="24"/>
-        </w:rPr>
-        <w:t xml:space="preserve"> </w:t>
-      </w:r>
-      <w:proofErr w:type="spellStart"/>
+      <w:r>
+        <w:rPr>
+          <w:rFonts w:ascii="Times New Roman" w:eastAsia="Georgia" w:hAnsi="Times New Roman" w:cs="Times New Roman"/>
+          <w:sz w:val="24"/>
+          <w:szCs w:val="24"/>
+        </w:rPr>
+        <w:t xml:space="preserve">to </w:t>
+      </w:r>
       <w:r>
         <w:rPr>
           <w:rFonts w:ascii="Times New Roman" w:eastAsia="Georgia" w:hAnsi="Times New Roman" w:cs="Times New Roman"/>
@@ -2190,7 +1901,6 @@
         </w:rPr>
         <w:t>ActivityOne</w:t>
       </w:r>
-      <w:proofErr w:type="spellEnd"/>
       <w:r>
         <w:rPr>
           <w:rFonts w:ascii="Times New Roman" w:eastAsia="Georgia" w:hAnsi="Times New Roman" w:cs="Times New Roman"/>
@@ -2302,7 +2012,7 @@
                     </a:ln>
                     <a:extLst>
                       <a:ext uri="{53640926-AAD7-44d8-BBD7-CCE9431645EC}">
-                        <a14:shadowObscured xmlns:a14="http://schemas.microsoft.com/office/drawing/2010/main" xmlns:w="http://schemas.openxmlformats.org/wordprocessingml/2006/main" xmlns:w10="urn:schemas-microsoft-com:office:word" xmlns:v="urn:schemas-microsoft-com:vml" xmlns:o="urn:schemas-microsoft-com:office:office" xmlns=""/>
+                        <a14:shadowObscured xmlns="" xmlns:o="urn:schemas-microsoft-com:office:office" xmlns:v="urn:schemas-microsoft-com:vml" xmlns:w10="urn:schemas-microsoft-com:office:word" xmlns:w="http://schemas.openxmlformats.org/wordprocessingml/2006/main" xmlns:a14="http://schemas.microsoft.com/office/drawing/2010/main"/>
                       </a:ext>
                     </a:extLst>
                   </pic:spPr>
@@ -2431,7 +2141,7 @@
                     </a:ln>
                     <a:extLst>
                       <a:ext uri="{53640926-AAD7-44d8-BBD7-CCE9431645EC}">
-                        <a14:shadowObscured xmlns:a14="http://schemas.microsoft.com/office/drawing/2010/main" xmlns:w="http://schemas.openxmlformats.org/wordprocessingml/2006/main" xmlns:w10="urn:schemas-microsoft-com:office:word" xmlns:v="urn:schemas-microsoft-com:vml" xmlns:o="urn:schemas-microsoft-com:office:office" xmlns=""/>
+                        <a14:shadowObscured xmlns="" xmlns:o="urn:schemas-microsoft-com:office:office" xmlns:v="urn:schemas-microsoft-com:vml" xmlns:w10="urn:schemas-microsoft-com:office:word" xmlns:w="http://schemas.openxmlformats.org/wordprocessingml/2006/main" xmlns:a14="http://schemas.microsoft.com/office/drawing/2010/main"/>
                       </a:ext>
                     </a:extLst>
                   </pic:spPr>
@@ -2726,32 +2436,60 @@
           <w:sz w:val="24"/>
           <w:szCs w:val="24"/>
         </w:rPr>
-        <w:t>See “Recreating an Activity” at http://developer.android.com/training/basics/acti</w:t>
-      </w:r>
-      <w:r>
-        <w:rPr>
-          <w:rFonts w:ascii="Times New Roman" w:hAnsi="Times New Roman" w:cs="Times New Roman"/>
-          <w:sz w:val="24"/>
-          <w:szCs w:val="24"/>
-        </w:rPr>
-        <w:t>vity</w:t>
-      </w:r>
-      <w:r>
-        <w:rPr>
-          <w:rFonts w:ascii="Times New Roman" w:hAnsi="Times New Roman" w:cs="Times New Roman"/>
-          <w:sz w:val="24"/>
-          <w:szCs w:val="24"/>
-        </w:rPr>
-        <w:t>-</w:t>
-      </w:r>
-      <w:r>
-        <w:rPr>
-          <w:rFonts w:ascii="Times New Roman" w:hAnsi="Times New Roman" w:cs="Times New Roman"/>
-          <w:sz w:val="24"/>
-          <w:szCs w:val="24"/>
-        </w:rPr>
-        <w:t xml:space="preserve">lifecycle </w:t>
-      </w:r>
+        <w:t xml:space="preserve">See “Recreating an Activity” at </w:t>
+      </w:r>
+      <w:ins w:id="41" w:author="Andrej Rasevic" w:date="2017-09-10T11:24:00Z">
+        <w:r>
+          <w:rPr>
+            <w:rFonts w:ascii="Times New Roman" w:hAnsi="Times New Roman" w:cs="Times New Roman" w:hint="eastAsia"/>
+            <w:sz w:val="24"/>
+            <w:szCs w:val="24"/>
+          </w:rPr>
+          <w:t>https://developer.android.com/guide/components/activities/index.html</w:t>
+        </w:r>
+        <w:r>
+          <w:rPr>
+            <w:rFonts w:ascii="Times New Roman" w:hAnsi="Times New Roman" w:cs="Times New Roman"/>
+            <w:sz w:val="24"/>
+            <w:szCs w:val="24"/>
+          </w:rPr>
+          <w:t xml:space="preserve"> </w:t>
+        </w:r>
+      </w:ins>
+      <w:del w:id="42" w:author="Andrej Rasevic" w:date="2017-09-10T11:24:00Z">
+        <w:r>
+          <w:rPr>
+            <w:rFonts w:ascii="Times New Roman" w:hAnsi="Times New Roman" w:cs="Times New Roman"/>
+            <w:sz w:val="24"/>
+            <w:szCs w:val="24"/>
+          </w:rPr>
+          <w:delText>http://developer.android.com/training/basics/acti</w:delText>
+        </w:r>
+        <w:r>
+          <w:rPr>
+            <w:rFonts w:ascii="Times New Roman" w:hAnsi="Times New Roman" w:cs="Times New Roman"/>
+            <w:sz w:val="24"/>
+            <w:szCs w:val="24"/>
+          </w:rPr>
+          <w:delText>vity</w:delText>
+        </w:r>
+        <w:r>
+          <w:rPr>
+            <w:rFonts w:ascii="Times New Roman" w:hAnsi="Times New Roman" w:cs="Times New Roman"/>
+            <w:sz w:val="24"/>
+            <w:szCs w:val="24"/>
+          </w:rPr>
+          <w:delText>-</w:delText>
+        </w:r>
+        <w:r>
+          <w:rPr>
+            <w:rFonts w:ascii="Times New Roman" w:hAnsi="Times New Roman" w:cs="Times New Roman"/>
+            <w:sz w:val="24"/>
+            <w:szCs w:val="24"/>
+          </w:rPr>
+          <w:delText xml:space="preserve">lifecycle </w:delText>
+        </w:r>
+      </w:del>
       <w:r>
         <w:rPr>
           <w:rFonts w:ascii="Times New Roman" w:hAnsi="Times New Roman" w:cs="Times New Roman"/>
@@ -2960,7 +2698,7 @@
         </w:rPr>
         <w:t xml:space="preserve"> </w:t>
       </w:r>
-      <w:del w:id="41" w:author="Adam Porter" w:date="2015-03-22T09:28:00Z">
+      <w:del w:id="43" w:author="Adam Porter" w:date="2015-03-22T09:28:00Z">
         <w:r>
           <w:rPr>
             <w:rFonts w:ascii="Times New Roman" w:eastAsia="Georgia" w:hAnsi="Times New Roman" w:cs="Georgia"/>
@@ -2978,7 +2716,7 @@
           <w:delText xml:space="preserve"> </w:delText>
         </w:r>
       </w:del>
-      <w:ins w:id="42" w:author="Adam Porter" w:date="2015-03-22T09:28:00Z">
+      <w:ins w:id="44" w:author="Adam Porter" w:date="2015-03-22T09:28:00Z">
         <w:r>
           <w:rPr>
             <w:rFonts w:ascii="Times New Roman" w:eastAsia="Georgia" w:hAnsi="Times New Roman" w:cs="Georgia"/>
@@ -2988,7 +2726,7 @@
           <w:t>file</w:t>
         </w:r>
       </w:ins>
-      <w:del w:id="43" w:author="Adam Porter" w:date="2015-03-22T09:28:00Z">
+      <w:del w:id="45" w:author="Adam Porter" w:date="2015-03-22T09:28:00Z">
         <w:r>
           <w:rPr>
             <w:rFonts w:ascii="Times New Roman" w:eastAsia="Georgia" w:hAnsi="Times New Roman" w:cs="Georgia"/>
@@ -3006,7 +2744,6 @@
         </w:rPr>
         <w:t xml:space="preserve">. This chart depicts two state machines, representing the lifecycles of </w:t>
       </w:r>
-      <w:proofErr w:type="spellStart"/>
       <w:r>
         <w:rPr>
           <w:rFonts w:ascii="Times New Roman" w:eastAsia="Georgia" w:hAnsi="Times New Roman" w:cs="Georgia"/>
@@ -3015,7 +2752,6 @@
         </w:rPr>
         <w:t>ActivityOne</w:t>
       </w:r>
-      <w:proofErr w:type="spellEnd"/>
       <w:r>
         <w:rPr>
           <w:rFonts w:ascii="Times New Roman" w:eastAsia="Georgia" w:hAnsi="Times New Roman" w:cs="Georgia"/>
@@ -3024,7 +2760,6 @@
         </w:rPr>
         <w:t xml:space="preserve"> and </w:t>
       </w:r>
-      <w:proofErr w:type="spellStart"/>
       <w:r>
         <w:rPr>
           <w:rFonts w:ascii="Times New Roman" w:eastAsia="Georgia" w:hAnsi="Times New Roman" w:cs="Georgia"/>
@@ -3033,7 +2768,6 @@
         </w:rPr>
         <w:t>ActivityTwo</w:t>
       </w:r>
-      <w:proofErr w:type="spellEnd"/>
       <w:r>
         <w:rPr>
           <w:rFonts w:ascii="Times New Roman" w:eastAsia="Georgia" w:hAnsi="Times New Roman" w:cs="Georgia"/>
@@ -3050,7 +2784,7 @@
         </w:rPr>
         <w:t>If you want</w:t>
       </w:r>
-      <w:ins w:id="44" w:author="Adam Porter" w:date="2015-03-22T09:28:00Z">
+      <w:ins w:id="46" w:author="Adam Porter" w:date="2015-03-22T09:28:00Z">
         <w:r>
           <w:rPr>
             <w:rFonts w:ascii="Times New Roman" w:eastAsia="Georgia" w:hAnsi="Times New Roman" w:cs="Georgia"/>
@@ -3090,7 +2824,6 @@
         </w:rPr>
         <w:t xml:space="preserve">Suppose the user starts the application, which brings up </w:t>
       </w:r>
-      <w:proofErr w:type="spellStart"/>
       <w:r>
         <w:rPr>
           <w:rFonts w:ascii="Times New Roman" w:eastAsia="Georgia" w:hAnsi="Times New Roman" w:cs="Georgia"/>
@@ -3099,7 +2832,6 @@
         </w:rPr>
         <w:t>ActivityOne</w:t>
       </w:r>
-      <w:proofErr w:type="spellEnd"/>
       <w:r>
         <w:rPr>
           <w:rFonts w:ascii="Times New Roman" w:eastAsia="Georgia" w:hAnsi="Times New Roman" w:cs="Georgia"/>
@@ -3108,7 +2840,7 @@
         </w:rPr>
         <w:t xml:space="preserve">. Next, </w:t>
       </w:r>
-      <w:del w:id="45" w:author="Adam Porter" w:date="2015-03-22T09:28:00Z">
+      <w:del w:id="47" w:author="Adam Porter" w:date="2015-03-22T09:28:00Z">
         <w:r>
           <w:rPr>
             <w:rFonts w:ascii="Times New Roman" w:eastAsia="Georgia" w:hAnsi="Times New Roman" w:cs="Georgia"/>
@@ -3134,7 +2866,6 @@
         </w:rPr>
         <w:t xml:space="preserve">e Button to start </w:t>
       </w:r>
-      <w:proofErr w:type="spellStart"/>
       <w:r>
         <w:rPr>
           <w:rFonts w:ascii="Times New Roman" w:eastAsia="Georgia" w:hAnsi="Times New Roman" w:cs="Georgia"/>
@@ -3143,7 +2874,6 @@
         </w:rPr>
         <w:t>ActivityTwo</w:t>
       </w:r>
-      <w:proofErr w:type="spellEnd"/>
       <w:r>
         <w:rPr>
           <w:rFonts w:ascii="Times New Roman" w:eastAsia="Georgia" w:hAnsi="Times New Roman" w:cs="Georgia"/>
@@ -3160,7 +2890,7 @@
         </w:rPr>
         <w:t xml:space="preserve"> and </w:t>
       </w:r>
-      <w:del w:id="46" w:author="Adam Porter" w:date="2015-03-22T09:28:00Z">
+      <w:del w:id="48" w:author="Adam Porter" w:date="2015-03-22T09:28:00Z">
         <w:r>
           <w:rPr>
             <w:rFonts w:ascii="Times New Roman" w:eastAsia="Georgia" w:hAnsi="Times New Roman" w:cs="Georgia"/>
@@ -3170,7 +2900,6 @@
           <w:delText xml:space="preserve">that </w:delText>
         </w:r>
       </w:del>
-      <w:proofErr w:type="spellStart"/>
       <w:r>
         <w:rPr>
           <w:rFonts w:ascii="Times New Roman" w:eastAsia="Georgia" w:hAnsi="Times New Roman" w:cs="Georgia"/>
@@ -3179,7 +2908,6 @@
         </w:rPr>
         <w:t>ActivityTwo</w:t>
       </w:r>
-      <w:proofErr w:type="spellEnd"/>
       <w:r>
         <w:rPr>
           <w:rFonts w:ascii="Times New Roman" w:eastAsia="Georgia" w:hAnsi="Times New Roman" w:cs="Georgia"/>
@@ -3227,7 +2955,6 @@
         <w:lastRenderedPageBreak/>
         <w:t xml:space="preserve">List the Activity lifecycle methods that have been invoked on </w:t>
       </w:r>
-      <w:proofErr w:type="spellStart"/>
       <w:r>
         <w:rPr>
           <w:rFonts w:ascii="Times New Roman" w:eastAsia="Georgia" w:hAnsi="Times New Roman" w:cs="Georgia"/>
@@ -3235,29 +2962,8 @@
           <w:sz w:val="24"/>
           <w:szCs w:val="24"/>
         </w:rPr>
-        <w:t>ActivityOne</w:t>
-      </w:r>
-      <w:proofErr w:type="spellEnd"/>
-      <w:r>
-        <w:rPr>
-          <w:rFonts w:ascii="Times New Roman" w:eastAsia="Georgia" w:hAnsi="Times New Roman" w:cs="Georgia"/>
-          <w:iCs/>
-          <w:sz w:val="24"/>
-          <w:szCs w:val="24"/>
-        </w:rPr>
-        <w:t xml:space="preserve"> and on </w:t>
-      </w:r>
-      <w:proofErr w:type="spellStart"/>
-      <w:r>
-        <w:rPr>
-          <w:rFonts w:ascii="Times New Roman" w:eastAsia="Georgia" w:hAnsi="Times New Roman" w:cs="Georgia"/>
-          <w:iCs/>
-          <w:sz w:val="24"/>
-          <w:szCs w:val="24"/>
-        </w:rPr>
-        <w:t>ActivityTwo</w:t>
-      </w:r>
-      <w:proofErr w:type="spellEnd"/>
+        <w:t>ActivityOne and on ActivityTwo</w:t>
+      </w:r>
       <w:r>
         <w:rPr>
           <w:rFonts w:ascii="Times New Roman" w:eastAsia="Georgia" w:hAnsi="Times New Roman" w:cs="Georgia"/>
@@ -3337,7 +3043,6 @@
         </w:rPr>
         <w:t xml:space="preserve"> back to </w:t>
       </w:r>
-      <w:proofErr w:type="spellStart"/>
       <w:r>
         <w:rPr>
           <w:rFonts w:ascii="Times New Roman" w:eastAsia="Georgia" w:hAnsi="Times New Roman" w:cs="Georgia"/>
@@ -3346,7 +3051,6 @@
         </w:rPr>
         <w:t>ActivityOne</w:t>
       </w:r>
-      <w:proofErr w:type="spellEnd"/>
       <w:r>
         <w:rPr>
           <w:rFonts w:ascii="Times New Roman" w:eastAsia="Georgia" w:hAnsi="Times New Roman" w:cs="Georgia"/>
@@ -3363,7 +3067,6 @@
         </w:rPr>
         <w:t xml:space="preserve">pressing the “Close Activity” Button of </w:t>
       </w:r>
-      <w:proofErr w:type="spellStart"/>
       <w:r>
         <w:rPr>
           <w:rFonts w:ascii="Times New Roman" w:eastAsia="Georgia" w:hAnsi="Times New Roman" w:cs="Georgia"/>
@@ -3372,7 +3075,6 @@
         </w:rPr>
         <w:t>ActivityTwo</w:t>
       </w:r>
-      <w:proofErr w:type="spellEnd"/>
       <w:r>
         <w:rPr>
           <w:rFonts w:ascii="Times New Roman" w:eastAsia="Georgia" w:hAnsi="Times New Roman" w:cs="Georgia"/>
@@ -3381,7 +3083,6 @@
         </w:rPr>
         <w:t xml:space="preserve">. </w:t>
       </w:r>
-      <w:proofErr w:type="spellStart"/>
       <w:r>
         <w:rPr>
           <w:rFonts w:ascii="Times New Roman" w:eastAsia="Georgia" w:hAnsi="Times New Roman" w:cs="Georgia"/>
@@ -3390,7 +3091,6 @@
         </w:rPr>
         <w:t>ActivityTwo</w:t>
       </w:r>
-      <w:proofErr w:type="spellEnd"/>
       <w:r>
         <w:rPr>
           <w:rFonts w:ascii="Times New Roman" w:eastAsia="Georgia" w:hAnsi="Times New Roman" w:cs="Georgia"/>
@@ -3399,7 +3099,6 @@
         </w:rPr>
         <w:t xml:space="preserve"> closes and then </w:t>
       </w:r>
-      <w:proofErr w:type="spellStart"/>
       <w:r>
         <w:rPr>
           <w:rFonts w:ascii="Times New Roman" w:eastAsia="Georgia" w:hAnsi="Times New Roman" w:cs="Georgia"/>
@@ -3408,7 +3107,6 @@
         </w:rPr>
         <w:t>ActivityOne</w:t>
       </w:r>
-      <w:proofErr w:type="spellEnd"/>
       <w:r>
         <w:rPr>
           <w:rFonts w:ascii="Times New Roman" w:eastAsia="Georgia" w:hAnsi="Times New Roman" w:cs="Georgia"/>
@@ -3487,7 +3185,6 @@
         </w:rPr>
         <w:t xml:space="preserve">have been invoked on </w:t>
       </w:r>
-      <w:proofErr w:type="spellStart"/>
       <w:r>
         <w:rPr>
           <w:rFonts w:ascii="Times New Roman" w:eastAsia="Georgia" w:hAnsi="Times New Roman" w:cs="Georgia"/>
@@ -3495,29 +3192,8 @@
           <w:sz w:val="24"/>
           <w:szCs w:val="24"/>
         </w:rPr>
-        <w:t>ActivityOne</w:t>
-      </w:r>
-      <w:proofErr w:type="spellEnd"/>
-      <w:r>
-        <w:rPr>
-          <w:rFonts w:ascii="Times New Roman" w:eastAsia="Georgia" w:hAnsi="Times New Roman" w:cs="Georgia"/>
-          <w:iCs/>
-          <w:sz w:val="24"/>
-          <w:szCs w:val="24"/>
-        </w:rPr>
-        <w:t xml:space="preserve"> and on </w:t>
-      </w:r>
-      <w:proofErr w:type="spellStart"/>
-      <w:r>
-        <w:rPr>
-          <w:rFonts w:ascii="Times New Roman" w:eastAsia="Georgia" w:hAnsi="Times New Roman" w:cs="Georgia"/>
-          <w:iCs/>
-          <w:sz w:val="24"/>
-          <w:szCs w:val="24"/>
-        </w:rPr>
-        <w:t>ActivityTwo</w:t>
-      </w:r>
-      <w:proofErr w:type="spellEnd"/>
+        <w:t>ActivityOne and on ActivityTwo</w:t>
+      </w:r>
       <w:r>
         <w:rPr>
           <w:rFonts w:ascii="Times New Roman" w:eastAsia="Georgia" w:hAnsi="Times New Roman" w:cs="Georgia"/>
@@ -3581,7 +3257,6 @@
         </w:rPr>
         <w:t xml:space="preserve">utton to start </w:t>
       </w:r>
-      <w:proofErr w:type="spellStart"/>
       <w:r>
         <w:rPr>
           <w:rFonts w:ascii="Times New Roman" w:eastAsia="Georgia" w:hAnsi="Times New Roman" w:cs="Georgia"/>
@@ -3590,7 +3265,6 @@
         </w:rPr>
         <w:t>ActivityTwo</w:t>
       </w:r>
-      <w:proofErr w:type="spellEnd"/>
       <w:r>
         <w:rPr>
           <w:rFonts w:ascii="Times New Roman" w:eastAsia="Georgia" w:hAnsi="Times New Roman" w:cs="Georgia"/>
@@ -3607,7 +3281,6 @@
         </w:rPr>
         <w:t xml:space="preserve">. Once </w:t>
       </w:r>
-      <w:proofErr w:type="spellStart"/>
       <w:r>
         <w:rPr>
           <w:rFonts w:ascii="Times New Roman" w:eastAsia="Georgia" w:hAnsi="Times New Roman" w:cs="Georgia"/>
@@ -3616,7 +3289,6 @@
         </w:rPr>
         <w:t>ActivityTwo</w:t>
       </w:r>
-      <w:proofErr w:type="spellEnd"/>
       <w:r>
         <w:rPr>
           <w:rFonts w:ascii="Times New Roman" w:eastAsia="Georgia" w:hAnsi="Times New Roman" w:cs="Georgia"/>
@@ -3719,7 +3391,6 @@
         </w:rPr>
         <w:t xml:space="preserve">have been invoked on </w:t>
       </w:r>
-      <w:proofErr w:type="spellStart"/>
       <w:r>
         <w:rPr>
           <w:rFonts w:ascii="Times New Roman" w:eastAsia="Georgia" w:hAnsi="Times New Roman" w:cs="Georgia"/>
@@ -3727,29 +3398,8 @@
           <w:sz w:val="24"/>
           <w:szCs w:val="24"/>
         </w:rPr>
-        <w:t>ActivityOne</w:t>
-      </w:r>
-      <w:proofErr w:type="spellEnd"/>
-      <w:r>
-        <w:rPr>
-          <w:rFonts w:ascii="Times New Roman" w:eastAsia="Georgia" w:hAnsi="Times New Roman" w:cs="Georgia"/>
-          <w:iCs/>
-          <w:sz w:val="24"/>
-          <w:szCs w:val="24"/>
-        </w:rPr>
-        <w:t xml:space="preserve"> and on </w:t>
-      </w:r>
-      <w:proofErr w:type="spellStart"/>
-      <w:r>
-        <w:rPr>
-          <w:rFonts w:ascii="Times New Roman" w:eastAsia="Georgia" w:hAnsi="Times New Roman" w:cs="Georgia"/>
-          <w:iCs/>
-          <w:sz w:val="24"/>
-          <w:szCs w:val="24"/>
-        </w:rPr>
-        <w:t>ActivityTwo</w:t>
-      </w:r>
-      <w:proofErr w:type="spellEnd"/>
+        <w:t>ActivityOne and on ActivityTwo</w:t>
+      </w:r>
       <w:r>
         <w:rPr>
           <w:rFonts w:ascii="Times New Roman" w:eastAsia="Georgia" w:hAnsi="Times New Roman" w:cs="Georgia"/>
@@ -3879,6 +3529,7 @@
           <w:numId w:val="40"/>
         </w:numPr>
         <w:rPr>
+          <w:ins w:id="49" w:author="Andrej Rasevic" w:date="2017-09-10T11:27:00Z"/>
           <w:rFonts w:ascii="Times New Roman" w:eastAsia="Georgia" w:hAnsi="Times New Roman" w:cs="Georgia"/>
           <w:sz w:val="24"/>
           <w:szCs w:val="24"/>
@@ -3924,7 +3575,6 @@
         </w:rPr>
         <w:t xml:space="preserve">have been invoked on </w:t>
       </w:r>
-      <w:proofErr w:type="spellStart"/>
       <w:r>
         <w:rPr>
           <w:rFonts w:ascii="Times New Roman" w:eastAsia="Georgia" w:hAnsi="Times New Roman" w:cs="Georgia"/>
@@ -3932,9 +3582,8 @@
           <w:sz w:val="24"/>
           <w:szCs w:val="24"/>
         </w:rPr>
-        <w:t>ActivityOne</w:t>
-      </w:r>
-      <w:proofErr w:type="spellEnd"/>
+        <w:t>ActivityOne and on ActivityTwo</w:t>
+      </w:r>
       <w:r>
         <w:rPr>
           <w:rFonts w:ascii="Times New Roman" w:eastAsia="Georgia" w:hAnsi="Times New Roman" w:cs="Georgia"/>
@@ -3942,36 +3591,47 @@
           <w:sz w:val="24"/>
           <w:szCs w:val="24"/>
         </w:rPr>
-        <w:t xml:space="preserve"> and on </w:t>
-      </w:r>
-      <w:proofErr w:type="spellStart"/>
+        <w:t>, in the order they occurred</w:t>
+      </w:r>
       <w:r>
         <w:rPr>
           <w:rFonts w:ascii="Times New Roman" w:eastAsia="Georgia" w:hAnsi="Times New Roman" w:cs="Georgia"/>
-          <w:iCs/>
-          <w:sz w:val="24"/>
-          <w:szCs w:val="24"/>
-        </w:rPr>
-        <w:t>ActivityTwo</w:t>
-      </w:r>
-      <w:proofErr w:type="spellEnd"/>
-      <w:r>
+          <w:sz w:val="24"/>
+          <w:szCs w:val="24"/>
+        </w:rPr>
+        <w:t>.</w:t>
+      </w:r>
+    </w:p>
+    <w:p>
+      <w:pPr>
+        <w:pStyle w:val="TwoContentLTGliederung1"/>
+        <w:ind w:left="709"/>
         <w:rPr>
           <w:rFonts w:ascii="Times New Roman" w:eastAsia="Georgia" w:hAnsi="Times New Roman" w:cs="Georgia"/>
-          <w:iCs/>
-          <w:sz w:val="24"/>
-          <w:szCs w:val="24"/>
-        </w:rPr>
-        <w:t>, in the order they occurred</w:t>
-      </w:r>
-      <w:r>
-        <w:rPr>
-          <w:rFonts w:ascii="Times New Roman" w:eastAsia="Georgia" w:hAnsi="Times New Roman" w:cs="Georgia"/>
-          <w:sz w:val="24"/>
-          <w:szCs w:val="24"/>
-        </w:rPr>
-        <w:t>.</w:t>
-      </w:r>
+          <w:sz w:val="24"/>
+          <w:szCs w:val="24"/>
+        </w:rPr>
+        <w:pPrChange w:id="50" w:author="Andrej Rasevic" w:date="2017-09-10T11:28:00Z">
+          <w:pPr>
+            <w:pStyle w:val="TwoContentLTGliederung1"/>
+            <w:numPr>
+              <w:ilvl w:val="1"/>
+              <w:numId w:val="40"/>
+            </w:numPr>
+            <w:ind w:left="1789" w:hanging="360"/>
+          </w:pPr>
+        </w:pPrChange>
+      </w:pPr>
+      <w:ins w:id="51" w:author="Andrej Rasevic" w:date="2017-09-10T11:27:00Z">
+        <w:r>
+          <w:rPr>
+            <w:rFonts w:ascii="Times New Roman" w:eastAsia="Georgia" w:hAnsi="Times New Roman" w:cs="Georgia"/>
+            <w:sz w:val="24"/>
+            <w:szCs w:val="24"/>
+          </w:rPr>
+          <w:t>Feel free to discuss your answers to these questions with your classmates once you have thought about them on your own and come up with your own answers.</w:t>
+        </w:r>
+      </w:ins>
     </w:p>
     <w:p>
       <w:pPr>
@@ -4135,7 +3795,6 @@
         </w:rPr>
         <w:t xml:space="preserve">both </w:t>
       </w:r>
-      <w:proofErr w:type="spellStart"/>
       <w:r>
         <w:rPr>
           <w:rFonts w:ascii="Times New Roman" w:hAnsi="Times New Roman" w:cs="Times New Roman"/>
@@ -4143,7 +3802,6 @@
         </w:rPr>
         <w:t>ActivityOne</w:t>
       </w:r>
-      <w:proofErr w:type="spellEnd"/>
       <w:r>
         <w:rPr>
           <w:rFonts w:ascii="Times New Roman" w:hAnsi="Times New Roman" w:cs="Times New Roman"/>
@@ -4200,7 +3858,6 @@
         </w:rPr>
         <w:t xml:space="preserve">for </w:t>
       </w:r>
-      <w:proofErr w:type="spellStart"/>
       <w:r>
         <w:rPr>
           <w:rFonts w:ascii="Times New Roman" w:hAnsi="Times New Roman" w:cs="Times New Roman"/>
@@ -4208,7 +3865,6 @@
         </w:rPr>
         <w:t>ActivityTwo</w:t>
       </w:r>
-      <w:proofErr w:type="spellEnd"/>
       <w:r>
         <w:rPr>
           <w:rFonts w:ascii="Times New Roman" w:hAnsi="Times New Roman" w:cs="Times New Roman"/>
@@ -4258,38 +3914,27 @@
         </w:rPr>
         <w:t xml:space="preserve"> for </w:t>
       </w:r>
-      <w:proofErr w:type="spellStart"/>
       <w:r>
         <w:rPr>
           <w:rFonts w:ascii="Times New Roman" w:hAnsi="Times New Roman" w:cs="Times New Roman"/>
           <w:color w:val="000000"/>
         </w:rPr>
-        <w:t>ActivityOne</w:t>
-      </w:r>
-      <w:proofErr w:type="spellEnd"/>
+        <w:t>ActivityOne and step e</w:t>
+      </w:r>
       <w:r>
         <w:rPr>
           <w:rFonts w:ascii="Times New Roman" w:hAnsi="Times New Roman" w:cs="Times New Roman"/>
           <w:color w:val="000000"/>
         </w:rPr>
-        <w:t xml:space="preserve"> and step e</w:t>
+        <w:t xml:space="preserve"> for </w:t>
       </w:r>
       <w:r>
         <w:rPr>
           <w:rFonts w:ascii="Times New Roman" w:hAnsi="Times New Roman" w:cs="Times New Roman"/>
           <w:color w:val="000000"/>
         </w:rPr>
-        <w:t xml:space="preserve"> for </w:t>
-      </w:r>
-      <w:proofErr w:type="spellStart"/>
-      <w:r>
-        <w:rPr>
-          <w:rFonts w:ascii="Times New Roman" w:hAnsi="Times New Roman" w:cs="Times New Roman"/>
-          <w:color w:val="000000"/>
-        </w:rPr>
         <w:t>ActivityTwo</w:t>
       </w:r>
-      <w:proofErr w:type="spellEnd"/>
       <w:r>
         <w:rPr>
           <w:rFonts w:ascii="Times New Roman" w:hAnsi="Times New Roman" w:cs="Times New Roman"/>
@@ -4385,7 +4030,6 @@
         </w:rPr>
         <w:t xml:space="preserve"> being monitored - </w:t>
       </w:r>
-      <w:proofErr w:type="gramStart"/>
       <w:r>
         <w:rPr>
           <w:rFonts w:ascii="Times New Roman" w:hAnsi="Times New Roman" w:cs="Times New Roman"/>
@@ -4398,70 +4042,21 @@
           <w:rFonts w:ascii="Times New Roman" w:hAnsi="Times New Roman" w:cs="Times New Roman"/>
           <w:color w:val="000000"/>
         </w:rPr>
-        <w:t>reate(</w:t>
-      </w:r>
-      <w:proofErr w:type="gramEnd"/>
+        <w:t>reate(), onRestart(), onStart()</w:t>
+      </w:r>
       <w:r>
         <w:rPr>
           <w:rFonts w:ascii="Times New Roman" w:hAnsi="Times New Roman" w:cs="Times New Roman"/>
           <w:color w:val="000000"/>
         </w:rPr>
-        <w:t xml:space="preserve">), </w:t>
-      </w:r>
-      <w:proofErr w:type="spellStart"/>
+        <w:t xml:space="preserve"> and </w:t>
+      </w:r>
       <w:r>
         <w:rPr>
           <w:rFonts w:ascii="Times New Roman" w:hAnsi="Times New Roman" w:cs="Times New Roman"/>
           <w:color w:val="000000"/>
         </w:rPr>
-        <w:t>onRestart</w:t>
-      </w:r>
-      <w:proofErr w:type="spellEnd"/>
-      <w:r>
-        <w:rPr>
-          <w:rFonts w:ascii="Times New Roman" w:hAnsi="Times New Roman" w:cs="Times New Roman"/>
-          <w:color w:val="000000"/>
-        </w:rPr>
-        <w:t xml:space="preserve">(), </w:t>
-      </w:r>
-      <w:proofErr w:type="spellStart"/>
-      <w:r>
-        <w:rPr>
-          <w:rFonts w:ascii="Times New Roman" w:hAnsi="Times New Roman" w:cs="Times New Roman"/>
-          <w:color w:val="000000"/>
-        </w:rPr>
-        <w:t>onStart</w:t>
-      </w:r>
-      <w:proofErr w:type="spellEnd"/>
-      <w:r>
-        <w:rPr>
-          <w:rFonts w:ascii="Times New Roman" w:hAnsi="Times New Roman" w:cs="Times New Roman"/>
-          <w:color w:val="000000"/>
-        </w:rPr>
-        <w:t>()</w:t>
-      </w:r>
-      <w:r>
-        <w:rPr>
-          <w:rFonts w:ascii="Times New Roman" w:hAnsi="Times New Roman" w:cs="Times New Roman"/>
-          <w:color w:val="000000"/>
-        </w:rPr>
-        <w:t xml:space="preserve"> and </w:t>
-      </w:r>
-      <w:proofErr w:type="spellStart"/>
-      <w:r>
-        <w:rPr>
-          <w:rFonts w:ascii="Times New Roman" w:hAnsi="Times New Roman" w:cs="Times New Roman"/>
-          <w:color w:val="000000"/>
-        </w:rPr>
-        <w:t>onResume</w:t>
-      </w:r>
-      <w:proofErr w:type="spellEnd"/>
-      <w:r>
-        <w:rPr>
-          <w:rFonts w:ascii="Times New Roman" w:hAnsi="Times New Roman" w:cs="Times New Roman"/>
-          <w:color w:val="000000"/>
-        </w:rPr>
-        <w:t>()</w:t>
+        <w:t>onResume()</w:t>
       </w:r>
       <w:r>
         <w:rPr>
@@ -4606,7 +4201,6 @@
         </w:rPr>
         <w:t>&lt;</w:t>
       </w:r>
-      <w:proofErr w:type="spellStart"/>
       <w:r>
         <w:rPr>
           <w:rFonts w:ascii="Times New Roman" w:hAnsi="Times New Roman" w:cs="Times New Roman"/>
@@ -4614,7 +4208,6 @@
         </w:rPr>
         <w:t>textview</w:t>
       </w:r>
-      <w:proofErr w:type="spellEnd"/>
       <w:r>
         <w:rPr>
           <w:rFonts w:ascii="Times New Roman" w:hAnsi="Times New Roman" w:cs="Times New Roman"/>
@@ -4662,23 +4255,7 @@
           <w:rFonts w:ascii="Times New Roman" w:hAnsi="Times New Roman" w:cs="Times New Roman"/>
           <w:color w:val="000000"/>
         </w:rPr>
-        <w:t xml:space="preserve">assigned within </w:t>
-      </w:r>
-      <w:proofErr w:type="gramStart"/>
-      <w:r>
-        <w:rPr>
-          <w:rFonts w:ascii="Times New Roman" w:hAnsi="Times New Roman" w:cs="Times New Roman"/>
-          <w:color w:val="000000"/>
-        </w:rPr>
-        <w:t>onCreate(</w:t>
-      </w:r>
-      <w:proofErr w:type="gramEnd"/>
-      <w:r>
-        <w:rPr>
-          <w:rFonts w:ascii="Times New Roman" w:hAnsi="Times New Roman" w:cs="Times New Roman"/>
-          <w:color w:val="000000"/>
-        </w:rPr>
-        <w:t xml:space="preserve">). </w:t>
+        <w:t xml:space="preserve">assigned within onCreate(). </w:t>
       </w:r>
     </w:p>
     <w:p>
@@ -4786,32 +4363,7 @@
           <w:rFonts w:ascii="Times New Roman" w:eastAsia="Monospace" w:hAnsi="Times New Roman" w:cs="Times New Roman"/>
           <w:color w:val="000000"/>
         </w:rPr>
-        <w:t xml:space="preserve">counter and call the </w:t>
-      </w:r>
-      <w:proofErr w:type="spellStart"/>
-      <w:proofErr w:type="gramStart"/>
-      <w:r>
-        <w:rPr>
-          <w:rFonts w:ascii="Times New Roman" w:eastAsia="Monospace" w:hAnsi="Times New Roman" w:cs="Times New Roman"/>
-          <w:color w:val="000000"/>
-        </w:rPr>
-        <w:t>displayCounts</w:t>
-      </w:r>
-      <w:proofErr w:type="spellEnd"/>
-      <w:r>
-        <w:rPr>
-          <w:rFonts w:ascii="Times New Roman" w:eastAsia="Monospace" w:hAnsi="Times New Roman" w:cs="Times New Roman"/>
-          <w:color w:val="000000"/>
-        </w:rPr>
-        <w:t>(</w:t>
-      </w:r>
-      <w:proofErr w:type="gramEnd"/>
-      <w:r>
-        <w:rPr>
-          <w:rFonts w:ascii="Times New Roman" w:eastAsia="Monospace" w:hAnsi="Times New Roman" w:cs="Times New Roman"/>
-          <w:color w:val="000000"/>
-        </w:rPr>
-        <w:t xml:space="preserve">) </w:t>
+        <w:t xml:space="preserve">counter and call the displayCounts() </w:t>
       </w:r>
       <w:r>
         <w:rPr>
@@ -4889,20 +4441,11 @@
         <w:t>Implement the</w:t>
       </w:r>
       <w:r>
+        <w:t xml:space="preserve"> OnClickListener for the</w:t>
+      </w:r>
+      <w:r>
         <w:t xml:space="preserve"> </w:t>
       </w:r>
-      <w:proofErr w:type="spellStart"/>
-      <w:r>
-        <w:t>OnClickListener</w:t>
-      </w:r>
-      <w:proofErr w:type="spellEnd"/>
-      <w:r>
-        <w:t xml:space="preserve"> for the</w:t>
-      </w:r>
-      <w:r>
-        <w:t xml:space="preserve"> </w:t>
-      </w:r>
-      <w:proofErr w:type="spellStart"/>
       <w:r>
         <w:t>l</w:t>
       </w:r>
@@ -4915,7 +4458,6 @@
       <w:r>
         <w:t>utton</w:t>
       </w:r>
-      <w:proofErr w:type="spellEnd"/>
       <w:r>
         <w:t>. (for ActivityOne.java only)</w:t>
       </w:r>
@@ -4941,7 +4483,6 @@
           <w:szCs w:val="22"/>
         </w:rPr>
       </w:pPr>
-      <w:proofErr w:type="spellStart"/>
       <w:r>
         <w:rPr>
           <w:rFonts w:ascii="American Typewriter" w:hAnsi="American Typewriter" w:cs="American Typewriter"/>
@@ -4958,17 +4499,47 @@
           <w:sz w:val="22"/>
           <w:szCs w:val="22"/>
         </w:rPr>
-        <w:t>.setOnClickListener</w:t>
-      </w:r>
-      <w:proofErr w:type="spellEnd"/>
+        <w:t>.setOnClickListener(</w:t>
+      </w:r>
       <w:r>
         <w:rPr>
           <w:rFonts w:ascii="American Typewriter" w:hAnsi="American Typewriter" w:cs="American Typewriter"/>
+          <w:b/>
           <w:color w:val="000000"/>
           <w:sz w:val="22"/>
           <w:szCs w:val="22"/>
         </w:rPr>
-        <w:t>(</w:t>
+        <w:t>new</w:t>
+      </w:r>
+      <w:r>
+        <w:rPr>
+          <w:rFonts w:ascii="American Typewriter" w:hAnsi="American Typewriter" w:cs="American Typewriter"/>
+          <w:color w:val="000000"/>
+          <w:sz w:val="22"/>
+          <w:szCs w:val="22"/>
+        </w:rPr>
+        <w:t xml:space="preserve"> OnClickListener() {</w:t>
+      </w:r>
+    </w:p>
+    <w:p>
+      <w:pPr>
+        <w:pStyle w:val="Standard"/>
+        <w:ind w:left="2127"/>
+        <w:rPr>
+          <w:rFonts w:ascii="American Typewriter" w:hAnsi="American Typewriter" w:cs="American Typewriter"/>
+          <w:color w:val="000000"/>
+          <w:sz w:val="22"/>
+          <w:szCs w:val="22"/>
+        </w:rPr>
+      </w:pPr>
+      <w:r>
+        <w:rPr>
+          <w:rFonts w:ascii="American Typewriter" w:hAnsi="American Typewriter" w:cs="American Typewriter"/>
+          <w:color w:val="000000"/>
+          <w:sz w:val="22"/>
+          <w:szCs w:val="22"/>
+        </w:rPr>
+        <w:tab/>
       </w:r>
       <w:r>
         <w:rPr>
@@ -4978,7 +4549,7 @@
           <w:sz w:val="22"/>
           <w:szCs w:val="22"/>
         </w:rPr>
-        <w:t>new</w:t>
+        <w:t>public void</w:t>
       </w:r>
       <w:r>
         <w:rPr>
@@ -4987,231 +4558,102 @@
           <w:sz w:val="22"/>
           <w:szCs w:val="22"/>
         </w:rPr>
-        <w:t xml:space="preserve"> </w:t>
-      </w:r>
-      <w:proofErr w:type="spellStart"/>
-      <w:proofErr w:type="gramStart"/>
+        <w:t xml:space="preserve"> onClick(View v) {</w:t>
+      </w:r>
+    </w:p>
+    <w:p>
+      <w:pPr>
+        <w:pStyle w:val="Standard"/>
+        <w:ind w:left="2127"/>
+        <w:rPr>
+          <w:rFonts w:ascii="American Typewriter" w:eastAsia="Monospace" w:hAnsi="American Typewriter" w:cs="American Typewriter"/>
+          <w:color w:val="008000"/>
+        </w:rPr>
+      </w:pPr>
       <w:r>
         <w:rPr>
           <w:rFonts w:ascii="American Typewriter" w:hAnsi="American Typewriter" w:cs="American Typewriter"/>
+          <w:b/>
           <w:color w:val="000000"/>
           <w:sz w:val="22"/>
           <w:szCs w:val="22"/>
         </w:rPr>
-        <w:t>OnClickListener</w:t>
-      </w:r>
-      <w:proofErr w:type="spellEnd"/>
+        <w:tab/>
+      </w:r>
       <w:r>
         <w:rPr>
           <w:rFonts w:ascii="American Typewriter" w:hAnsi="American Typewriter" w:cs="American Typewriter"/>
+          <w:b/>
           <w:color w:val="000000"/>
           <w:sz w:val="22"/>
           <w:szCs w:val="22"/>
         </w:rPr>
-        <w:t>(</w:t>
-      </w:r>
-      <w:proofErr w:type="gramEnd"/>
+        <w:tab/>
+      </w:r>
+      <w:r>
+        <w:rPr>
+          <w:rFonts w:ascii="American Typewriter" w:eastAsia="Monospace" w:hAnsi="American Typewriter" w:cs="American Typewriter"/>
+          <w:color w:val="008000"/>
+        </w:rPr>
+        <w:t xml:space="preserve">// </w:t>
+      </w:r>
+      <w:r>
+        <w:rPr>
+          <w:rFonts w:ascii="American Typewriter" w:eastAsia="Monospace" w:hAnsi="American Typewriter" w:cs="American Typewriter"/>
+          <w:color w:val="008000"/>
+        </w:rPr>
+        <w:t xml:space="preserve">This function launches </w:t>
+      </w:r>
+      <w:r>
+        <w:rPr>
+          <w:rFonts w:ascii="American Typewriter" w:eastAsia="Monospace" w:hAnsi="American Typewriter" w:cs="American Typewriter"/>
+          <w:color w:val="008000"/>
+        </w:rPr>
+        <w:t>ActivityTwo</w:t>
+      </w:r>
+    </w:p>
+    <w:p>
+      <w:pPr>
+        <w:pStyle w:val="Standard"/>
+        <w:ind w:left="2127"/>
+        <w:rPr>
+          <w:rFonts w:ascii="American Typewriter" w:eastAsia="Monospace" w:hAnsi="American Typewriter" w:cs="American Typewriter"/>
+          <w:color w:val="008000"/>
+        </w:rPr>
+      </w:pPr>
       <w:r>
         <w:rPr>
           <w:rFonts w:ascii="American Typewriter" w:hAnsi="American Typewriter" w:cs="American Typewriter"/>
+          <w:b/>
           <w:color w:val="000000"/>
           <w:sz w:val="22"/>
           <w:szCs w:val="22"/>
         </w:rPr>
-        <w:t>) {</w:t>
-      </w:r>
-    </w:p>
-    <w:p>
-      <w:pPr>
-        <w:pStyle w:val="Standard"/>
-        <w:ind w:left="2127"/>
+        <w:tab/>
+      </w:r>
+      <w:r>
         <w:rPr>
           <w:rFonts w:ascii="American Typewriter" w:hAnsi="American Typewriter" w:cs="American Typewriter"/>
+          <w:b/>
           <w:color w:val="000000"/>
           <w:sz w:val="22"/>
           <w:szCs w:val="22"/>
         </w:rPr>
-      </w:pPr>
-      <w:r>
-        <w:rPr>
-          <w:rFonts w:ascii="American Typewriter" w:hAnsi="American Typewriter" w:cs="American Typewriter"/>
-          <w:color w:val="000000"/>
-          <w:sz w:val="22"/>
-          <w:szCs w:val="22"/>
-        </w:rPr>
         <w:tab/>
       </w:r>
       <w:r>
-        <w:rPr>
-          <w:rFonts w:ascii="American Typewriter" w:hAnsi="American Typewriter" w:cs="American Typewriter"/>
-          <w:b/>
-          <w:color w:val="000000"/>
-          <w:sz w:val="22"/>
-          <w:szCs w:val="22"/>
-        </w:rPr>
-        <w:t>public void</w:t>
-      </w:r>
-      <w:r>
-        <w:rPr>
-          <w:rFonts w:ascii="American Typewriter" w:hAnsi="American Typewriter" w:cs="American Typewriter"/>
-          <w:color w:val="000000"/>
-          <w:sz w:val="22"/>
-          <w:szCs w:val="22"/>
-        </w:rPr>
-        <w:t xml:space="preserve"> </w:t>
-      </w:r>
-      <w:proofErr w:type="spellStart"/>
-      <w:proofErr w:type="gramStart"/>
-      <w:r>
-        <w:rPr>
-          <w:rFonts w:ascii="American Typewriter" w:hAnsi="American Typewriter" w:cs="American Typewriter"/>
-          <w:color w:val="000000"/>
-          <w:sz w:val="22"/>
-          <w:szCs w:val="22"/>
-        </w:rPr>
-        <w:t>onClick</w:t>
-      </w:r>
-      <w:proofErr w:type="spellEnd"/>
-      <w:r>
-        <w:rPr>
-          <w:rFonts w:ascii="American Typewriter" w:hAnsi="American Typewriter" w:cs="American Typewriter"/>
-          <w:color w:val="000000"/>
-          <w:sz w:val="22"/>
-          <w:szCs w:val="22"/>
-        </w:rPr>
-        <w:t>(</w:t>
-      </w:r>
-      <w:proofErr w:type="gramEnd"/>
-      <w:r>
-        <w:rPr>
-          <w:rFonts w:ascii="American Typewriter" w:hAnsi="American Typewriter" w:cs="American Typewriter"/>
-          <w:color w:val="000000"/>
-          <w:sz w:val="22"/>
-          <w:szCs w:val="22"/>
-        </w:rPr>
-        <w:t>View v) {</w:t>
-      </w:r>
-    </w:p>
-    <w:p>
-      <w:pPr>
-        <w:pStyle w:val="Standard"/>
-        <w:ind w:left="2127"/>
         <w:rPr>
           <w:rFonts w:ascii="American Typewriter" w:eastAsia="Monospace" w:hAnsi="American Typewriter" w:cs="American Typewriter"/>
           <w:color w:val="008000"/>
         </w:rPr>
-      </w:pPr>
-      <w:r>
-        <w:rPr>
-          <w:rFonts w:ascii="American Typewriter" w:hAnsi="American Typewriter" w:cs="American Typewriter"/>
-          <w:b/>
-          <w:color w:val="000000"/>
-          <w:sz w:val="22"/>
-          <w:szCs w:val="22"/>
-        </w:rPr>
-        <w:tab/>
-      </w:r>
-      <w:r>
-        <w:rPr>
-          <w:rFonts w:ascii="American Typewriter" w:hAnsi="American Typewriter" w:cs="American Typewriter"/>
-          <w:b/>
-          <w:color w:val="000000"/>
-          <w:sz w:val="22"/>
-          <w:szCs w:val="22"/>
-        </w:rPr>
-        <w:tab/>
+        <w:t>// Hint: use C</w:t>
       </w:r>
       <w:r>
         <w:rPr>
           <w:rFonts w:ascii="American Typewriter" w:eastAsia="Monospace" w:hAnsi="American Typewriter" w:cs="American Typewriter"/>
           <w:color w:val="008000"/>
         </w:rPr>
-        <w:t xml:space="preserve">// </w:t>
-      </w:r>
-      <w:r>
-        <w:rPr>
-          <w:rFonts w:ascii="American Typewriter" w:eastAsia="Monospace" w:hAnsi="American Typewriter" w:cs="American Typewriter"/>
-          <w:color w:val="008000"/>
-        </w:rPr>
-        <w:t xml:space="preserve">This function launches </w:t>
-      </w:r>
-      <w:proofErr w:type="spellStart"/>
-      <w:r>
-        <w:rPr>
-          <w:rFonts w:ascii="American Typewriter" w:eastAsia="Monospace" w:hAnsi="American Typewriter" w:cs="American Typewriter"/>
-          <w:color w:val="008000"/>
-        </w:rPr>
-        <w:t>ActivityTwo</w:t>
-      </w:r>
-      <w:proofErr w:type="spellEnd"/>
-    </w:p>
-    <w:p>
-      <w:pPr>
-        <w:pStyle w:val="Standard"/>
-        <w:ind w:left="2127"/>
-        <w:rPr>
-          <w:rFonts w:ascii="American Typewriter" w:eastAsia="Monospace" w:hAnsi="American Typewriter" w:cs="American Typewriter"/>
-          <w:color w:val="008000"/>
-        </w:rPr>
-      </w:pPr>
-      <w:r>
-        <w:rPr>
-          <w:rFonts w:ascii="American Typewriter" w:hAnsi="American Typewriter" w:cs="American Typewriter"/>
-          <w:b/>
-          <w:color w:val="000000"/>
-          <w:sz w:val="22"/>
-          <w:szCs w:val="22"/>
-        </w:rPr>
-        <w:tab/>
-      </w:r>
-      <w:r>
-        <w:rPr>
-          <w:rFonts w:ascii="American Typewriter" w:hAnsi="American Typewriter" w:cs="American Typewriter"/>
-          <w:b/>
-          <w:color w:val="000000"/>
-          <w:sz w:val="22"/>
-          <w:szCs w:val="22"/>
-        </w:rPr>
-        <w:tab/>
-      </w:r>
-      <w:r>
-        <w:rPr>
-          <w:rFonts w:ascii="American Typewriter" w:eastAsia="Monospace" w:hAnsi="American Typewriter" w:cs="American Typewriter"/>
-          <w:color w:val="008000"/>
-        </w:rPr>
-        <w:t>// Hint: use C</w:t>
-      </w:r>
-      <w:r>
-        <w:rPr>
-          <w:rFonts w:ascii="American Typewriter" w:eastAsia="Monospace" w:hAnsi="American Typewriter" w:cs="American Typewriter"/>
-          <w:color w:val="008000"/>
-        </w:rPr>
-        <w:t xml:space="preserve">ontext’s </w:t>
-      </w:r>
-      <w:proofErr w:type="spellStart"/>
-      <w:proofErr w:type="gramStart"/>
-      <w:r>
-        <w:rPr>
-          <w:rFonts w:ascii="American Typewriter" w:eastAsia="Monospace" w:hAnsi="American Typewriter" w:cs="American Typewriter"/>
-          <w:color w:val="008000"/>
-        </w:rPr>
-        <w:t>startActivity</w:t>
-      </w:r>
-      <w:proofErr w:type="spellEnd"/>
-      <w:r>
-        <w:rPr>
-          <w:rFonts w:ascii="American Typewriter" w:eastAsia="Monospace" w:hAnsi="American Typewriter" w:cs="American Typewriter"/>
-          <w:color w:val="008000"/>
-        </w:rPr>
-        <w:t>(</w:t>
-      </w:r>
-      <w:proofErr w:type="gramEnd"/>
-      <w:r>
-        <w:rPr>
-          <w:rFonts w:ascii="American Typewriter" w:eastAsia="Monospace" w:hAnsi="American Typewriter" w:cs="American Typewriter"/>
-          <w:color w:val="008000"/>
-        </w:rPr>
-        <w:t>) method</w:t>
+        <w:t>ontext’s startActivity() method</w:t>
       </w:r>
     </w:p>
     <w:p>
@@ -5322,24 +4764,14 @@
       <w:r>
         <w:t xml:space="preserve">Implement the </w:t>
       </w:r>
-      <w:proofErr w:type="spellStart"/>
-      <w:r>
-        <w:t>OnClickListener</w:t>
-      </w:r>
-      <w:proofErr w:type="spellEnd"/>
-      <w:r>
-        <w:t xml:space="preserve"> for the </w:t>
-      </w:r>
-      <w:proofErr w:type="spellStart"/>
+      <w:r>
+        <w:t xml:space="preserve">OnClickListener for the </w:t>
+      </w:r>
       <w:r>
         <w:t>closeButto</w:t>
       </w:r>
       <w:r>
-        <w:t>n</w:t>
-      </w:r>
-      <w:proofErr w:type="spellEnd"/>
-      <w:r>
-        <w:t>.</w:t>
+        <w:t>n.</w:t>
       </w:r>
       <w:r>
         <w:t xml:space="preserve"> (for ActivityTwo.java only)</w:t>
@@ -5366,7 +4798,6 @@
           <w:szCs w:val="22"/>
         </w:rPr>
       </w:pPr>
-      <w:proofErr w:type="spellStart"/>
       <w:r>
         <w:t>closeButto</w:t>
       </w:r>
@@ -5380,17 +4811,47 @@
           <w:sz w:val="22"/>
           <w:szCs w:val="22"/>
         </w:rPr>
-        <w:t>.setOnClickListener</w:t>
-      </w:r>
-      <w:proofErr w:type="spellEnd"/>
+        <w:t>.setOnClickListener(</w:t>
+      </w:r>
       <w:r>
         <w:rPr>
           <w:rFonts w:ascii="American Typewriter" w:hAnsi="American Typewriter" w:cs="American Typewriter"/>
+          <w:b/>
           <w:color w:val="000000"/>
           <w:sz w:val="22"/>
           <w:szCs w:val="22"/>
         </w:rPr>
-        <w:t>(</w:t>
+        <w:t>new</w:t>
+      </w:r>
+      <w:r>
+        <w:rPr>
+          <w:rFonts w:ascii="American Typewriter" w:hAnsi="American Typewriter" w:cs="American Typewriter"/>
+          <w:color w:val="000000"/>
+          <w:sz w:val="22"/>
+          <w:szCs w:val="22"/>
+        </w:rPr>
+        <w:t xml:space="preserve"> OnClickListener() {</w:t>
+      </w:r>
+    </w:p>
+    <w:p>
+      <w:pPr>
+        <w:pStyle w:val="Standard"/>
+        <w:ind w:left="2127"/>
+        <w:rPr>
+          <w:rFonts w:ascii="American Typewriter" w:hAnsi="American Typewriter" w:cs="American Typewriter"/>
+          <w:color w:val="000000"/>
+          <w:sz w:val="22"/>
+          <w:szCs w:val="22"/>
+        </w:rPr>
+      </w:pPr>
+      <w:r>
+        <w:rPr>
+          <w:rFonts w:ascii="American Typewriter" w:hAnsi="American Typewriter" w:cs="American Typewriter"/>
+          <w:color w:val="000000"/>
+          <w:sz w:val="22"/>
+          <w:szCs w:val="22"/>
+        </w:rPr>
+        <w:tab/>
       </w:r>
       <w:r>
         <w:rPr>
@@ -5400,7 +4861,7 @@
           <w:sz w:val="22"/>
           <w:szCs w:val="22"/>
         </w:rPr>
-        <w:t>new</w:t>
+        <w:t>public void</w:t>
       </w:r>
       <w:r>
         <w:rPr>
@@ -5409,222 +4870,102 @@
           <w:sz w:val="22"/>
           <w:szCs w:val="22"/>
         </w:rPr>
-        <w:t xml:space="preserve"> </w:t>
-      </w:r>
-      <w:proofErr w:type="spellStart"/>
-      <w:proofErr w:type="gramStart"/>
+        <w:t xml:space="preserve"> onClick(View v) {</w:t>
+      </w:r>
+    </w:p>
+    <w:p>
+      <w:pPr>
+        <w:pStyle w:val="Standard"/>
+        <w:ind w:left="2127"/>
+        <w:rPr>
+          <w:rFonts w:ascii="American Typewriter" w:eastAsia="Monospace" w:hAnsi="American Typewriter" w:cs="American Typewriter"/>
+          <w:color w:val="008000"/>
+        </w:rPr>
+      </w:pPr>
       <w:r>
         <w:rPr>
           <w:rFonts w:ascii="American Typewriter" w:hAnsi="American Typewriter" w:cs="American Typewriter"/>
+          <w:b/>
           <w:color w:val="000000"/>
           <w:sz w:val="22"/>
           <w:szCs w:val="22"/>
         </w:rPr>
-        <w:t>OnClickListener</w:t>
-      </w:r>
-      <w:proofErr w:type="spellEnd"/>
+        <w:tab/>
+      </w:r>
       <w:r>
         <w:rPr>
           <w:rFonts w:ascii="American Typewriter" w:hAnsi="American Typewriter" w:cs="American Typewriter"/>
+          <w:b/>
           <w:color w:val="000000"/>
           <w:sz w:val="22"/>
           <w:szCs w:val="22"/>
         </w:rPr>
-        <w:t>(</w:t>
-      </w:r>
-      <w:proofErr w:type="gramEnd"/>
+        <w:tab/>
+      </w:r>
+      <w:r>
+        <w:rPr>
+          <w:rFonts w:ascii="American Typewriter" w:eastAsia="Monospace" w:hAnsi="American Typewriter" w:cs="American Typewriter"/>
+          <w:color w:val="008000"/>
+        </w:rPr>
+        <w:t xml:space="preserve">// </w:t>
+      </w:r>
+      <w:r>
+        <w:rPr>
+          <w:rFonts w:ascii="American Typewriter" w:eastAsia="Monospace" w:hAnsi="American Typewriter" w:cs="American Typewriter"/>
+          <w:color w:val="008000"/>
+        </w:rPr>
+        <w:t xml:space="preserve">This function closes </w:t>
+      </w:r>
+      <w:r>
+        <w:rPr>
+          <w:rFonts w:ascii="American Typewriter" w:eastAsia="Monospace" w:hAnsi="American Typewriter" w:cs="American Typewriter"/>
+          <w:color w:val="008000"/>
+        </w:rPr>
+        <w:t>ActivityTwo</w:t>
+      </w:r>
+    </w:p>
+    <w:p>
+      <w:pPr>
+        <w:pStyle w:val="Standard"/>
+        <w:ind w:left="2127"/>
+        <w:rPr>
+          <w:rFonts w:ascii="American Typewriter" w:eastAsia="Monospace" w:hAnsi="American Typewriter" w:cs="American Typewriter"/>
+          <w:color w:val="008000"/>
+        </w:rPr>
+      </w:pPr>
       <w:r>
         <w:rPr>
           <w:rFonts w:ascii="American Typewriter" w:hAnsi="American Typewriter" w:cs="American Typewriter"/>
+          <w:b/>
           <w:color w:val="000000"/>
           <w:sz w:val="22"/>
           <w:szCs w:val="22"/>
         </w:rPr>
-        <w:t>) {</w:t>
-      </w:r>
-    </w:p>
-    <w:p>
-      <w:pPr>
-        <w:pStyle w:val="Standard"/>
-        <w:ind w:left="2127"/>
+        <w:tab/>
+      </w:r>
+      <w:r>
         <w:rPr>
           <w:rFonts w:ascii="American Typewriter" w:hAnsi="American Typewriter" w:cs="American Typewriter"/>
+          <w:b/>
           <w:color w:val="000000"/>
           <w:sz w:val="22"/>
           <w:szCs w:val="22"/>
         </w:rPr>
-      </w:pPr>
-      <w:r>
-        <w:rPr>
-          <w:rFonts w:ascii="American Typewriter" w:hAnsi="American Typewriter" w:cs="American Typewriter"/>
-          <w:color w:val="000000"/>
-          <w:sz w:val="22"/>
-          <w:szCs w:val="22"/>
-        </w:rPr>
         <w:tab/>
       </w:r>
       <w:r>
-        <w:rPr>
-          <w:rFonts w:ascii="American Typewriter" w:hAnsi="American Typewriter" w:cs="American Typewriter"/>
-          <w:b/>
-          <w:color w:val="000000"/>
-          <w:sz w:val="22"/>
-          <w:szCs w:val="22"/>
-        </w:rPr>
-        <w:t>public void</w:t>
-      </w:r>
-      <w:r>
-        <w:rPr>
-          <w:rFonts w:ascii="American Typewriter" w:hAnsi="American Typewriter" w:cs="American Typewriter"/>
-          <w:color w:val="000000"/>
-          <w:sz w:val="22"/>
-          <w:szCs w:val="22"/>
-        </w:rPr>
-        <w:t xml:space="preserve"> </w:t>
-      </w:r>
-      <w:proofErr w:type="spellStart"/>
-      <w:proofErr w:type="gramStart"/>
-      <w:r>
-        <w:rPr>
-          <w:rFonts w:ascii="American Typewriter" w:hAnsi="American Typewriter" w:cs="American Typewriter"/>
-          <w:color w:val="000000"/>
-          <w:sz w:val="22"/>
-          <w:szCs w:val="22"/>
-        </w:rPr>
-        <w:t>onClick</w:t>
-      </w:r>
-      <w:proofErr w:type="spellEnd"/>
-      <w:r>
-        <w:rPr>
-          <w:rFonts w:ascii="American Typewriter" w:hAnsi="American Typewriter" w:cs="American Typewriter"/>
-          <w:color w:val="000000"/>
-          <w:sz w:val="22"/>
-          <w:szCs w:val="22"/>
-        </w:rPr>
-        <w:t>(</w:t>
-      </w:r>
-      <w:proofErr w:type="gramEnd"/>
-      <w:r>
-        <w:rPr>
-          <w:rFonts w:ascii="American Typewriter" w:hAnsi="American Typewriter" w:cs="American Typewriter"/>
-          <w:color w:val="000000"/>
-          <w:sz w:val="22"/>
-          <w:szCs w:val="22"/>
-        </w:rPr>
-        <w:t>View v) {</w:t>
-      </w:r>
-    </w:p>
-    <w:p>
-      <w:pPr>
-        <w:pStyle w:val="Standard"/>
-        <w:ind w:left="2127"/>
         <w:rPr>
           <w:rFonts w:ascii="American Typewriter" w:eastAsia="Monospace" w:hAnsi="American Typewriter" w:cs="American Typewriter"/>
           <w:color w:val="008000"/>
         </w:rPr>
-      </w:pPr>
-      <w:r>
-        <w:rPr>
-          <w:rFonts w:ascii="American Typewriter" w:hAnsi="American Typewriter" w:cs="American Typewriter"/>
-          <w:b/>
-          <w:color w:val="000000"/>
-          <w:sz w:val="22"/>
-          <w:szCs w:val="22"/>
-        </w:rPr>
-        <w:tab/>
-      </w:r>
-      <w:r>
-        <w:rPr>
-          <w:rFonts w:ascii="American Typewriter" w:hAnsi="American Typewriter" w:cs="American Typewriter"/>
-          <w:b/>
-          <w:color w:val="000000"/>
-          <w:sz w:val="22"/>
-          <w:szCs w:val="22"/>
-        </w:rPr>
-        <w:tab/>
+        <w:t>// Hint: use C</w:t>
       </w:r>
       <w:r>
         <w:rPr>
           <w:rFonts w:ascii="American Typewriter" w:eastAsia="Monospace" w:hAnsi="American Typewriter" w:cs="American Typewriter"/>
           <w:color w:val="008000"/>
         </w:rPr>
-        <w:t xml:space="preserve">// </w:t>
-      </w:r>
-      <w:r>
-        <w:rPr>
-          <w:rFonts w:ascii="American Typewriter" w:eastAsia="Monospace" w:hAnsi="American Typewriter" w:cs="American Typewriter"/>
-          <w:color w:val="008000"/>
-        </w:rPr>
-        <w:t xml:space="preserve">This function closes </w:t>
-      </w:r>
-      <w:proofErr w:type="spellStart"/>
-      <w:r>
-        <w:rPr>
-          <w:rFonts w:ascii="American Typewriter" w:eastAsia="Monospace" w:hAnsi="American Typewriter" w:cs="American Typewriter"/>
-          <w:color w:val="008000"/>
-        </w:rPr>
-        <w:t>ActivityTwo</w:t>
-      </w:r>
-      <w:proofErr w:type="spellEnd"/>
-    </w:p>
-    <w:p>
-      <w:pPr>
-        <w:pStyle w:val="Standard"/>
-        <w:ind w:left="2127"/>
-        <w:rPr>
-          <w:rFonts w:ascii="American Typewriter" w:eastAsia="Monospace" w:hAnsi="American Typewriter" w:cs="American Typewriter"/>
-          <w:color w:val="008000"/>
-        </w:rPr>
-      </w:pPr>
-      <w:r>
-        <w:rPr>
-          <w:rFonts w:ascii="American Typewriter" w:hAnsi="American Typewriter" w:cs="American Typewriter"/>
-          <w:b/>
-          <w:color w:val="000000"/>
-          <w:sz w:val="22"/>
-          <w:szCs w:val="22"/>
-        </w:rPr>
-        <w:tab/>
-      </w:r>
-      <w:r>
-        <w:rPr>
-          <w:rFonts w:ascii="American Typewriter" w:hAnsi="American Typewriter" w:cs="American Typewriter"/>
-          <w:b/>
-          <w:color w:val="000000"/>
-          <w:sz w:val="22"/>
-          <w:szCs w:val="22"/>
-        </w:rPr>
-        <w:tab/>
-      </w:r>
-      <w:r>
-        <w:rPr>
-          <w:rFonts w:ascii="American Typewriter" w:eastAsia="Monospace" w:hAnsi="American Typewriter" w:cs="American Typewriter"/>
-          <w:color w:val="008000"/>
-        </w:rPr>
-        <w:t>// Hint: use C</w:t>
-      </w:r>
-      <w:r>
-        <w:rPr>
-          <w:rFonts w:ascii="American Typewriter" w:eastAsia="Monospace" w:hAnsi="American Typewriter" w:cs="American Typewriter"/>
-          <w:color w:val="008000"/>
-        </w:rPr>
-        <w:t xml:space="preserve">ontext’s </w:t>
-      </w:r>
-      <w:proofErr w:type="gramStart"/>
-      <w:r>
-        <w:rPr>
-          <w:rFonts w:ascii="American Typewriter" w:eastAsia="Monospace" w:hAnsi="American Typewriter" w:cs="American Typewriter"/>
-          <w:color w:val="008000"/>
-        </w:rPr>
-        <w:t>finish(</w:t>
-      </w:r>
-      <w:proofErr w:type="gramEnd"/>
-      <w:r>
-        <w:rPr>
-          <w:rFonts w:ascii="American Typewriter" w:eastAsia="Monospace" w:hAnsi="American Typewriter" w:cs="American Typewriter"/>
-          <w:color w:val="008000"/>
-        </w:rPr>
-        <w:t>) method</w:t>
+        <w:t>ontext’s finish() method</w:t>
       </w:r>
     </w:p>
     <w:p>
@@ -5751,23 +5092,71 @@
           <w:rFonts w:ascii="Times New Roman" w:hAnsi="Times New Roman" w:cs="Times New Roman"/>
           <w:color w:val="000000"/>
         </w:rPr>
-        <w:t xml:space="preserve"> See “Recreating an Activity” at http://</w:t>
-      </w:r>
-      <w:r>
-        <w:t>developer.android.com/tra</w:t>
-      </w:r>
-      <w:r>
-        <w:t>ining/basics/activity-</w:t>
-      </w:r>
-      <w:r>
-        <w:t>lifecycle</w:t>
-      </w:r>
+        <w:t xml:space="preserve"> See “Recreating an Activity” </w:t>
+      </w:r>
+      <w:ins w:id="52" w:author="Andrej Rasevic" w:date="2017-09-10T11:30:00Z">
+        <w:r>
+          <w:rPr>
+            <w:rFonts w:ascii="Times New Roman" w:hAnsi="Times New Roman" w:cs="Times New Roman"/>
+            <w:color w:val="000000"/>
+          </w:rPr>
+          <w:t xml:space="preserve">at </w:t>
+        </w:r>
+      </w:ins>
+      <w:del w:id="53" w:author="Andrej Rasevic" w:date="2017-09-10T11:29:00Z">
+        <w:r>
+          <w:rPr>
+            <w:rFonts w:ascii="Times New Roman" w:hAnsi="Times New Roman" w:cs="Times New Roman"/>
+            <w:color w:val="000000"/>
+          </w:rPr>
+          <w:delText xml:space="preserve">at </w:delText>
+        </w:r>
+      </w:del>
+      <w:ins w:id="54" w:author="Andrej Rasevic" w:date="2017-09-10T11:29:00Z">
+        <w:r>
+          <w:rPr>
+            <w:rFonts w:ascii="Times New Roman" w:hAnsi="Times New Roman" w:cs="Times New Roman" w:hint="eastAsia"/>
+          </w:rPr>
+          <w:t>https://developer.android.com/guide/components/activities/index.html</w:t>
+        </w:r>
+        <w:r>
+          <w:rPr>
+            <w:rFonts w:ascii="Times New Roman" w:hAnsi="Times New Roman" w:cs="Times New Roman"/>
+          </w:rPr>
+          <w:t xml:space="preserve"> </w:t>
+        </w:r>
+      </w:ins>
+      <w:del w:id="55" w:author="Andrej Rasevic" w:date="2017-09-10T11:29:00Z">
+        <w:r>
+          <w:rPr>
+            <w:rFonts w:ascii="Times New Roman" w:hAnsi="Times New Roman" w:cs="Times New Roman"/>
+            <w:color w:val="000000"/>
+          </w:rPr>
+          <w:delText>http://</w:delText>
+        </w:r>
+        <w:r>
+          <w:delText>developer.android.com/tra</w:delText>
+        </w:r>
+        <w:r>
+          <w:delText>ining/basics/activity-</w:delText>
+        </w:r>
+        <w:r>
+          <w:delText>lifecycle</w:delText>
+        </w:r>
+        <w:r>
+          <w:rPr>
+            <w:rFonts w:ascii="Times New Roman" w:hAnsi="Times New Roman" w:cs="Times New Roman"/>
+            <w:color w:val="000000"/>
+          </w:rPr>
+          <w:delText xml:space="preserve"> </w:delText>
+        </w:r>
+      </w:del>
       <w:r>
         <w:rPr>
           <w:rFonts w:ascii="Times New Roman" w:hAnsi="Times New Roman" w:cs="Times New Roman"/>
           <w:color w:val="000000"/>
         </w:rPr>
-        <w:t xml:space="preserve"> for information on storing and retrieving data with a Bundle</w:t>
+        <w:t>for information on storing and retrieving data with a Bundle</w:t>
       </w:r>
       <w:r>
         <w:rPr>
@@ -5819,24 +5208,15 @@
         <w:t xml:space="preserve">Android calls </w:t>
       </w:r>
       <w:hyperlink r:id="rId11" w:anchor="onSaveInstanceState%28android.os.Bundle%29" w:history="1">
-        <w:proofErr w:type="spellStart"/>
         <w:r>
           <w:rPr>
             <w:rStyle w:val="SourceText"/>
             <w:rFonts w:ascii="Times New Roman" w:hAnsi="Times New Roman" w:cs="Times New Roman"/>
           </w:rPr>
-          <w:t>onSaveInstanceState</w:t>
-        </w:r>
-        <w:proofErr w:type="spellEnd"/>
-        <w:r>
-          <w:rPr>
-            <w:rStyle w:val="SourceText"/>
-            <w:rFonts w:ascii="Times New Roman" w:hAnsi="Times New Roman" w:cs="Times New Roman"/>
-          </w:rPr>
-          <w:t>()</w:t>
+          <w:t>onSaveInstanceState()</w:t>
         </w:r>
       </w:hyperlink>
-      <w:del w:id="47" w:author="Adam Porter" w:date="2015-03-22T09:30:00Z">
+      <w:del w:id="56" w:author="Adam Porter" w:date="2015-03-22T09:30:00Z">
         <w:r>
           <w:rPr>
             <w:rFonts w:ascii="Times New Roman" w:hAnsi="Times New Roman" w:cs="Times New Roman"/>
@@ -5850,7 +5230,7 @@
         </w:rPr>
         <w:t>. This gives the Activity a chance to save any per-instance data it may need</w:t>
       </w:r>
-      <w:del w:id="48" w:author="Adam Porter" w:date="2015-03-22T09:30:00Z">
+      <w:del w:id="57" w:author="Adam Porter" w:date="2015-03-22T09:30:00Z">
         <w:r>
           <w:rPr>
             <w:rFonts w:ascii="Times New Roman" w:hAnsi="Times New Roman" w:cs="Times New Roman"/>
@@ -5864,7 +5244,7 @@
         </w:rPr>
         <w:t xml:space="preserve"> </w:t>
       </w:r>
-      <w:del w:id="49" w:author="Adam Porter" w:date="2015-03-22T09:30:00Z">
+      <w:del w:id="58" w:author="Adam Porter" w:date="2015-03-22T09:30:00Z">
         <w:r>
           <w:rPr>
             <w:rFonts w:ascii="Times New Roman" w:hAnsi="Times New Roman" w:cs="Times New Roman"/>
@@ -5872,7 +5252,7 @@
           <w:delText xml:space="preserve">should </w:delText>
         </w:r>
       </w:del>
-      <w:ins w:id="50" w:author="Adam Porter" w:date="2015-03-22T09:30:00Z">
+      <w:ins w:id="59" w:author="Adam Porter" w:date="2015-03-22T09:30:00Z">
         <w:r>
           <w:rPr>
             <w:rFonts w:ascii="Times New Roman" w:hAnsi="Times New Roman" w:cs="Times New Roman"/>
@@ -5886,7 +5266,7 @@
         </w:rPr>
         <w:t xml:space="preserve">the activity </w:t>
       </w:r>
-      <w:del w:id="51" w:author="Adam Porter" w:date="2015-03-22T09:30:00Z">
+      <w:del w:id="60" w:author="Adam Porter" w:date="2015-03-22T09:30:00Z">
         <w:r>
           <w:rPr>
             <w:rFonts w:ascii="Times New Roman" w:hAnsi="Times New Roman" w:cs="Times New Roman"/>
@@ -5894,7 +5274,7 @@
           <w:delText xml:space="preserve">be </w:delText>
         </w:r>
       </w:del>
-      <w:ins w:id="52" w:author="Adam Porter" w:date="2015-03-22T09:30:00Z">
+      <w:ins w:id="61" w:author="Adam Porter" w:date="2015-03-22T09:30:00Z">
         <w:r>
           <w:rPr>
             <w:rFonts w:ascii="Times New Roman" w:hAnsi="Times New Roman" w:cs="Times New Roman"/>
@@ -5914,7 +5294,7 @@
         </w:rPr>
         <w:t xml:space="preserve"> Note that if Android does not expect the Activity to be restarted, </w:t>
       </w:r>
-      <w:ins w:id="53" w:author="Adam Porter" w:date="2015-03-22T09:31:00Z">
+      <w:ins w:id="62" w:author="Adam Porter" w:date="2015-03-22T09:31:00Z">
         <w:r>
           <w:rPr>
             <w:rFonts w:ascii="Times New Roman" w:hAnsi="Times New Roman" w:cs="Times New Roman"/>
@@ -5922,7 +5302,7 @@
           <w:t xml:space="preserve">then this method will not be called. </w:t>
         </w:r>
       </w:ins>
-      <w:del w:id="54" w:author="Adam Porter" w:date="2015-03-22T09:31:00Z">
+      <w:del w:id="63" w:author="Adam Porter" w:date="2015-03-22T09:31:00Z">
         <w:r>
           <w:rPr>
             <w:rFonts w:ascii="Times New Roman" w:hAnsi="Times New Roman" w:cs="Times New Roman"/>
@@ -5930,7 +5310,7 @@
           <w:delText>f</w:delText>
         </w:r>
       </w:del>
-      <w:ins w:id="55" w:author="Adam Porter" w:date="2015-03-22T09:31:00Z">
+      <w:ins w:id="64" w:author="Adam Porter" w:date="2015-03-22T09:31:00Z">
         <w:r>
           <w:rPr>
             <w:rFonts w:ascii="Times New Roman" w:hAnsi="Times New Roman" w:cs="Times New Roman"/>
@@ -5944,7 +5324,7 @@
         </w:rPr>
         <w:t xml:space="preserve">or example, </w:t>
       </w:r>
-      <w:ins w:id="56" w:author="Adam Porter" w:date="2015-03-22T09:31:00Z">
+      <w:ins w:id="65" w:author="Adam Porter" w:date="2015-03-22T09:31:00Z">
         <w:r>
           <w:rPr>
             <w:rFonts w:ascii="Times New Roman" w:hAnsi="Times New Roman" w:cs="Times New Roman"/>
@@ -5958,7 +5338,7 @@
         </w:rPr>
         <w:t xml:space="preserve">when </w:t>
       </w:r>
-      <w:ins w:id="57" w:author="Adam Porter" w:date="2015-03-22T09:31:00Z">
+      <w:ins w:id="66" w:author="Adam Porter" w:date="2015-03-22T09:31:00Z">
         <w:r>
           <w:rPr>
             <w:rFonts w:ascii="Times New Roman" w:hAnsi="Times New Roman" w:cs="Times New Roman"/>
@@ -5972,7 +5352,7 @@
         </w:rPr>
         <w:t>press</w:t>
       </w:r>
-      <w:ins w:id="58" w:author="Adam Porter" w:date="2015-03-22T09:31:00Z">
+      <w:ins w:id="67" w:author="Adam Porter" w:date="2015-03-22T09:31:00Z">
         <w:r>
           <w:rPr>
             <w:rFonts w:ascii="Times New Roman" w:hAnsi="Times New Roman" w:cs="Times New Roman"/>
@@ -5980,7 +5360,7 @@
           <w:t>es</w:t>
         </w:r>
       </w:ins>
-      <w:del w:id="59" w:author="Adam Porter" w:date="2015-03-22T09:31:00Z">
+      <w:del w:id="68" w:author="Adam Porter" w:date="2015-03-22T09:31:00Z">
         <w:r>
           <w:rPr>
             <w:rFonts w:ascii="Times New Roman" w:hAnsi="Times New Roman" w:cs="Times New Roman"/>
@@ -5992,23 +5372,9 @@
         <w:rPr>
           <w:rFonts w:ascii="Times New Roman" w:hAnsi="Times New Roman" w:cs="Times New Roman"/>
         </w:rPr>
-        <w:t xml:space="preserve"> the Close Activity button in </w:t>
-      </w:r>
-      <w:proofErr w:type="spellStart"/>
-      <w:r>
-        <w:rPr>
-          <w:rFonts w:ascii="Times New Roman" w:hAnsi="Times New Roman" w:cs="Times New Roman"/>
-        </w:rPr>
-        <w:t>ActivityTwo</w:t>
-      </w:r>
-      <w:proofErr w:type="spellEnd"/>
-      <w:r>
-        <w:rPr>
-          <w:rFonts w:ascii="Times New Roman" w:hAnsi="Times New Roman" w:cs="Times New Roman"/>
-        </w:rPr>
-        <w:t>,</w:t>
-      </w:r>
-      <w:del w:id="60" w:author="Adam Porter" w:date="2015-03-22T09:31:00Z">
+        <w:t xml:space="preserve"> the Close Activity button in ActivityTwo,</w:t>
+      </w:r>
+      <w:del w:id="69" w:author="Adam Porter" w:date="2015-03-22T09:31:00Z">
         <w:r>
           <w:rPr>
             <w:rFonts w:ascii="Times New Roman" w:hAnsi="Times New Roman" w:cs="Times New Roman"/>
@@ -6052,41 +5418,11 @@
         </w:rPr>
         <w:t xml:space="preserve">, specifically the </w:t>
       </w:r>
-      <w:proofErr w:type="spellStart"/>
       <w:r>
         <w:rPr>
           <w:rFonts w:ascii="Times New Roman" w:hAnsi="Times New Roman" w:cs="Times New Roman"/>
         </w:rPr>
-        <w:t>onSaveInstanceState</w:t>
-      </w:r>
-      <w:proofErr w:type="spellEnd"/>
-      <w:r>
-        <w:rPr>
-          <w:rFonts w:ascii="Times New Roman" w:hAnsi="Times New Roman" w:cs="Times New Roman"/>
-        </w:rPr>
-        <w:t>(</w:t>
-      </w:r>
-      <w:proofErr w:type="spellStart"/>
-      <w:r>
-        <w:rPr>
-          <w:rFonts w:ascii="Times New Roman" w:hAnsi="Times New Roman" w:cs="Times New Roman"/>
-        </w:rPr>
-        <w:t>android.</w:t>
-      </w:r>
-      <w:proofErr w:type="gramStart"/>
-      <w:r>
-        <w:rPr>
-          <w:rFonts w:ascii="Times New Roman" w:hAnsi="Times New Roman" w:cs="Times New Roman"/>
-        </w:rPr>
-        <w:t>os.Bundle</w:t>
-      </w:r>
-      <w:proofErr w:type="spellEnd"/>
-      <w:proofErr w:type="gramEnd"/>
-      <w:r>
-        <w:rPr>
-          <w:rFonts w:ascii="Times New Roman" w:hAnsi="Times New Roman" w:cs="Times New Roman"/>
-        </w:rPr>
-        <w:t>)</w:t>
+        <w:t>onSaveInstanceState(android.os.Bundle)</w:t>
       </w:r>
       <w:r>
         <w:rPr>
@@ -6177,28 +5513,8 @@
           <w:color w:val="000000"/>
           <w:sz w:val="22"/>
         </w:rPr>
-        <w:t xml:space="preserve"> </w:t>
-      </w:r>
-      <w:proofErr w:type="spellStart"/>
-      <w:proofErr w:type="gramStart"/>
-      <w:r>
-        <w:rPr>
-          <w:rFonts w:ascii="American Typewriter" w:eastAsia="Monospace" w:hAnsi="American Typewriter" w:cs="American Typewriter"/>
-          <w:color w:val="000000"/>
-          <w:sz w:val="22"/>
-        </w:rPr>
-        <w:t>onSaveInstanceState</w:t>
-      </w:r>
-      <w:proofErr w:type="spellEnd"/>
-      <w:r>
-        <w:rPr>
-          <w:rFonts w:ascii="American Typewriter" w:eastAsia="Monospace" w:hAnsi="American Typewriter" w:cs="American Typewriter"/>
-          <w:color w:val="000000"/>
-          <w:sz w:val="22"/>
-        </w:rPr>
-        <w:t>(</w:t>
-      </w:r>
-      <w:proofErr w:type="gramEnd"/>
+        <w:t xml:space="preserve"> onSaveInstanceState(</w:t>
+      </w:r>
       <w:r>
         <w:rPr>
           <w:rFonts w:ascii="American Typewriter" w:eastAsia="Monospace" w:hAnsi="American Typewriter" w:cs="American Typewriter"/>
@@ -6302,15 +5618,7 @@
         <w:t>For this Lab,</w:t>
       </w:r>
       <w:r>
-        <w:t xml:space="preserve"> implement the restore logic in the </w:t>
-      </w:r>
-      <w:proofErr w:type="gramStart"/>
-      <w:r>
-        <w:t>onCreate(</w:t>
-      </w:r>
-      <w:proofErr w:type="gramEnd"/>
-      <w:r>
-        <w:t>) method.</w:t>
+        <w:t xml:space="preserve"> implement the restore logic in the onCreate() method.</w:t>
       </w:r>
     </w:p>
     <w:p>
@@ -6388,8 +5696,6 @@
         </w:rPr>
         <w:t xml:space="preserve">    </w:t>
       </w:r>
-      <w:proofErr w:type="spellStart"/>
-      <w:proofErr w:type="gramStart"/>
       <w:r>
         <w:rPr>
           <w:rFonts w:ascii="American Typewriter" w:eastAsia="Monospace" w:hAnsi="American Typewriter" w:cs="American Typewriter"/>
@@ -6407,18 +5713,7 @@
           <w:sz w:val="22"/>
           <w:szCs w:val="22"/>
         </w:rPr>
-        <w:t>.onCreate</w:t>
-      </w:r>
-      <w:proofErr w:type="spellEnd"/>
-      <w:proofErr w:type="gramEnd"/>
-      <w:r>
-        <w:rPr>
-          <w:rFonts w:ascii="American Typewriter" w:eastAsia="Monospace" w:hAnsi="American Typewriter" w:cs="American Typewriter"/>
-          <w:color w:val="000000"/>
-          <w:sz w:val="22"/>
-          <w:szCs w:val="22"/>
-        </w:rPr>
-        <w:t>(savedInstanceState);</w:t>
+        <w:t>.onCreate(savedInstanceState);</w:t>
       </w:r>
     </w:p>
     <w:p>
@@ -6448,7 +5743,6 @@
         </w:rPr>
         <w:t xml:space="preserve">   </w:t>
       </w:r>
-      <w:proofErr w:type="spellStart"/>
       <w:r>
         <w:rPr>
           <w:rFonts w:ascii="American Typewriter" w:eastAsia="Monospace" w:hAnsi="American Typewriter" w:cs="American Typewriter"/>
@@ -6456,36 +5750,15 @@
           <w:sz w:val="22"/>
           <w:szCs w:val="22"/>
         </w:rPr>
-        <w:t>setContentView</w:t>
-      </w:r>
-      <w:proofErr w:type="spellEnd"/>
-      <w:r>
-        <w:rPr>
-          <w:rFonts w:ascii="American Typewriter" w:eastAsia="Monospace" w:hAnsi="American Typewriter" w:cs="American Typewriter"/>
-          <w:color w:val="000000"/>
-          <w:sz w:val="22"/>
-          <w:szCs w:val="22"/>
-        </w:rPr>
-        <w:t>(</w:t>
-      </w:r>
-      <w:proofErr w:type="spellStart"/>
-      <w:proofErr w:type="gramStart"/>
+        <w:t>setContentView(</w:t>
+      </w:r>
       <w:r>
         <w:rPr>
           <w:rFonts w:ascii="American Typewriter" w:eastAsia="Monospace" w:hAnsi="American Typewriter" w:cs="American Typewriter"/>
           <w:sz w:val="22"/>
           <w:szCs w:val="22"/>
         </w:rPr>
-        <w:t>R.layout</w:t>
-      </w:r>
-      <w:proofErr w:type="gramEnd"/>
-      <w:r>
-        <w:rPr>
-          <w:rFonts w:ascii="American Typewriter" w:eastAsia="Monospace" w:hAnsi="American Typewriter" w:cs="American Typewriter"/>
-          <w:sz w:val="22"/>
-          <w:szCs w:val="22"/>
-        </w:rPr>
-        <w:t>.</w:t>
+        <w:t>R.layout.</w:t>
       </w:r>
       <w:r>
         <w:rPr>
@@ -6496,7 +5769,6 @@
         </w:rPr>
         <w:t>activity_one</w:t>
       </w:r>
-      <w:proofErr w:type="spellEnd"/>
       <w:r>
         <w:rPr>
           <w:rFonts w:ascii="American Typewriter" w:eastAsia="Monospace" w:hAnsi="American Typewriter" w:cs="American Typewriter"/>
@@ -6576,6 +5848,7 @@
           <w:sz w:val="22"/>
           <w:szCs w:val="22"/>
         </w:rPr>
+        <w:lastRenderedPageBreak/>
         <w:tab/>
       </w:r>
       <w:r>
@@ -6615,27 +5888,7 @@
           <w:sz w:val="22"/>
           <w:szCs w:val="22"/>
         </w:rPr>
-        <w:t xml:space="preserve"> (</w:t>
-      </w:r>
-      <w:proofErr w:type="gramStart"/>
-      <w:r>
-        <w:rPr>
-          <w:rFonts w:ascii="American Typewriter" w:eastAsia="Monospace" w:hAnsi="American Typewriter" w:cs="American Typewriter"/>
-          <w:color w:val="000000"/>
-          <w:sz w:val="22"/>
-          <w:szCs w:val="22"/>
-        </w:rPr>
-        <w:t>savedInstanceState !</w:t>
-      </w:r>
-      <w:proofErr w:type="gramEnd"/>
-      <w:r>
-        <w:rPr>
-          <w:rFonts w:ascii="American Typewriter" w:eastAsia="Monospace" w:hAnsi="American Typewriter" w:cs="American Typewriter"/>
-          <w:color w:val="000000"/>
-          <w:sz w:val="22"/>
-          <w:szCs w:val="22"/>
-        </w:rPr>
-        <w:t xml:space="preserve">= </w:t>
+        <w:t xml:space="preserve"> (savedInstanceState != </w:t>
       </w:r>
       <w:r>
         <w:rPr>
@@ -6673,7 +5926,6 @@
           <w:sz w:val="22"/>
           <w:szCs w:val="22"/>
         </w:rPr>
-        <w:lastRenderedPageBreak/>
         <w:t xml:space="preserve">                                </w:t>
       </w:r>
       <w:r>
@@ -6786,32 +6038,7 @@
           <w:rFonts w:ascii="Times New Roman" w:eastAsia="Monospace" w:hAnsi="Times New Roman" w:cs="Times New Roman"/>
           <w:color w:val="000000"/>
         </w:rPr>
-        <w:t xml:space="preserve">would be to override the </w:t>
-      </w:r>
-      <w:proofErr w:type="spellStart"/>
-      <w:proofErr w:type="gramStart"/>
-      <w:r>
-        <w:rPr>
-          <w:rFonts w:ascii="Times New Roman" w:eastAsia="Monospace" w:hAnsi="Times New Roman" w:cs="Times New Roman"/>
-          <w:color w:val="000000"/>
-        </w:rPr>
-        <w:t>onRestoreInstanceState</w:t>
-      </w:r>
-      <w:proofErr w:type="spellEnd"/>
-      <w:r>
-        <w:rPr>
-          <w:rFonts w:ascii="Times New Roman" w:eastAsia="Monospace" w:hAnsi="Times New Roman" w:cs="Times New Roman"/>
-          <w:color w:val="000000"/>
-        </w:rPr>
-        <w:t>(</w:t>
-      </w:r>
-      <w:proofErr w:type="gramEnd"/>
-      <w:r>
-        <w:rPr>
-          <w:rFonts w:ascii="Times New Roman" w:eastAsia="Monospace" w:hAnsi="Times New Roman" w:cs="Times New Roman"/>
-          <w:color w:val="000000"/>
-        </w:rPr>
-        <w:t>) method. Be sure you understand when and why this method is called.</w:t>
+        <w:t>would be to override the onRestoreInstanceState() method. Be sure you understand when and why this method is called.</w:t>
       </w:r>
       <w:r>
         <w:rPr>
@@ -6875,7 +6102,6 @@
         </w:rPr>
         <w:t xml:space="preserve"> </w:t>
       </w:r>
-      <w:proofErr w:type="spellStart"/>
       <w:r>
         <w:rPr>
           <w:rFonts w:ascii="American Typewriter" w:hAnsi="American Typewriter" w:cs="American Typewriter"/>
@@ -6888,7 +6114,6 @@
         </w:rPr>
         <w:t>onRestoreInstanceState</w:t>
       </w:r>
-      <w:proofErr w:type="spellEnd"/>
       <w:r>
         <w:rPr>
           <w:rFonts w:ascii="American Typewriter" w:hAnsi="American Typewriter" w:cs="American Typewriter"/>
@@ -6984,7 +6209,7 @@
       <w:r>
         <w:t>Testing</w:t>
       </w:r>
-      <w:ins w:id="61" w:author="Adam Porter" w:date="2015-03-22T09:32:00Z">
+      <w:ins w:id="70" w:author="Adam Porter" w:date="2015-03-22T09:32:00Z">
         <w:r>
           <w:t xml:space="preserve"> and Submission</w:t>
         </w:r>
@@ -7006,12 +6231,12 @@
       <w:r>
         <w:t xml:space="preserve">Testing for this Lab will </w:t>
       </w:r>
-      <w:del w:id="62" w:author="Adam Porter" w:date="2015-03-22T09:33:00Z">
+      <w:del w:id="71" w:author="Adam Porter" w:date="2015-03-22T09:33:00Z">
         <w:r>
           <w:delText xml:space="preserve">be done </w:delText>
         </w:r>
       </w:del>
-      <w:ins w:id="63" w:author="Adam Porter" w:date="2015-03-22T09:33:00Z">
+      <w:ins w:id="72" w:author="Adam Porter" w:date="2015-03-22T09:33:00Z">
         <w:r>
           <w:t xml:space="preserve">include some </w:t>
         </w:r>
@@ -7019,12 +6244,12 @@
       <w:r>
         <w:t>manual</w:t>
       </w:r>
-      <w:ins w:id="64" w:author="Adam Porter" w:date="2015-03-22T09:33:00Z">
+      <w:ins w:id="73" w:author="Adam Porter" w:date="2015-03-22T09:33:00Z">
         <w:r>
           <w:t xml:space="preserve"> steps</w:t>
         </w:r>
       </w:ins>
-      <w:del w:id="65" w:author="Adam Porter" w:date="2015-03-22T09:33:00Z">
+      <w:del w:id="74" w:author="Adam Porter" w:date="2015-03-22T09:33:00Z">
         <w:r>
           <w:delText>ly</w:delText>
         </w:r>
@@ -7032,7 +6257,7 @@
       <w:r>
         <w:t>.</w:t>
       </w:r>
-      <w:del w:id="66" w:author="Adam Porter" w:date="2015-03-22T09:33:00Z">
+      <w:del w:id="75" w:author="Adam Porter" w:date="2015-03-22T09:33:00Z">
         <w:r>
           <w:delText xml:space="preserve"> See the Submission section for more details.</w:delText>
         </w:r>
@@ -7050,17 +6275,30 @@
         <w:t>Galaxy Nexus</w:t>
       </w:r>
       <w:r>
-        <w:t xml:space="preserve"> AVD with API level 18. To limit configuration problems, you should test your app against a similar AVD.</w:t>
+        <w:t xml:space="preserve"> AVD with API level </w:t>
+      </w:r>
+      <w:ins w:id="76" w:author="Andrej Rasevic" w:date="2017-09-10T11:31:00Z">
+        <w:r>
+          <w:t>26</w:t>
+        </w:r>
+      </w:ins>
+      <w:del w:id="77" w:author="Andrej Rasevic" w:date="2017-09-10T11:31:00Z">
+        <w:r>
+          <w:delText>18</w:delText>
+        </w:r>
+      </w:del>
+      <w:r>
+        <w:t>. To limit configuration problems, you should test your app against a similar AVD.</w:t>
       </w:r>
       <w:r>
         <w:t xml:space="preserve"> In addition, </w:t>
       </w:r>
-      <w:ins w:id="67" w:author="Adam Porter" w:date="2015-03-22T09:34:00Z">
+      <w:ins w:id="78" w:author="Adam Porter" w:date="2015-03-22T09:34:00Z">
         <w:r>
           <w:t xml:space="preserve">when testing, </w:t>
         </w:r>
       </w:ins>
-      <w:del w:id="68" w:author="Adam Porter" w:date="2015-03-22T09:34:00Z">
+      <w:del w:id="79" w:author="Adam Porter" w:date="2015-03-22T09:34:00Z">
         <w:r>
           <w:delText>w</w:delText>
         </w:r>
@@ -7068,7 +6306,7 @@
           <w:delText>hen testing,</w:delText>
         </w:r>
       </w:del>
-      <w:ins w:id="69" w:author="Adam Porter" w:date="2015-03-22T09:34:00Z">
+      <w:ins w:id="80" w:author="Adam Porter" w:date="2015-03-22T09:34:00Z">
         <w:r>
           <w:t>remember to</w:t>
         </w:r>
@@ -7076,7 +6314,7 @@
       <w:r>
         <w:t xml:space="preserve"> </w:t>
       </w:r>
-      <w:del w:id="70" w:author="Adam Porter" w:date="2015-03-22T09:34:00Z">
+      <w:del w:id="81" w:author="Adam Porter" w:date="2015-03-22T09:34:00Z">
         <w:r>
           <w:delText>you must</w:delText>
         </w:r>
@@ -7087,12 +6325,12 @@
       <w:r>
         <w:t xml:space="preserve">start the </w:t>
       </w:r>
-      <w:del w:id="71" w:author="Adam Porter" w:date="2015-03-22T09:34:00Z">
+      <w:del w:id="82" w:author="Adam Porter" w:date="2015-03-22T09:34:00Z">
         <w:r>
           <w:delText xml:space="preserve">application </w:delText>
         </w:r>
       </w:del>
-      <w:ins w:id="72" w:author="Adam Porter" w:date="2015-03-22T09:34:00Z">
+      <w:ins w:id="83" w:author="Adam Porter" w:date="2015-03-22T09:34:00Z">
         <w:r>
           <w:t xml:space="preserve">tests </w:t>
         </w:r>
@@ -7109,22 +6347,22 @@
       <w:r>
         <w:t xml:space="preserve"> </w:t>
       </w:r>
-      <w:ins w:id="73" w:author="Adam Porter" w:date="2015-03-22T09:35:00Z">
+      <w:ins w:id="84" w:author="Adam Porter" w:date="2015-03-22T09:35:00Z">
         <w:r>
           <w:t xml:space="preserve">and </w:t>
         </w:r>
       </w:ins>
-      <w:del w:id="74" w:author="Adam Porter" w:date="2015-03-22T09:35:00Z">
+      <w:del w:id="85" w:author="Adam Porter" w:date="2015-03-22T09:35:00Z">
         <w:r>
           <w:delText xml:space="preserve">and </w:delText>
         </w:r>
       </w:del>
-      <w:del w:id="75" w:author="Adam Porter" w:date="2015-03-22T09:34:00Z">
+      <w:del w:id="86" w:author="Adam Porter" w:date="2015-03-22T09:34:00Z">
         <w:r>
           <w:delText xml:space="preserve">must have an </w:delText>
         </w:r>
       </w:del>
-      <w:ins w:id="76" w:author="Adam Porter" w:date="2015-03-22T09:34:00Z">
+      <w:ins w:id="87" w:author="Adam Porter" w:date="2015-03-22T09:34:00Z">
         <w:r>
           <w:t xml:space="preserve">with the screen </w:t>
         </w:r>
@@ -7132,7 +6370,7 @@
       <w:r>
         <w:t>unlocked</w:t>
       </w:r>
-      <w:del w:id="77" w:author="Adam Porter" w:date="2015-03-22T09:35:00Z">
+      <w:del w:id="88" w:author="Adam Porter" w:date="2015-03-22T09:35:00Z">
         <w:r>
           <w:delText xml:space="preserve"> screen</w:delText>
         </w:r>
@@ -7144,6 +6382,7 @@
     <w:p>
       <w:pPr>
         <w:rPr>
+          <w:del w:id="89" w:author="Andrej Rasevic" w:date="2017-09-10T11:32:00Z"/>
           <w:rFonts w:hint="eastAsia"/>
           <w:b/>
         </w:rPr>
@@ -7152,102 +6391,121 @@
     <w:p>
       <w:pPr>
         <w:rPr>
+          <w:del w:id="90" w:author="Andrej Rasevic" w:date="2017-09-10T11:32:00Z"/>
           <w:rFonts w:hint="eastAsia"/>
         </w:rPr>
       </w:pPr>
-      <w:r>
-        <w:rPr>
-          <w:rFonts w:hint="eastAsia"/>
-          <w:b/>
-        </w:rPr>
-        <w:t>Warning:</w:t>
-      </w:r>
-      <w:r>
-        <w:t xml:space="preserve"> W</w:t>
-      </w:r>
-      <w:r>
-        <w:t xml:space="preserve">e've </w:t>
-      </w:r>
-      <w:del w:id="78" w:author="Adam Porter" w:date="2015-03-22T09:35:00Z">
-        <w:r>
-          <w:delText xml:space="preserve">noticed </w:delText>
+      <w:del w:id="91" w:author="Andrej Rasevic" w:date="2017-09-10T11:32:00Z">
+        <w:r>
+          <w:rPr>
+            <w:rFonts w:hint="eastAsia"/>
+            <w:b/>
+          </w:rPr>
+          <w:delText>Warning:</w:delText>
+        </w:r>
+        <w:r>
+          <w:delText xml:space="preserve"> W</w:delText>
+        </w:r>
+        <w:r>
+          <w:delText xml:space="preserve">e've noticed </w:delText>
         </w:r>
       </w:del>
-      <w:ins w:id="79" w:author="Adam Porter" w:date="2015-03-22T09:35:00Z">
-        <w:r>
-          <w:t xml:space="preserve">documented several issues with </w:t>
-        </w:r>
+      <w:ins w:id="92" w:author="Adam Porter" w:date="2015-03-22T09:35:00Z">
+        <w:del w:id="93" w:author="Andrej Rasevic" w:date="2017-09-10T11:32:00Z">
+          <w:r>
+            <w:delText xml:space="preserve">documented several issues with </w:delText>
+          </w:r>
+        </w:del>
       </w:ins>
-      <w:del w:id="80" w:author="Adam Porter" w:date="2015-03-22T09:36:00Z">
-        <w:r>
-          <w:delText xml:space="preserve">in the past that some (older) versions of </w:delText>
+      <w:del w:id="94" w:author="Andrej Rasevic" w:date="2017-09-10T11:32:00Z">
+        <w:r>
+          <w:delText xml:space="preserve">in the past that some (older) versions of the emulator </w:delText>
         </w:r>
       </w:del>
-      <w:r>
-        <w:t xml:space="preserve">the emulator </w:t>
-      </w:r>
-      <w:ins w:id="81" w:author="Adam Porter" w:date="2015-03-22T09:36:00Z">
-        <w:r>
-          <w:t xml:space="preserve">and </w:t>
-        </w:r>
+      <w:ins w:id="95" w:author="Adam Porter" w:date="2015-03-22T09:36:00Z">
+        <w:del w:id="96" w:author="Andrej Rasevic" w:date="2017-09-10T11:32:00Z">
+          <w:r>
+            <w:delText xml:space="preserve">and </w:delText>
+          </w:r>
+        </w:del>
       </w:ins>
-      <w:ins w:id="82" w:author="Adam Porter" w:date="2015-03-22T09:37:00Z">
-        <w:r>
-          <w:t xml:space="preserve">with </w:t>
-        </w:r>
+      <w:ins w:id="97" w:author="Adam Porter" w:date="2015-03-22T09:37:00Z">
+        <w:del w:id="98" w:author="Andrej Rasevic" w:date="2017-09-10T11:32:00Z">
+          <w:r>
+            <w:delText xml:space="preserve">with </w:delText>
+          </w:r>
+        </w:del>
       </w:ins>
-      <w:ins w:id="83" w:author="Adam Porter" w:date="2015-03-22T09:36:00Z">
-        <w:r>
-          <w:t>Robotium</w:t>
-        </w:r>
+      <w:ins w:id="99" w:author="Adam Porter" w:date="2015-03-22T09:36:00Z">
+        <w:del w:id="100" w:author="Andrej Rasevic" w:date="2017-09-10T11:32:00Z">
+          <w:r>
+            <w:delText>Robotium</w:delText>
+          </w:r>
+        </w:del>
       </w:ins>
-      <w:ins w:id="84" w:author="Adam Porter" w:date="2015-03-22T09:37:00Z">
-        <w:r>
-          <w:t xml:space="preserve"> that y</w:t>
-        </w:r>
-        <w:r>
-          <w:t>ou should be aware of. One issue</w:t>
-        </w:r>
-        <w:r>
-          <w:t xml:space="preserve"> </w:t>
-        </w:r>
+      <w:ins w:id="101" w:author="Adam Porter" w:date="2015-03-22T09:37:00Z">
+        <w:del w:id="102" w:author="Andrej Rasevic" w:date="2017-09-10T11:32:00Z">
+          <w:r>
+            <w:delText xml:space="preserve"> that y</w:delText>
+          </w:r>
+          <w:r>
+            <w:delText>ou should be aware of. One issue</w:delText>
+          </w:r>
+          <w:r>
+            <w:delText xml:space="preserve"> </w:delText>
+          </w:r>
+        </w:del>
       </w:ins>
-      <w:ins w:id="85" w:author="Adam Porter" w:date="2015-03-22T09:38:00Z">
-        <w:r>
-          <w:t xml:space="preserve">is </w:t>
-        </w:r>
+      <w:ins w:id="103" w:author="Adam Porter" w:date="2015-03-22T09:38:00Z">
+        <w:del w:id="104" w:author="Andrej Rasevic" w:date="2017-09-10T11:32:00Z">
+          <w:r>
+            <w:delText xml:space="preserve">is </w:delText>
+          </w:r>
+        </w:del>
       </w:ins>
-      <w:ins w:id="86" w:author="Adam Porter" w:date="2015-03-22T09:37:00Z">
-        <w:r>
-          <w:t>that some emulators don't rotate</w:t>
-        </w:r>
+      <w:ins w:id="105" w:author="Adam Porter" w:date="2015-03-22T09:37:00Z">
+        <w:del w:id="106" w:author="Andrej Rasevic" w:date="2017-09-10T11:32:00Z">
+          <w:r>
+            <w:delText>that some emulators don't rotate</w:delText>
+          </w:r>
+        </w:del>
       </w:ins>
-      <w:ins w:id="87" w:author="Adam Porter" w:date="2015-03-22T09:38:00Z">
-        <w:r>
-          <w:t>.</w:t>
-        </w:r>
+      <w:ins w:id="107" w:author="Adam Porter" w:date="2015-03-22T09:38:00Z">
+        <w:del w:id="108" w:author="Andrej Rasevic" w:date="2017-09-10T11:32:00Z">
+          <w:r>
+            <w:delText>.</w:delText>
+          </w:r>
+        </w:del>
       </w:ins>
-      <w:ins w:id="88" w:author="Adam Porter" w:date="2015-03-22T09:37:00Z">
-        <w:r>
-          <w:t xml:space="preserve"> </w:t>
-        </w:r>
+      <w:ins w:id="109" w:author="Adam Porter" w:date="2015-03-22T09:37:00Z">
+        <w:del w:id="110" w:author="Andrej Rasevic" w:date="2017-09-10T11:32:00Z">
+          <w:r>
+            <w:delText xml:space="preserve"> </w:delText>
+          </w:r>
+        </w:del>
       </w:ins>
-      <w:ins w:id="89" w:author="Adam Porter" w:date="2015-03-22T09:38:00Z">
-        <w:r>
-          <w:t xml:space="preserve">This </w:t>
-        </w:r>
+      <w:ins w:id="111" w:author="Adam Porter" w:date="2015-03-22T09:38:00Z">
+        <w:del w:id="112" w:author="Andrej Rasevic" w:date="2017-09-10T11:32:00Z">
+          <w:r>
+            <w:delText xml:space="preserve">This </w:delText>
+          </w:r>
+        </w:del>
       </w:ins>
-      <w:ins w:id="90" w:author="Adam Porter" w:date="2015-03-22T09:39:00Z">
-        <w:r>
-          <w:t xml:space="preserve">primarily </w:t>
-        </w:r>
+      <w:ins w:id="113" w:author="Adam Porter" w:date="2015-03-22T09:39:00Z">
+        <w:del w:id="114" w:author="Andrej Rasevic" w:date="2017-09-10T11:32:00Z">
+          <w:r>
+            <w:delText xml:space="preserve">primarily </w:delText>
+          </w:r>
+        </w:del>
       </w:ins>
-      <w:ins w:id="91" w:author="Adam Porter" w:date="2015-03-22T09:38:00Z">
-        <w:r>
-          <w:t xml:space="preserve">seems to effect API levels 19 and 20. </w:t>
-        </w:r>
+      <w:ins w:id="115" w:author="Adam Porter" w:date="2015-03-22T09:38:00Z">
+        <w:del w:id="116" w:author="Andrej Rasevic" w:date="2017-09-10T11:32:00Z">
+          <w:r>
+            <w:delText xml:space="preserve">seems to effect API levels 19 and 20. </w:delText>
+          </w:r>
+        </w:del>
       </w:ins>
-      <w:del w:id="92" w:author="Adam Porter" w:date="2015-03-22T09:37:00Z">
+      <w:del w:id="117" w:author="Andrej Rasevic" w:date="2017-09-10T11:32:00Z">
         <w:r>
           <w:delText xml:space="preserve">exhibit incorrect </w:delText>
         </w:r>
@@ -7273,122 +6531,120 @@
           <w:rPr>
             <w:rFonts w:ascii="Times New Roman" w:eastAsia="Georgia" w:hAnsi="Times New Roman" w:cs="Times New Roman"/>
           </w:rPr>
-          <w:delText>also aware that there are known issue about rotation on AVDs with some API versions higher than v18.</w:delText>
+          <w:delText>also aware that there are known issue about rotation on AVDs with some API versions higher than v18. See:</w:delText>
         </w:r>
       </w:del>
-      <w:del w:id="93" w:author="Adam Porter" w:date="2015-03-22T09:38:00Z">
+      <w:ins w:id="118" w:author="Adam Porter" w:date="2015-03-22T09:38:00Z">
+        <w:del w:id="119" w:author="Andrej Rasevic" w:date="2017-09-10T11:32:00Z">
+          <w:r>
+            <w:rPr>
+              <w:rFonts w:ascii="Times New Roman" w:eastAsia="Georgia" w:hAnsi="Times New Roman" w:cs="Times New Roman"/>
+            </w:rPr>
+            <w:delText xml:space="preserve"> </w:delText>
+          </w:r>
+        </w:del>
+      </w:ins>
+      <w:del w:id="120" w:author="Andrej Rasevic" w:date="2017-09-10T11:32:00Z">
         <w:r>
           <w:rPr>
             <w:rFonts w:ascii="Times New Roman" w:eastAsia="Georgia" w:hAnsi="Times New Roman" w:cs="Times New Roman"/>
           </w:rPr>
           <w:delText xml:space="preserve"> </w:delText>
         </w:r>
-      </w:del>
-      <w:r>
-        <w:rPr>
-          <w:rFonts w:ascii="Times New Roman" w:eastAsia="Georgia" w:hAnsi="Times New Roman" w:cs="Times New Roman"/>
-        </w:rPr>
-        <w:t>See:</w:t>
-      </w:r>
-      <w:ins w:id="94" w:author="Adam Porter" w:date="2015-03-22T09:38:00Z">
+        <w:r>
+          <w:delText>https://code.google.com/p/android/issues/detail?id=61671</w:delText>
+        </w:r>
         <w:r>
           <w:rPr>
             <w:rFonts w:ascii="Times New Roman" w:eastAsia="Georgia" w:hAnsi="Times New Roman" w:cs="Times New Roman"/>
           </w:rPr>
-          <w:t xml:space="preserve"> </w:t>
-        </w:r>
+          <w:delText>.</w:delText>
+        </w:r>
+      </w:del>
+      <w:ins w:id="121" w:author="Adam Porter" w:date="2015-03-22T09:39:00Z">
+        <w:del w:id="122" w:author="Andrej Rasevic" w:date="2017-09-10T11:32:00Z">
+          <w:r>
+            <w:rPr>
+              <w:rFonts w:ascii="Times New Roman" w:eastAsia="Georgia" w:hAnsi="Times New Roman" w:cs="Times New Roman"/>
+            </w:rPr>
+            <w:delText xml:space="preserve"> In addition, we've identified intermittent cases in which some lifecycle methods are </w:delText>
+          </w:r>
+        </w:del>
       </w:ins>
-      <w:del w:id="95" w:author="Adam Porter" w:date="2015-03-22T09:38:00Z">
-        <w:r>
-          <w:rPr>
-            <w:rFonts w:ascii="Times New Roman" w:eastAsia="Georgia" w:hAnsi="Times New Roman" w:cs="Times New Roman"/>
-          </w:rPr>
-          <w:delText xml:space="preserve"> </w:delText>
+      <w:ins w:id="123" w:author="Adam Porter" w:date="2015-03-22T09:41:00Z">
+        <w:del w:id="124" w:author="Andrej Rasevic" w:date="2017-09-10T11:32:00Z">
+          <w:r>
+            <w:rPr>
+              <w:rFonts w:ascii="Times New Roman" w:eastAsia="Georgia" w:hAnsi="Times New Roman" w:cs="Times New Roman"/>
+            </w:rPr>
+            <w:delText xml:space="preserve">incorrectly </w:delText>
+          </w:r>
+        </w:del>
+      </w:ins>
+      <w:ins w:id="125" w:author="Adam Porter" w:date="2015-03-22T09:39:00Z">
+        <w:del w:id="126" w:author="Andrej Rasevic" w:date="2017-09-10T11:32:00Z">
+          <w:r>
+            <w:rPr>
+              <w:rFonts w:ascii="Times New Roman" w:eastAsia="Georgia" w:hAnsi="Times New Roman" w:cs="Times New Roman"/>
+            </w:rPr>
+            <w:delText>not being called</w:delText>
+          </w:r>
+        </w:del>
+      </w:ins>
+      <w:ins w:id="127" w:author="Adam Porter" w:date="2015-03-22T09:41:00Z">
+        <w:del w:id="128" w:author="Andrej Rasevic" w:date="2017-09-10T11:32:00Z">
+          <w:r>
+            <w:rPr>
+              <w:rFonts w:ascii="Times New Roman" w:eastAsia="Georgia" w:hAnsi="Times New Roman" w:cs="Times New Roman"/>
+            </w:rPr>
+            <w:delText xml:space="preserve"> under Robotium testing</w:delText>
+          </w:r>
+        </w:del>
+      </w:ins>
+      <w:ins w:id="129" w:author="Adam Porter" w:date="2015-03-22T09:40:00Z">
+        <w:del w:id="130" w:author="Andrej Rasevic" w:date="2017-09-10T11:32:00Z">
+          <w:r>
+            <w:rPr>
+              <w:rFonts w:ascii="Times New Roman" w:eastAsia="Georgia" w:hAnsi="Times New Roman" w:cs="Times New Roman"/>
+            </w:rPr>
+            <w:delText xml:space="preserve">. </w:delText>
+          </w:r>
+        </w:del>
+      </w:ins>
+    </w:p>
+    <w:p>
+      <w:pPr>
+        <w:rPr>
+          <w:rFonts w:hint="eastAsia"/>
+        </w:rPr>
+      </w:pPr>
+      <w:del w:id="131" w:author="Adam Porter" w:date="2015-03-22T09:39:00Z">
+        <w:r>
+          <w:delText xml:space="preserve">Unfortunately, there's nothing we can do about this. </w:delText>
+        </w:r>
+        <w:r>
+          <w:delText xml:space="preserve">As far as we can tell, the behavior is correct on the </w:delText>
+        </w:r>
+        <w:r>
+          <w:delText xml:space="preserve">API level 18 </w:delText>
+        </w:r>
+        <w:r>
+          <w:delText>AVD we used.</w:delText>
         </w:r>
       </w:del>
-      <w:r>
-        <w:t>https://code.google.com/p/android/issues/detail?id=61671</w:t>
-      </w:r>
-      <w:r>
-        <w:rPr>
-          <w:rFonts w:ascii="Times New Roman" w:eastAsia="Georgia" w:hAnsi="Times New Roman" w:cs="Times New Roman"/>
-        </w:rPr>
-        <w:t>.</w:t>
-      </w:r>
-      <w:ins w:id="96" w:author="Adam Porter" w:date="2015-03-22T09:39:00Z">
-        <w:r>
-          <w:rPr>
-            <w:rFonts w:ascii="Times New Roman" w:eastAsia="Georgia" w:hAnsi="Times New Roman" w:cs="Times New Roman"/>
-          </w:rPr>
-          <w:t xml:space="preserve"> In addition, we've identified intermittent cases in which some lifecycle methods are </w:t>
-        </w:r>
-      </w:ins>
-      <w:ins w:id="97" w:author="Adam Porter" w:date="2015-03-22T09:41:00Z">
-        <w:r>
-          <w:rPr>
-            <w:rFonts w:ascii="Times New Roman" w:eastAsia="Georgia" w:hAnsi="Times New Roman" w:cs="Times New Roman"/>
-          </w:rPr>
-          <w:t xml:space="preserve">incorrectly </w:t>
-        </w:r>
-      </w:ins>
-      <w:ins w:id="98" w:author="Adam Porter" w:date="2015-03-22T09:39:00Z">
-        <w:r>
-          <w:rPr>
-            <w:rFonts w:ascii="Times New Roman" w:eastAsia="Georgia" w:hAnsi="Times New Roman" w:cs="Times New Roman"/>
-          </w:rPr>
-          <w:t>not being called</w:t>
-        </w:r>
-      </w:ins>
-      <w:ins w:id="99" w:author="Adam Porter" w:date="2015-03-22T09:41:00Z">
-        <w:r>
-          <w:rPr>
-            <w:rFonts w:ascii="Times New Roman" w:eastAsia="Georgia" w:hAnsi="Times New Roman" w:cs="Times New Roman"/>
-          </w:rPr>
-          <w:t xml:space="preserve"> under Robotium testing</w:t>
-        </w:r>
-      </w:ins>
-      <w:ins w:id="100" w:author="Adam Porter" w:date="2015-03-22T09:40:00Z">
-        <w:r>
-          <w:rPr>
-            <w:rFonts w:ascii="Times New Roman" w:eastAsia="Georgia" w:hAnsi="Times New Roman" w:cs="Times New Roman"/>
-          </w:rPr>
-          <w:t xml:space="preserve">. </w:t>
-        </w:r>
-      </w:ins>
-    </w:p>
-    <w:p>
-      <w:pPr>
-        <w:rPr>
+    </w:p>
+    <w:p>
+      <w:pPr>
+        <w:rPr>
+          <w:del w:id="132" w:author="Adam Porter" w:date="2015-03-22T09:41:00Z"/>
           <w:rFonts w:hint="eastAsia"/>
         </w:rPr>
       </w:pPr>
-      <w:del w:id="101" w:author="Adam Porter" w:date="2015-03-22T09:39:00Z">
-        <w:r>
-          <w:delText xml:space="preserve">Unfortunately, there's nothing we can do about this. </w:delText>
-        </w:r>
-        <w:r>
-          <w:delText xml:space="preserve">As far as we can tell, the behavior is correct on the </w:delText>
-        </w:r>
-        <w:r>
-          <w:delText xml:space="preserve">API level 18 </w:delText>
-        </w:r>
-        <w:r>
-          <w:delText>AVD we used.</w:delText>
-        </w:r>
-      </w:del>
-    </w:p>
-    <w:p>
-      <w:pPr>
-        <w:rPr>
-          <w:del w:id="102" w:author="Adam Porter" w:date="2015-03-22T09:41:00Z"/>
-          <w:rFonts w:hint="eastAsia"/>
-        </w:rPr>
-      </w:pPr>
-    </w:p>
-    <w:p>
-      <w:pPr>
-        <w:rPr>
-          <w:del w:id="103" w:author="Adam Porter" w:date="2015-03-22T09:42:00Z"/>
+    </w:p>
+    <w:p>
+      <w:pPr>
+        <w:rPr>
+          <w:del w:id="133" w:author="Adam Porter" w:date="2015-03-22T09:42:00Z"/>
           <w:rFonts w:asciiTheme="majorHAnsi" w:eastAsiaTheme="majorEastAsia" w:hAnsiTheme="majorHAnsi" w:cstheme="majorBidi"/>
           <w:b/>
           <w:bCs/>
@@ -7399,7 +6655,7 @@
           <w:lang w:eastAsia="en-US" w:bidi="ar-SA"/>
         </w:rPr>
       </w:pPr>
-      <w:del w:id="104" w:author="Adam Porter" w:date="2015-03-22T09:42:00Z">
+      <w:del w:id="134" w:author="Adam Porter" w:date="2015-03-22T09:42:00Z">
         <w:r>
           <w:delText xml:space="preserve">Remember that these test cases capture simple scenarios. There are some corner cases in Android that </w:delText>
         </w:r>
@@ -7446,17 +6702,279 @@
     </w:p>
     <w:p>
       <w:pPr>
+        <w:rPr>
+          <w:ins w:id="135" w:author="Andrej Rasevic" w:date="2017-09-10T12:00:00Z"/>
+        </w:rPr>
+      </w:pPr>
+      <w:ins w:id="136" w:author="Andrej Rasevic" w:date="2017-09-10T11:50:00Z">
+        <w:r>
+          <w:t xml:space="preserve">For this lab exercise we will be </w:t>
+        </w:r>
+        <w:r>
+          <w:rPr>
+            <w:rFonts w:hint="eastAsia"/>
+          </w:rPr>
+          <w:t>providing</w:t>
+        </w:r>
+        <w:r>
+          <w:t xml:space="preserve"> you with al</w:t>
+        </w:r>
+        <w:r>
+          <w:t>l of the tests that we would be using if we</w:t>
+        </w:r>
+        <w:r>
+          <w:t xml:space="preserve"> were auto-grading them in an environment like the submit server</w:t>
+        </w:r>
+      </w:ins>
+      <w:ins w:id="137" w:author="Andrej Rasevic" w:date="2017-09-10T11:55:00Z">
+        <w:r>
+          <w:t xml:space="preserve"> (i.e. everyone should receive 100% for this exercise!)</w:t>
+        </w:r>
+      </w:ins>
+      <w:ins w:id="138" w:author="Andrej Rasevic" w:date="2017-09-10T11:50:00Z">
+        <w:r>
+          <w:t xml:space="preserve">. We will, however, be inspecting your code and running the tests against them to verify the correctness of your solutions. </w:t>
+        </w:r>
+      </w:ins>
+      <w:ins w:id="139" w:author="Andrej Rasevic" w:date="2017-09-10T11:55:00Z">
+        <w:r>
+          <w:t xml:space="preserve">To run the tests in Android Studio right-click on the </w:t>
+        </w:r>
+      </w:ins>
+      <w:ins w:id="140" w:author="Andrej Rasevic" w:date="2017-09-10T11:57:00Z">
+        <w:r>
+          <w:t xml:space="preserve">app &lt; java &lt; </w:t>
+        </w:r>
+      </w:ins>
+      <w:ins w:id="141" w:author="Andrej Rasevic" w:date="2017-09-10T11:58:00Z">
+        <w:r>
+          <w:t xml:space="preserve">course.labs.activitylab.tests </w:t>
+        </w:r>
+      </w:ins>
+      <w:ins w:id="142" w:author="Andrej Rasevic" w:date="2017-09-10T11:57:00Z">
+        <w:r>
+          <w:t xml:space="preserve">directory </w:t>
+        </w:r>
+      </w:ins>
+      <w:ins w:id="143" w:author="Andrej Rasevic" w:date="2017-09-10T11:58:00Z">
+        <w:r>
+          <w:t xml:space="preserve">and select </w:t>
+        </w:r>
+      </w:ins>
+      <w:ins w:id="144" w:author="Andrej Rasevic" w:date="2017-09-10T11:59:00Z">
+        <w:r>
+          <w:rPr>
+            <w:rFonts w:hint="eastAsia"/>
+          </w:rPr>
+          <w:t>“</w:t>
+        </w:r>
+      </w:ins>
+      <w:ins w:id="145" w:author="Andrej Rasevic" w:date="2017-09-10T11:58:00Z">
+        <w:r>
+          <w:t xml:space="preserve">Run </w:t>
+        </w:r>
+      </w:ins>
+      <w:ins w:id="146" w:author="Andrej Rasevic" w:date="2017-09-10T12:00:00Z">
+        <w:r>
+          <w:rPr>
+            <w:rFonts w:hint="eastAsia"/>
+          </w:rPr>
+          <w:t>‘</w:t>
+        </w:r>
+      </w:ins>
+      <w:ins w:id="147" w:author="Andrej Rasevic" w:date="2017-09-10T11:59:00Z">
+        <w:r>
+          <w:t xml:space="preserve">Tests in </w:t>
+        </w:r>
+      </w:ins>
+      <w:ins w:id="148" w:author="Andrej Rasevic" w:date="2017-09-10T12:00:00Z">
+        <w:r>
+          <w:rPr>
+            <w:rFonts w:hint="eastAsia"/>
+          </w:rPr>
+          <w:t>‘</w:t>
+        </w:r>
+        <w:r>
+          <w:t>course.</w:t>
+        </w:r>
+      </w:ins>
+      <w:ins w:id="149" w:author="Andrej Rasevic" w:date="2017-09-10T11:58:00Z">
+        <w:r>
+          <w:t>tests</w:t>
+        </w:r>
+      </w:ins>
+      <w:ins w:id="150" w:author="Andrej Rasevic" w:date="2017-09-10T12:00:00Z">
+        <w:r>
+          <w:rPr>
+            <w:rFonts w:hint="eastAsia"/>
+          </w:rPr>
+          <w:t>…’</w:t>
+        </w:r>
+      </w:ins>
+      <w:ins w:id="151" w:author="Andrej Rasevic" w:date="2017-09-10T11:59:00Z">
+        <w:r>
+          <w:rPr>
+            <w:rFonts w:hint="eastAsia"/>
+          </w:rPr>
+          <w:t>”</w:t>
+        </w:r>
+      </w:ins>
+      <w:bookmarkStart w:id="152" w:name="_GoBack"/>
+      <w:bookmarkEnd w:id="152"/>
+    </w:p>
+    <w:p>
+      <w:pPr>
+        <w:rPr>
+          <w:ins w:id="153" w:author="Andrej Rasevic" w:date="2017-09-10T12:00:00Z"/>
+        </w:rPr>
+      </w:pPr>
+      <w:ins w:id="154" w:author="Andrej Rasevic" w:date="2017-09-10T12:00:00Z">
+        <w:r>
+          <w:tab/>
+        </w:r>
+        <w:r>
+          <w:rPr>
+            <w:noProof/>
+            <w:lang w:eastAsia="en-US" w:bidi="ar-SA"/>
+          </w:rPr>
+          <w:drawing>
+            <wp:inline distT="0" distB="0" distL="0" distR="0" wp14:anchorId="016C9762" wp14:editId="5AA14824">
+              <wp:extent cx="2197735" cy="3469835"/>
+              <wp:effectExtent l="0" t="0" r="12065" b="10160"/>
+              <wp:docPr id="5" name="Picture 5"/>
+              <wp:cNvGraphicFramePr>
+                <a:graphicFrameLocks xmlns:a="http://schemas.openxmlformats.org/drawingml/2006/main" noChangeAspect="1"/>
+              </wp:cNvGraphicFramePr>
+              <a:graphic xmlns:a="http://schemas.openxmlformats.org/drawingml/2006/main">
+                <a:graphicData uri="http://schemas.openxmlformats.org/drawingml/2006/picture">
+                  <pic:pic xmlns:pic="http://schemas.openxmlformats.org/drawingml/2006/picture">
+                    <pic:nvPicPr>
+                      <pic:cNvPr id="5" name="Screen Shot 2017-09-10 at 11.56.46 AM.png"/>
+                      <pic:cNvPicPr/>
+                    </pic:nvPicPr>
+                    <pic:blipFill>
+                      <a:blip r:embed="rId12">
+                        <a:extLst>
+                          <a:ext uri="{28A0092B-C50C-407E-A947-70E740481C1C}">
+                            <a14:useLocalDpi xmlns:a14="http://schemas.microsoft.com/office/drawing/2010/main" val="0"/>
+                          </a:ext>
+                        </a:extLst>
+                      </a:blip>
+                      <a:stretch>
+                        <a:fillRect/>
+                      </a:stretch>
+                    </pic:blipFill>
+                    <pic:spPr>
+                      <a:xfrm>
+                        <a:off x="0" y="0"/>
+                        <a:ext cx="2211659" cy="3491819"/>
+                      </a:xfrm>
+                      <a:prstGeom prst="rect">
+                        <a:avLst/>
+                      </a:prstGeom>
+                    </pic:spPr>
+                  </pic:pic>
+                </a:graphicData>
+              </a:graphic>
+            </wp:inline>
+          </w:drawing>
+        </w:r>
+      </w:ins>
+    </w:p>
+    <w:p>
+      <w:pPr>
+        <w:rPr>
+          <w:ins w:id="155" w:author="Andrej Rasevic" w:date="2017-09-10T11:50:00Z"/>
+        </w:rPr>
+      </w:pPr>
+      <w:ins w:id="156" w:author="Andrej Rasevic" w:date="2017-09-10T11:50:00Z">
+        <w:r>
+          <w:lastRenderedPageBreak/>
+          <w:t>When you are done implementing your solution and are passing all of the tests just commit your solution to your repo on GitLab by running the following command:</w:t>
+        </w:r>
+      </w:ins>
+    </w:p>
+    <w:p>
+      <w:pPr>
+        <w:rPr>
+          <w:ins w:id="157" w:author="Andrej Rasevic" w:date="2017-09-10T11:53:00Z"/>
+        </w:rPr>
+      </w:pPr>
+      <w:ins w:id="158" w:author="Andrej Rasevic" w:date="2017-09-10T11:52:00Z">
+        <w:r>
+          <w:rPr>
+            <w:rFonts w:hint="eastAsia"/>
+          </w:rPr>
+          <w:t>git push origin master</w:t>
+        </w:r>
+      </w:ins>
+    </w:p>
+    <w:p>
+      <w:pPr>
+        <w:rPr>
+          <w:ins w:id="159" w:author="Andrej Rasevic" w:date="2017-09-10T11:53:00Z"/>
+        </w:rPr>
+      </w:pPr>
+      <w:ins w:id="160" w:author="Andrej Rasevic" w:date="2017-09-10T11:53:00Z">
+        <w:r>
+          <w:t>Note: if you have not already pushed this branch to your repo on GitLab you will need to make a slight modification for this first time and run this instead:</w:t>
+        </w:r>
+      </w:ins>
+    </w:p>
+    <w:p>
+      <w:pPr>
+        <w:rPr>
+          <w:ins w:id="161" w:author="Andrej Rasevic" w:date="2017-09-10T11:53:00Z"/>
+        </w:rPr>
+      </w:pPr>
+      <w:ins w:id="162" w:author="Andrej Rasevic" w:date="2017-09-10T11:53:00Z">
+        <w:r>
+          <w:rPr>
+            <w:rFonts w:hint="eastAsia"/>
+          </w:rPr>
+          <w:t xml:space="preserve">git push </w:t>
+        </w:r>
+        <w:r>
+          <w:t>–</w:t>
+        </w:r>
+        <w:r>
+          <w:rPr>
+            <w:rFonts w:hint="eastAsia"/>
+          </w:rPr>
+          <w:t xml:space="preserve">u </w:t>
+        </w:r>
+        <w:r>
+          <w:t>origin master</w:t>
+        </w:r>
+      </w:ins>
+    </w:p>
+    <w:p>
+      <w:pPr>
+        <w:rPr>
+          <w:ins w:id="163" w:author="Andrej Rasevic" w:date="2017-09-10T11:54:00Z"/>
+        </w:rPr>
+      </w:pPr>
+      <w:ins w:id="164" w:author="Andrej Rasevic" w:date="2017-09-10T11:54:00Z">
+        <w:r>
+          <w:t>This sets up tracking between your local branch and a branch with the same name on your repo in GitLab.</w:t>
+        </w:r>
+      </w:ins>
+    </w:p>
+    <w:p>
+      <w:pPr>
         <w:pStyle w:val="Heading1"/>
         <w:rPr>
-          <w:del w:id="105" w:author="Adam Porter" w:date="2015-03-22T09:42:00Z"/>
-        </w:rPr>
-      </w:pPr>
-      <w:ins w:id="106" w:author="Adam Porter" w:date="2015-03-22T09:42:00Z">
-        <w:r>
-          <w:t xml:space="preserve">When you are ready to submit your work, </w:t>
-        </w:r>
+          <w:del w:id="165" w:author="Andrej Rasevic" w:date="2017-09-10T11:50:00Z"/>
+        </w:rPr>
+      </w:pPr>
+      <w:ins w:id="166" w:author="Adam Porter" w:date="2015-03-22T09:42:00Z">
+        <w:del w:id="167" w:author="Andrej Rasevic" w:date="2017-09-10T11:50:00Z">
+          <w:r>
+            <w:delText xml:space="preserve">When you are ready to submit your work, </w:delText>
+          </w:r>
+        </w:del>
       </w:ins>
-      <w:del w:id="107" w:author="Adam Porter" w:date="2015-03-22T09:42:00Z">
+      <w:del w:id="168" w:author="Andrej Rasevic" w:date="2017-09-10T11:50:00Z">
         <w:r>
           <w:delText>Submission</w:delText>
         </w:r>
@@ -7465,472 +6983,468 @@
     <w:p>
       <w:pPr>
         <w:rPr>
+          <w:del w:id="169" w:author="Andrej Rasevic" w:date="2017-09-10T11:50:00Z"/>
           <w:rFonts w:hint="eastAsia"/>
         </w:rPr>
       </w:pPr>
-      <w:del w:id="108" w:author="Adam Porter" w:date="2015-03-22T09:42:00Z">
-        <w:r>
-          <w:delText xml:space="preserve">For this assignment </w:delText>
+      <w:del w:id="170" w:author="Andrej Rasevic" w:date="2017-09-10T11:50:00Z">
+        <w:r>
+          <w:delText xml:space="preserve">For this assignment you will manually execute </w:delText>
         </w:r>
       </w:del>
-      <w:r>
-        <w:t xml:space="preserve">you will manually execute </w:t>
-      </w:r>
-      <w:ins w:id="109" w:author="Adam Porter" w:date="2015-03-22T09:42:00Z">
-        <w:r>
-          <w:t xml:space="preserve">each of the </w:t>
-        </w:r>
+      <w:ins w:id="171" w:author="Adam Porter" w:date="2015-03-22T09:42:00Z">
+        <w:del w:id="172" w:author="Andrej Rasevic" w:date="2017-09-10T11:50:00Z">
+          <w:r>
+            <w:delText xml:space="preserve">each of the </w:delText>
+          </w:r>
+        </w:del>
       </w:ins>
-      <w:del w:id="110" w:author="Adam Porter" w:date="2015-03-22T09:42:00Z">
-        <w:r>
-          <w:delText xml:space="preserve">several </w:delText>
+      <w:del w:id="173" w:author="Andrej Rasevic" w:date="2017-09-10T11:50:00Z">
+        <w:r>
+          <w:delText>several test cases</w:delText>
         </w:r>
       </w:del>
-      <w:r>
-        <w:t>test cases</w:t>
-      </w:r>
-      <w:ins w:id="111" w:author="Adam Porter" w:date="2015-03-22T09:42:00Z">
-        <w:r>
-          <w:t xml:space="preserve"> and prepare a text file reporting the results of the test case's execution</w:t>
-        </w:r>
+      <w:ins w:id="174" w:author="Adam Porter" w:date="2015-03-22T09:42:00Z">
+        <w:del w:id="175" w:author="Andrej Rasevic" w:date="2017-09-10T11:50:00Z">
+          <w:r>
+            <w:delText xml:space="preserve"> and prepare a text file reporting the results of the test case's execution</w:delText>
+          </w:r>
+        </w:del>
       </w:ins>
-      <w:r>
-        <w:t xml:space="preserve">. At the beginning of each test case you </w:t>
-      </w:r>
-      <w:ins w:id="112" w:author="Adam Porter" w:date="2015-03-22T09:43:00Z">
-        <w:r>
-          <w:t xml:space="preserve">must </w:t>
-        </w:r>
+      <w:del w:id="176" w:author="Andrej Rasevic" w:date="2017-09-10T11:50:00Z">
+        <w:r>
+          <w:delText xml:space="preserve">. At the beginning of each test case you </w:delText>
+        </w:r>
+      </w:del>
+      <w:ins w:id="177" w:author="Adam Porter" w:date="2015-03-22T09:43:00Z">
+        <w:del w:id="178" w:author="Andrej Rasevic" w:date="2017-09-10T11:50:00Z">
+          <w:r>
+            <w:delText xml:space="preserve">must </w:delText>
+          </w:r>
+        </w:del>
       </w:ins>
-      <w:r>
-        <w:t xml:space="preserve">start the app </w:t>
-      </w:r>
-      <w:ins w:id="113" w:author="Adam Porter" w:date="2015-03-22T09:43:00Z">
-        <w:r>
-          <w:t xml:space="preserve">from the home screen </w:t>
-        </w:r>
+      <w:del w:id="179" w:author="Andrej Rasevic" w:date="2017-09-10T11:50:00Z">
+        <w:r>
+          <w:delText xml:space="preserve">start the app </w:delText>
+        </w:r>
+      </w:del>
+      <w:ins w:id="180" w:author="Adam Porter" w:date="2015-03-22T09:43:00Z">
+        <w:del w:id="181" w:author="Andrej Rasevic" w:date="2017-09-10T11:50:00Z">
+          <w:r>
+            <w:delText xml:space="preserve">from the home screen </w:delText>
+          </w:r>
+        </w:del>
       </w:ins>
-      <w:r>
-        <w:t>in portrait mode. You will then execute a set of specific</w:t>
-      </w:r>
-      <w:r>
-        <w:t xml:space="preserve"> operations</w:t>
-      </w:r>
-      <w:ins w:id="114" w:author="Adam Porter" w:date="2015-03-22T09:44:00Z">
-        <w:r>
-          <w:t xml:space="preserve">. </w:t>
-        </w:r>
+      <w:del w:id="182" w:author="Andrej Rasevic" w:date="2017-09-10T11:50:00Z">
+        <w:r>
+          <w:delText>in portrait mode. You will then execute a set of specific</w:delText>
+        </w:r>
+        <w:r>
+          <w:delText xml:space="preserve"> operations</w:delText>
+        </w:r>
+      </w:del>
+      <w:ins w:id="183" w:author="Adam Porter" w:date="2015-03-22T09:44:00Z">
+        <w:del w:id="184" w:author="Andrej Rasevic" w:date="2017-09-10T11:50:00Z">
+          <w:r>
+            <w:delText xml:space="preserve">. </w:delText>
+          </w:r>
+        </w:del>
       </w:ins>
-      <w:ins w:id="115" w:author="Adam Porter" w:date="2015-03-22T09:46:00Z">
-        <w:r>
-          <w:t xml:space="preserve">After the last step </w:t>
-        </w:r>
+      <w:ins w:id="185" w:author="Adam Porter" w:date="2015-03-22T09:46:00Z">
+        <w:del w:id="186" w:author="Andrej Rasevic" w:date="2017-09-10T11:50:00Z">
+          <w:r>
+            <w:delText xml:space="preserve">After the last step </w:delText>
+          </w:r>
+        </w:del>
       </w:ins>
-      <w:ins w:id="116" w:author="Adam Porter" w:date="2015-03-22T09:45:00Z">
-        <w:r>
-          <w:t>you will record the lifecycle method invocation counts displayed on the screen.</w:t>
-        </w:r>
+      <w:ins w:id="187" w:author="Adam Porter" w:date="2015-03-22T09:45:00Z">
+        <w:del w:id="188" w:author="Andrej Rasevic" w:date="2017-09-10T11:50:00Z">
+          <w:r>
+            <w:delText>you will record the lifecycle method invocation counts displayed on the screen.</w:delText>
+          </w:r>
+        </w:del>
       </w:ins>
-      <w:ins w:id="117" w:author="Adam Porter" w:date="2015-03-22T09:46:00Z">
-        <w:r>
-          <w:t xml:space="preserve"> Y</w:t>
-        </w:r>
+      <w:ins w:id="189" w:author="Adam Porter" w:date="2015-03-22T09:46:00Z">
+        <w:del w:id="190" w:author="Andrej Rasevic" w:date="2017-09-10T11:50:00Z">
+          <w:r>
+            <w:delText xml:space="preserve"> Y</w:delText>
+          </w:r>
+        </w:del>
       </w:ins>
-      <w:ins w:id="118" w:author="Adam Porter" w:date="2015-03-22T09:45:00Z">
-        <w:r>
-          <w:t xml:space="preserve">ou will </w:t>
-        </w:r>
+      <w:ins w:id="191" w:author="Adam Porter" w:date="2015-03-22T09:45:00Z">
+        <w:del w:id="192" w:author="Andrej Rasevic" w:date="2017-09-10T11:50:00Z">
+          <w:r>
+            <w:delText xml:space="preserve">ou will </w:delText>
+          </w:r>
+        </w:del>
       </w:ins>
-      <w:ins w:id="119" w:author="Adam Porter" w:date="2015-03-22T09:46:00Z">
-        <w:r>
-          <w:t xml:space="preserve">then </w:t>
-        </w:r>
+      <w:ins w:id="193" w:author="Adam Porter" w:date="2015-03-22T09:46:00Z">
+        <w:del w:id="194" w:author="Andrej Rasevic" w:date="2017-09-10T11:50:00Z">
+          <w:r>
+            <w:delText xml:space="preserve">then </w:delText>
+          </w:r>
+        </w:del>
       </w:ins>
-      <w:ins w:id="120" w:author="Adam Porter" w:date="2015-03-22T09:44:00Z">
-        <w:r>
-          <w:t xml:space="preserve">end </w:t>
-        </w:r>
+      <w:ins w:id="195" w:author="Adam Porter" w:date="2015-03-22T09:44:00Z">
+        <w:del w:id="196" w:author="Andrej Rasevic" w:date="2017-09-10T11:50:00Z">
+          <w:r>
+            <w:delText xml:space="preserve">end </w:delText>
+          </w:r>
+        </w:del>
       </w:ins>
-      <w:ins w:id="121" w:author="Adam Porter" w:date="2015-03-22T09:45:00Z">
-        <w:r>
-          <w:t>the test by killing the app (don't put it in the background by hitting the Home button).</w:t>
-        </w:r>
+      <w:ins w:id="197" w:author="Adam Porter" w:date="2015-03-22T09:45:00Z">
+        <w:del w:id="198" w:author="Andrej Rasevic" w:date="2017-09-10T11:50:00Z">
+          <w:r>
+            <w:delText>the test by killing the app (don't put it in the background by hitting the Home button).</w:delText>
+          </w:r>
+        </w:del>
       </w:ins>
-      <w:del w:id="122" w:author="Adam Porter" w:date="2015-03-22T09:44:00Z">
-        <w:r>
-          <w:delText>.</w:delText>
+      <w:del w:id="199" w:author="Andrej Rasevic" w:date="2017-09-10T11:50:00Z">
+        <w:r>
+          <w:delText xml:space="preserve">. </w:delText>
+        </w:r>
+        <w:r>
+          <w:delText xml:space="preserve">At the end of each test case you will record the lifecycle method invocation counts displayed on the screen. </w:delText>
         </w:r>
       </w:del>
-      <w:del w:id="123" w:author="Adam Porter" w:date="2015-03-22T09:45:00Z">
+      <w:ins w:id="200" w:author="Adam Porter" w:date="2015-03-22T09:46:00Z">
+        <w:del w:id="201" w:author="Andrej Rasevic" w:date="2017-09-10T11:50:00Z">
+          <w:r>
+            <w:delText xml:space="preserve">Finally, </w:delText>
+          </w:r>
+        </w:del>
+      </w:ins>
+      <w:del w:id="202" w:author="Andrej Rasevic" w:date="2017-09-10T11:50:00Z">
+        <w:r>
+          <w:delText>Y</w:delText>
+        </w:r>
+      </w:del>
+      <w:ins w:id="203" w:author="Adam Porter" w:date="2015-03-22T09:46:00Z">
+        <w:del w:id="204" w:author="Andrej Rasevic" w:date="2017-09-10T11:50:00Z">
+          <w:r>
+            <w:delText>y</w:delText>
+          </w:r>
+        </w:del>
+      </w:ins>
+      <w:del w:id="205" w:author="Andrej Rasevic" w:date="2017-09-10T11:50:00Z">
+        <w:r>
+          <w:delText xml:space="preserve">ou </w:delText>
+        </w:r>
+        <w:r>
+          <w:delText xml:space="preserve">will then </w:delText>
+        </w:r>
+        <w:r>
+          <w:delText xml:space="preserve">create </w:delText>
+        </w:r>
+      </w:del>
+      <w:ins w:id="206" w:author="Adam Porter" w:date="2015-03-22T09:44:00Z">
+        <w:del w:id="207" w:author="Andrej Rasevic" w:date="2017-09-10T11:50:00Z">
+          <w:r>
+            <w:delText xml:space="preserve">prepare </w:delText>
+          </w:r>
+        </w:del>
+      </w:ins>
+      <w:del w:id="208" w:author="Andrej Rasevic" w:date="2017-09-10T11:50:00Z">
+        <w:r>
+          <w:delText xml:space="preserve">a </w:delText>
+        </w:r>
+        <w:r>
+          <w:rPr>
+            <w:rFonts w:hint="eastAsia"/>
+            <w:b/>
+          </w:rPr>
+          <w:delText>4-line</w:delText>
+        </w:r>
         <w:r>
           <w:delText xml:space="preserve"> </w:delText>
         </w:r>
         <w:r>
-          <w:delText>At the end of each test case you will record the lifecycle method invocation counts displayed on the screen</w:delText>
+          <w:delText>plain text file</w:delText>
+        </w:r>
+        <w:r>
+          <w:delText xml:space="preserve"> </w:delText>
+        </w:r>
+        <w:r>
+          <w:delText xml:space="preserve">(with </w:delText>
+        </w:r>
+        <w:r>
+          <w:rPr>
+            <w:rFonts w:hint="eastAsia"/>
+            <w:b/>
+          </w:rPr>
+          <w:delText>.txt</w:delText>
+        </w:r>
+        <w:r>
+          <w:delText xml:space="preserve"> extension) containing the </w:delText>
+        </w:r>
+        <w:r>
+          <w:delText xml:space="preserve">invocation </w:delText>
+        </w:r>
+        <w:r>
+          <w:delText>count</w:delText>
+        </w:r>
+        <w:r>
+          <w:delText>s displayed for that test case</w:delText>
+        </w:r>
+        <w:r>
+          <w:delText>, an</w:delText>
         </w:r>
       </w:del>
-      <w:r>
-        <w:t xml:space="preserve">. </w:t>
-      </w:r>
-      <w:ins w:id="124" w:author="Adam Porter" w:date="2015-03-22T09:46:00Z">
-        <w:r>
-          <w:t xml:space="preserve">Finally, </w:t>
-        </w:r>
+      <w:ins w:id="209" w:author="Adam Porter" w:date="2015-03-22T09:47:00Z">
+        <w:del w:id="210" w:author="Andrej Rasevic" w:date="2017-09-10T11:50:00Z">
+          <w:r>
+            <w:delText>d</w:delText>
+          </w:r>
+        </w:del>
       </w:ins>
-      <w:del w:id="125" w:author="Adam Porter" w:date="2015-03-22T09:46:00Z">
-        <w:r>
-          <w:delText>Y</w:delText>
+      <w:del w:id="211" w:author="Andrej Rasevic" w:date="2017-09-10T11:50:00Z">
+        <w:r>
+          <w:delText>d</w:delText>
+        </w:r>
+        <w:r>
+          <w:delText>, finally, you will</w:delText>
+        </w:r>
+        <w:r>
+          <w:delText xml:space="preserve"> submit </w:delText>
+        </w:r>
+        <w:r>
+          <w:delText xml:space="preserve">this file </w:delText>
+        </w:r>
+        <w:r>
+          <w:delText>th</w:delText>
+        </w:r>
+        <w:r>
+          <w:delText>r</w:delText>
+        </w:r>
+        <w:r>
+          <w:delText xml:space="preserve">ough the Coursera assignment page. </w:delText>
         </w:r>
       </w:del>
-      <w:ins w:id="126" w:author="Adam Porter" w:date="2015-03-22T09:46:00Z">
-        <w:r>
-          <w:t>y</w:t>
-        </w:r>
+      <w:ins w:id="212" w:author="Adam Porter" w:date="2015-03-22T09:47:00Z">
+        <w:del w:id="213" w:author="Andrej Rasevic" w:date="2017-09-10T11:50:00Z">
+          <w:r>
+            <w:delText>The lab package contains templates of the text files you will submit. You just have to fill in the missing invocation counts.</w:delText>
+          </w:r>
+        </w:del>
       </w:ins>
-      <w:r>
-        <w:t xml:space="preserve">ou </w:t>
-      </w:r>
-      <w:r>
-        <w:t xml:space="preserve">will then </w:t>
-      </w:r>
-      <w:del w:id="127" w:author="Adam Porter" w:date="2015-03-22T09:44:00Z">
-        <w:r>
-          <w:delText xml:space="preserve">create </w:delText>
+    </w:p>
+    <w:p>
+      <w:pPr>
+        <w:rPr>
+          <w:del w:id="214" w:author="Andrej Rasevic" w:date="2017-09-10T11:50:00Z"/>
+          <w:rFonts w:hint="eastAsia"/>
+        </w:rPr>
+      </w:pPr>
+    </w:p>
+    <w:p>
+      <w:pPr>
+        <w:rPr>
+          <w:del w:id="215" w:author="Andrej Rasevic" w:date="2017-09-10T11:50:00Z"/>
+          <w:rFonts w:hint="eastAsia"/>
+        </w:rPr>
+      </w:pPr>
+      <w:del w:id="216" w:author="Andrej Rasevic" w:date="2017-09-10T11:50:00Z">
+        <w:r>
+          <w:delText>The counts should be recorded using the following exact format:</w:delText>
         </w:r>
       </w:del>
-      <w:ins w:id="128" w:author="Adam Porter" w:date="2015-03-22T09:44:00Z">
-        <w:r>
-          <w:t xml:space="preserve">prepare </w:t>
+    </w:p>
+    <w:p>
+      <w:pPr>
+        <w:rPr>
+          <w:del w:id="217" w:author="Andrej Rasevic" w:date="2017-09-10T11:50:00Z"/>
+          <w:rFonts w:hint="eastAsia"/>
+        </w:rPr>
+      </w:pPr>
+      <w:del w:id="218" w:author="Andrej Rasevic" w:date="2017-09-10T11:50:00Z">
+        <w:r>
+          <w:delText xml:space="preserve">onCreate() calls: </w:delText>
+        </w:r>
+        <w:r>
+          <w:rPr>
+            <w:rFonts w:hint="eastAsia"/>
+            <w:i/>
+          </w:rPr>
+          <w:delText>A</w:delText>
+        </w:r>
+      </w:del>
+    </w:p>
+    <w:p>
+      <w:pPr>
+        <w:rPr>
+          <w:del w:id="219" w:author="Andrej Rasevic" w:date="2017-09-10T11:50:00Z"/>
+          <w:rFonts w:hint="eastAsia"/>
+        </w:rPr>
+      </w:pPr>
+      <w:del w:id="220" w:author="Andrej Rasevic" w:date="2017-09-10T11:50:00Z">
+        <w:r>
+          <w:delText xml:space="preserve">onStart() calls: </w:delText>
+        </w:r>
+        <w:r>
+          <w:rPr>
+            <w:rFonts w:hint="eastAsia"/>
+            <w:i/>
+          </w:rPr>
+          <w:delText>B</w:delText>
+        </w:r>
+      </w:del>
+    </w:p>
+    <w:p>
+      <w:pPr>
+        <w:rPr>
+          <w:del w:id="221" w:author="Andrej Rasevic" w:date="2017-09-10T11:50:00Z"/>
+          <w:rFonts w:hint="eastAsia"/>
+        </w:rPr>
+      </w:pPr>
+      <w:del w:id="222" w:author="Andrej Rasevic" w:date="2017-09-10T11:50:00Z">
+        <w:r>
+          <w:delText xml:space="preserve">onResume() calls: </w:delText>
+        </w:r>
+        <w:r>
+          <w:rPr>
+            <w:rFonts w:hint="eastAsia"/>
+            <w:i/>
+          </w:rPr>
+          <w:delText>C</w:delText>
+        </w:r>
+      </w:del>
+    </w:p>
+    <w:p>
+      <w:pPr>
+        <w:rPr>
+          <w:del w:id="223" w:author="Andrej Rasevic" w:date="2017-09-10T11:50:00Z"/>
+          <w:rFonts w:hint="eastAsia"/>
+        </w:rPr>
+      </w:pPr>
+      <w:del w:id="224" w:author="Andrej Rasevic" w:date="2017-09-10T11:50:00Z">
+        <w:r>
+          <w:delText xml:space="preserve">onRestart() calls: </w:delText>
+        </w:r>
+        <w:r>
+          <w:rPr>
+            <w:rFonts w:hint="eastAsia"/>
+            <w:i/>
+          </w:rPr>
+          <w:delText>D</w:delText>
+        </w:r>
+      </w:del>
+    </w:p>
+    <w:p>
+      <w:pPr>
+        <w:rPr>
+          <w:del w:id="225" w:author="Andrej Rasevic" w:date="2017-09-10T11:50:00Z"/>
+          <w:rFonts w:hint="eastAsia"/>
+        </w:rPr>
+      </w:pPr>
+    </w:p>
+    <w:p>
+      <w:pPr>
+        <w:rPr>
+          <w:ins w:id="226" w:author="Adam Porter" w:date="2015-03-22T09:56:00Z"/>
+          <w:del w:id="227" w:author="Andrej Rasevic" w:date="2017-09-10T11:50:00Z"/>
+          <w:rFonts w:hint="eastAsia"/>
+        </w:rPr>
+      </w:pPr>
+      <w:del w:id="228" w:author="Andrej Rasevic" w:date="2017-09-10T11:50:00Z">
+        <w:r>
+          <w:delText xml:space="preserve">Replace </w:delText>
+        </w:r>
+        <w:r>
+          <w:rPr>
+            <w:rFonts w:hint="eastAsia"/>
+            <w:i/>
+          </w:rPr>
+          <w:delText>A, B, C</w:delText>
+        </w:r>
+        <w:r>
+          <w:delText xml:space="preserve"> and </w:delText>
+        </w:r>
+        <w:r>
+          <w:rPr>
+            <w:rFonts w:hint="eastAsia"/>
+            <w:i/>
+          </w:rPr>
+          <w:delText>D</w:delText>
+        </w:r>
+        <w:r>
+          <w:delText xml:space="preserve"> with the numbers displayed on your device. Make sure that you follow this </w:delText>
+        </w:r>
+        <w:r>
+          <w:rPr>
+            <w:rFonts w:hint="eastAsia"/>
+            <w:b/>
+          </w:rPr>
+          <w:delText>exact order</w:delText>
+        </w:r>
+        <w:r>
+          <w:delText>, and that the text file contains only these 4 lines.</w:delText>
+        </w:r>
+      </w:del>
+    </w:p>
+    <w:p>
+      <w:pPr>
+        <w:rPr>
+          <w:ins w:id="229" w:author="Adam Porter" w:date="2015-03-22T09:56:00Z"/>
+          <w:del w:id="230" w:author="Andrej Rasevic" w:date="2017-09-10T11:50:00Z"/>
+          <w:rFonts w:hint="eastAsia"/>
+        </w:rPr>
+      </w:pPr>
+    </w:p>
+    <w:p>
+      <w:pPr>
+        <w:rPr>
+          <w:ins w:id="231" w:author="Adam Porter" w:date="2015-03-22T09:56:00Z"/>
+          <w:rFonts w:hint="eastAsia"/>
+        </w:rPr>
+      </w:pPr>
+    </w:p>
+    <w:p>
+      <w:pPr>
+        <w:rPr>
+          <w:rFonts w:hint="eastAsia"/>
+        </w:rPr>
+      </w:pPr>
+      <w:ins w:id="232" w:author="Adam Porter" w:date="2015-03-22T09:56:00Z">
+        <w:r>
+          <w:t>The test cases operate as follows:</w:t>
         </w:r>
       </w:ins>
-      <w:r>
-        <w:t xml:space="preserve">a </w:t>
-      </w:r>
-      <w:r>
-        <w:rPr>
+    </w:p>
+    <w:p>
+      <w:pPr>
+        <w:rPr>
+          <w:del w:id="233" w:author="Adam Porter" w:date="2015-03-22T09:56:00Z"/>
           <w:rFonts w:hint="eastAsia"/>
-          <w:b/>
-        </w:rPr>
-        <w:t>4-line</w:t>
+        </w:rPr>
+      </w:pPr>
+    </w:p>
+    <w:p>
+      <w:pPr>
+        <w:pStyle w:val="Heading3"/>
+        <w:rPr>
+          <w:ins w:id="234" w:author="Adam Porter" w:date="2015-03-22T09:56:00Z"/>
+        </w:rPr>
+      </w:pPr>
+    </w:p>
+    <w:p>
+      <w:pPr>
+        <w:pStyle w:val="Heading3"/>
+      </w:pPr>
+      <w:r>
+        <w:t>Test1</w:t>
+      </w:r>
+      <w:r>
+        <w:rPr>
+          <w:rFonts w:hint="eastAsia"/>
+        </w:rPr>
+        <w:t>:</w:t>
       </w:r>
       <w:r>
         <w:t xml:space="preserve"> </w:t>
       </w:r>
       <w:r>
-        <w:t>plain text file</w:t>
-      </w:r>
-      <w:r>
-        <w:t xml:space="preserve"> </w:t>
-      </w:r>
-      <w:r>
-        <w:t xml:space="preserve">(with </w:t>
-      </w:r>
-      <w:r>
-        <w:rPr>
-          <w:rFonts w:hint="eastAsia"/>
-          <w:b/>
-        </w:rPr>
-        <w:t>.txt</w:t>
-      </w:r>
-      <w:r>
-        <w:t xml:space="preserve"> extension) containing the </w:t>
-      </w:r>
-      <w:r>
-        <w:t xml:space="preserve">invocation </w:t>
-      </w:r>
-      <w:r>
-        <w:t>count</w:t>
-      </w:r>
-      <w:r>
-        <w:t>s displayed for that test case</w:t>
-      </w:r>
-      <w:r>
-        <w:t>, an</w:t>
-      </w:r>
-      <w:ins w:id="129" w:author="Adam Porter" w:date="2015-03-22T09:47:00Z">
-        <w:r>
-          <w:t>d</w:t>
-        </w:r>
-      </w:ins>
-      <w:del w:id="130" w:author="Adam Porter" w:date="2015-03-22T09:47:00Z">
-        <w:r>
-          <w:delText>d</w:delText>
-        </w:r>
-        <w:r>
-          <w:delText>,</w:delText>
-        </w:r>
-      </w:del>
-      <w:r>
-        <w:t xml:space="preserve"> </w:t>
-      </w:r>
-      <w:del w:id="131" w:author="Adam Porter" w:date="2015-03-22T09:46:00Z">
-        <w:r>
-          <w:delText>finally</w:delText>
-        </w:r>
-      </w:del>
-      <w:del w:id="132" w:author="Adam Porter" w:date="2015-03-22T09:47:00Z">
-        <w:r>
-          <w:delText xml:space="preserve">, </w:delText>
-        </w:r>
-      </w:del>
-      <w:r>
-        <w:t>you will</w:t>
-      </w:r>
-      <w:r>
-        <w:t xml:space="preserve"> submit </w:t>
-      </w:r>
-      <w:r>
-        <w:t xml:space="preserve">this file </w:t>
-      </w:r>
-      <w:r>
-        <w:t>th</w:t>
-      </w:r>
-      <w:r>
-        <w:t>r</w:t>
-      </w:r>
-      <w:r>
-        <w:t xml:space="preserve">ough the Coursera assignment page. </w:t>
-      </w:r>
-      <w:ins w:id="133" w:author="Adam Porter" w:date="2015-03-22T09:47:00Z">
-        <w:r>
-          <w:t>The lab package contains templates of the text files you will submit. You just have to fill in the missing invocation counts.</w:t>
-        </w:r>
-      </w:ins>
-    </w:p>
-    <w:p>
-      <w:pPr>
-        <w:rPr>
-          <w:rFonts w:hint="eastAsia"/>
-        </w:rPr>
-      </w:pPr>
-    </w:p>
-    <w:p>
-      <w:pPr>
-        <w:rPr>
-          <w:rFonts w:hint="eastAsia"/>
-        </w:rPr>
-      </w:pPr>
-      <w:r>
-        <w:t>The counts should be recorded using the following exact format:</w:t>
-      </w:r>
-    </w:p>
-    <w:p>
-      <w:pPr>
-        <w:rPr>
-          <w:rFonts w:hint="eastAsia"/>
-        </w:rPr>
-      </w:pPr>
-      <w:proofErr w:type="gramStart"/>
-      <w:r>
-        <w:t>onCreate(</w:t>
-      </w:r>
-      <w:proofErr w:type="gramEnd"/>
-      <w:r>
-        <w:t xml:space="preserve">) calls: </w:t>
-      </w:r>
-      <w:r>
-        <w:rPr>
-          <w:rFonts w:hint="eastAsia"/>
-          <w:i/>
-        </w:rPr>
-        <w:t>A</w:t>
-      </w:r>
-    </w:p>
-    <w:p>
-      <w:pPr>
-        <w:rPr>
-          <w:rFonts w:hint="eastAsia"/>
-        </w:rPr>
-      </w:pPr>
-      <w:proofErr w:type="spellStart"/>
-      <w:proofErr w:type="gramStart"/>
-      <w:r>
-        <w:t>onStart</w:t>
-      </w:r>
-      <w:proofErr w:type="spellEnd"/>
-      <w:r>
-        <w:t>(</w:t>
-      </w:r>
-      <w:proofErr w:type="gramEnd"/>
-      <w:r>
-        <w:t xml:space="preserve">) calls: </w:t>
-      </w:r>
-      <w:r>
-        <w:rPr>
-          <w:rFonts w:hint="eastAsia"/>
-          <w:i/>
-        </w:rPr>
-        <w:t>B</w:t>
-      </w:r>
-    </w:p>
-    <w:p>
-      <w:pPr>
-        <w:rPr>
-          <w:rFonts w:hint="eastAsia"/>
-        </w:rPr>
-      </w:pPr>
-      <w:proofErr w:type="spellStart"/>
-      <w:proofErr w:type="gramStart"/>
-      <w:r>
-        <w:t>onResume</w:t>
-      </w:r>
-      <w:proofErr w:type="spellEnd"/>
-      <w:r>
-        <w:t>(</w:t>
-      </w:r>
-      <w:proofErr w:type="gramEnd"/>
-      <w:r>
-        <w:t xml:space="preserve">) calls: </w:t>
-      </w:r>
-      <w:r>
-        <w:rPr>
-          <w:rFonts w:hint="eastAsia"/>
-          <w:i/>
-        </w:rPr>
-        <w:t>C</w:t>
-      </w:r>
-    </w:p>
-    <w:p>
-      <w:pPr>
-        <w:rPr>
-          <w:rFonts w:hint="eastAsia"/>
-        </w:rPr>
-      </w:pPr>
-      <w:proofErr w:type="spellStart"/>
-      <w:proofErr w:type="gramStart"/>
-      <w:r>
-        <w:t>onRestart</w:t>
-      </w:r>
-      <w:proofErr w:type="spellEnd"/>
-      <w:r>
-        <w:t>(</w:t>
-      </w:r>
-      <w:proofErr w:type="gramEnd"/>
-      <w:r>
-        <w:t xml:space="preserve">) calls: </w:t>
-      </w:r>
-      <w:r>
-        <w:rPr>
-          <w:rFonts w:hint="eastAsia"/>
-          <w:i/>
-        </w:rPr>
-        <w:t>D</w:t>
-      </w:r>
-    </w:p>
-    <w:p>
-      <w:pPr>
-        <w:rPr>
-          <w:rFonts w:hint="eastAsia"/>
-        </w:rPr>
-      </w:pPr>
-    </w:p>
-    <w:p>
-      <w:pPr>
-        <w:rPr>
-          <w:ins w:id="134" w:author="Adam Porter" w:date="2015-03-22T09:56:00Z"/>
-          <w:rFonts w:hint="eastAsia"/>
-        </w:rPr>
-      </w:pPr>
-      <w:r>
-        <w:t xml:space="preserve">Replace </w:t>
-      </w:r>
-      <w:r>
-        <w:rPr>
-          <w:rFonts w:hint="eastAsia"/>
-          <w:i/>
-        </w:rPr>
-        <w:t>A, B, C</w:t>
-      </w:r>
-      <w:r>
-        <w:t xml:space="preserve"> and </w:t>
-      </w:r>
-      <w:r>
-        <w:rPr>
-          <w:rFonts w:hint="eastAsia"/>
-          <w:i/>
-        </w:rPr>
-        <w:t>D</w:t>
-      </w:r>
-      <w:r>
-        <w:t xml:space="preserve"> with the numbers displayed on your device. Make sure that you follow this </w:t>
-      </w:r>
-      <w:r>
-        <w:rPr>
-          <w:rFonts w:hint="eastAsia"/>
-          <w:b/>
-        </w:rPr>
-        <w:t>exact order</w:t>
-      </w:r>
-      <w:r>
-        <w:t>, and that the text file contains only these 4 lines.</w:t>
-      </w:r>
-    </w:p>
-    <w:p>
-      <w:pPr>
-        <w:rPr>
-          <w:ins w:id="135" w:author="Adam Porter" w:date="2015-03-22T09:56:00Z"/>
-          <w:rFonts w:hint="eastAsia"/>
-        </w:rPr>
-      </w:pPr>
-    </w:p>
-    <w:p>
-      <w:pPr>
-        <w:rPr>
-          <w:ins w:id="136" w:author="Adam Porter" w:date="2015-03-22T09:56:00Z"/>
-          <w:rFonts w:hint="eastAsia"/>
-        </w:rPr>
-      </w:pPr>
-    </w:p>
-    <w:p>
-      <w:pPr>
-        <w:rPr>
-          <w:rFonts w:hint="eastAsia"/>
-        </w:rPr>
-      </w:pPr>
-      <w:ins w:id="137" w:author="Adam Porter" w:date="2015-03-22T09:56:00Z">
-        <w:r>
-          <w:lastRenderedPageBreak/>
-          <w:t>The test cases operate as follows:</w:t>
-        </w:r>
-      </w:ins>
-    </w:p>
-    <w:p>
-      <w:pPr>
-        <w:rPr>
-          <w:del w:id="138" w:author="Adam Porter" w:date="2015-03-22T09:56:00Z"/>
-          <w:rFonts w:hint="eastAsia"/>
-        </w:rPr>
-      </w:pPr>
-    </w:p>
-    <w:p>
-      <w:pPr>
-        <w:pStyle w:val="Heading3"/>
-        <w:rPr>
-          <w:ins w:id="139" w:author="Adam Porter" w:date="2015-03-22T09:56:00Z"/>
-        </w:rPr>
-      </w:pPr>
-    </w:p>
-    <w:p>
-      <w:pPr>
-        <w:pStyle w:val="Heading3"/>
-      </w:pPr>
-      <w:r>
-        <w:t>Test1</w:t>
-      </w:r>
-      <w:r>
-        <w:rPr>
-          <w:rFonts w:hint="eastAsia"/>
-        </w:rPr>
-        <w:t>:</w:t>
-      </w:r>
-      <w:r>
-        <w:t xml:space="preserve"> </w:t>
-      </w:r>
-      <w:proofErr w:type="spellStart"/>
-      <w:r>
         <w:t>StartActivityOneTest</w:t>
       </w:r>
-      <w:proofErr w:type="spellEnd"/>
     </w:p>
     <w:p>
       <w:pPr>
@@ -7944,15 +7458,7 @@
         </w:rPr>
       </w:pPr>
       <w:r>
-        <w:t xml:space="preserve">Start the </w:t>
-      </w:r>
-      <w:proofErr w:type="spellStart"/>
-      <w:r>
-        <w:t>ActivityLab</w:t>
-      </w:r>
-      <w:proofErr w:type="spellEnd"/>
-      <w:r>
-        <w:t xml:space="preserve"> app</w:t>
+        <w:t>Start the ActivityLab app</w:t>
       </w:r>
     </w:p>
     <w:p>
@@ -7998,16 +7504,8 @@
         <w:rPr>
           <w:rFonts w:hint="eastAsia"/>
         </w:rPr>
-        <w:t xml:space="preserve"> </w:t>
-      </w:r>
-      <w:proofErr w:type="spellStart"/>
-      <w:r>
-        <w:rPr>
-          <w:rFonts w:hint="eastAsia"/>
-        </w:rPr>
-        <w:t>DoubleRotateActivtyOneTest</w:t>
-      </w:r>
-      <w:proofErr w:type="spellEnd"/>
+        <w:t xml:space="preserve"> DoubleRotateActivtyOneTest</w:t>
+      </w:r>
     </w:p>
     <w:p>
       <w:pPr>
@@ -8021,15 +7519,7 @@
         </w:rPr>
       </w:pPr>
       <w:r>
-        <w:t xml:space="preserve">Start the </w:t>
-      </w:r>
-      <w:proofErr w:type="spellStart"/>
-      <w:r>
-        <w:t>ActivityLab</w:t>
-      </w:r>
-      <w:proofErr w:type="spellEnd"/>
-      <w:r>
-        <w:t xml:space="preserve"> app</w:t>
+        <w:t>Start the ActivityLab app</w:t>
       </w:r>
     </w:p>
     <w:p>
@@ -8105,16 +7595,8 @@
         <w:rPr>
           <w:rFonts w:hint="eastAsia"/>
         </w:rPr>
-        <w:t xml:space="preserve"> </w:t>
-      </w:r>
-      <w:proofErr w:type="spellStart"/>
-      <w:r>
-        <w:rPr>
-          <w:rFonts w:hint="eastAsia"/>
-        </w:rPr>
-        <w:t>StartActivityTwoTest</w:t>
-      </w:r>
-      <w:proofErr w:type="spellEnd"/>
+        <w:t xml:space="preserve"> StartActivityTwoTest</w:t>
+      </w:r>
     </w:p>
     <w:p>
       <w:pPr>
@@ -8128,15 +7610,7 @@
         </w:rPr>
       </w:pPr>
       <w:r>
-        <w:t xml:space="preserve">Start the </w:t>
-      </w:r>
-      <w:proofErr w:type="spellStart"/>
-      <w:r>
-        <w:t>ActivityLab</w:t>
-      </w:r>
-      <w:proofErr w:type="spellEnd"/>
-      <w:r>
-        <w:t xml:space="preserve"> app</w:t>
+        <w:t>Start the ActivityLab app</w:t>
       </w:r>
     </w:p>
     <w:p>
@@ -8197,16 +7671,8 @@
         <w:rPr>
           <w:rFonts w:hint="eastAsia"/>
         </w:rPr>
-        <w:t xml:space="preserve"> </w:t>
-      </w:r>
-      <w:proofErr w:type="spellStart"/>
-      <w:r>
-        <w:rPr>
-          <w:rFonts w:hint="eastAsia"/>
-        </w:rPr>
-        <w:t>DoubleRotateActivityTwoTest</w:t>
-      </w:r>
-      <w:proofErr w:type="spellEnd"/>
+        <w:t xml:space="preserve"> DoubleRotateActivityTwoTest</w:t>
+      </w:r>
     </w:p>
     <w:p>
       <w:pPr>
@@ -8220,15 +7686,7 @@
         </w:rPr>
       </w:pPr>
       <w:r>
-        <w:t xml:space="preserve">Start the </w:t>
-      </w:r>
-      <w:proofErr w:type="spellStart"/>
-      <w:r>
-        <w:t>ActivityLab</w:t>
-      </w:r>
-      <w:proofErr w:type="spellEnd"/>
-      <w:r>
-        <w:t xml:space="preserve"> app</w:t>
+        <w:t>Start the ActivityLab app</w:t>
       </w:r>
     </w:p>
     <w:p>
@@ -8319,16 +7777,8 @@
         <w:rPr>
           <w:rFonts w:hint="eastAsia"/>
         </w:rPr>
-        <w:t xml:space="preserve"> </w:t>
-      </w:r>
-      <w:proofErr w:type="spellStart"/>
-      <w:r>
-        <w:rPr>
-          <w:rFonts w:hint="eastAsia"/>
-        </w:rPr>
-        <w:t>CloseActivityTwoTest</w:t>
-      </w:r>
-      <w:proofErr w:type="spellEnd"/>
+        <w:t xml:space="preserve"> CloseActivityTwoTest</w:t>
+      </w:r>
     </w:p>
     <w:p>
       <w:pPr>
@@ -8342,15 +7792,7 @@
         </w:rPr>
       </w:pPr>
       <w:r>
-        <w:t xml:space="preserve">Start the </w:t>
-      </w:r>
-      <w:proofErr w:type="spellStart"/>
-      <w:r>
-        <w:t>ActivityLab</w:t>
-      </w:r>
-      <w:proofErr w:type="spellEnd"/>
-      <w:r>
-        <w:t xml:space="preserve"> app</w:t>
+        <w:t>Start the ActivityLab app</w:t>
       </w:r>
     </w:p>
     <w:p>
@@ -8426,16 +7868,8 @@
         <w:rPr>
           <w:rFonts w:hint="eastAsia"/>
         </w:rPr>
-        <w:t xml:space="preserve"> </w:t>
-      </w:r>
-      <w:proofErr w:type="spellStart"/>
-      <w:r>
-        <w:rPr>
-          <w:rFonts w:hint="eastAsia"/>
-        </w:rPr>
-        <w:t>ReopenActivityTwoTest</w:t>
-      </w:r>
-      <w:proofErr w:type="spellEnd"/>
+        <w:t xml:space="preserve"> ReopenActivityTwoTest</w:t>
+      </w:r>
     </w:p>
     <w:p>
       <w:pPr>
@@ -8449,15 +7883,7 @@
         </w:rPr>
       </w:pPr>
       <w:r>
-        <w:t xml:space="preserve">Start the </w:t>
-      </w:r>
-      <w:proofErr w:type="spellStart"/>
-      <w:r>
-        <w:t>ActivityLab</w:t>
-      </w:r>
-      <w:proofErr w:type="spellEnd"/>
-      <w:r>
-        <w:t xml:space="preserve"> app</w:t>
+        <w:t>Start the ActivityLab app</w:t>
       </w:r>
     </w:p>
     <w:p>
@@ -8524,22 +7950,24 @@
       <w:pPr>
         <w:ind w:left="360"/>
         <w:rPr>
-          <w:ins w:id="140" w:author="Microsoft Office User" w:date="2016-09-20T08:55:00Z"/>
-        </w:rPr>
-      </w:pPr>
-    </w:p>
-    <w:p>
-      <w:pPr>
-        <w:rPr>
-          <w:ins w:id="141" w:author="Microsoft Office User" w:date="2016-09-20T08:56:00Z"/>
+          <w:ins w:id="235" w:author="Microsoft Office User" w:date="2016-09-20T08:55:00Z"/>
           <w:rFonts w:hint="eastAsia"/>
         </w:rPr>
       </w:pPr>
-      <w:ins w:id="142" w:author="Microsoft Office User" w:date="2016-09-20T08:56:00Z">
+    </w:p>
+    <w:p>
+      <w:pPr>
+        <w:rPr>
+          <w:ins w:id="236" w:author="Microsoft Office User" w:date="2016-09-20T08:56:00Z"/>
+          <w:rFonts w:hint="eastAsia"/>
+        </w:rPr>
+      </w:pPr>
+      <w:ins w:id="237" w:author="Microsoft Office User" w:date="2016-09-20T08:56:00Z">
         <w:r>
           <w:rPr>
             <w:rFonts w:hint="eastAsia"/>
           </w:rPr>
+          <w:lastRenderedPageBreak/>
           <w:br w:type="page"/>
         </w:r>
       </w:ins>
@@ -8548,14 +7976,7 @@
       <w:pPr>
         <w:ind w:left="360"/>
         <w:rPr>
-          <w:del w:id="143" w:author="Microsoft Office User" w:date="2016-09-20T08:56:00Z"/>
-        </w:rPr>
-      </w:pPr>
-    </w:p>
-    <w:p>
-      <w:pPr>
-        <w:rPr>
-          <w:del w:id="144" w:author="Microsoft Office User" w:date="2016-09-20T08:52:00Z"/>
+          <w:del w:id="238" w:author="Microsoft Office User" w:date="2016-09-20T08:56:00Z"/>
           <w:rFonts w:hint="eastAsia"/>
         </w:rPr>
       </w:pPr>
@@ -8563,22 +7984,31 @@
     <w:p>
       <w:pPr>
         <w:rPr>
-          <w:del w:id="145" w:author="Microsoft Office User" w:date="2016-09-20T08:52:00Z"/>
+          <w:del w:id="239" w:author="Microsoft Office User" w:date="2016-09-20T08:52:00Z"/>
           <w:rFonts w:hint="eastAsia"/>
         </w:rPr>
       </w:pPr>
     </w:p>
     <w:p>
       <w:pPr>
+        <w:rPr>
+          <w:del w:id="240" w:author="Microsoft Office User" w:date="2016-09-20T08:52:00Z"/>
+          <w:rFonts w:hint="eastAsia"/>
+        </w:rPr>
+      </w:pPr>
+    </w:p>
+    <w:p>
+      <w:pPr>
         <w:pStyle w:val="Heading1"/>
         <w:rPr>
-          <w:ins w:id="146" w:author="Microsoft Office User" w:date="2016-09-20T08:52:00Z"/>
-        </w:rPr>
-        <w:pPrChange w:id="147" w:author="Microsoft Office User" w:date="2016-09-20T08:52:00Z">
+          <w:ins w:id="241" w:author="Microsoft Office User" w:date="2016-09-20T08:52:00Z"/>
+          <w:rFonts w:hint="eastAsia"/>
+        </w:rPr>
+        <w:pPrChange w:id="242" w:author="Microsoft Office User" w:date="2016-09-20T08:52:00Z">
           <w:pPr/>
         </w:pPrChange>
       </w:pPr>
-      <w:ins w:id="148" w:author="Microsoft Office User" w:date="2016-09-20T08:52:00Z">
+      <w:ins w:id="243" w:author="Microsoft Office User" w:date="2016-09-20T08:52:00Z">
         <w:r>
           <w:t>Challenge Activities</w:t>
         </w:r>
@@ -8587,25 +8017,23 @@
     <w:p>
       <w:pPr>
         <w:rPr>
-          <w:ins w:id="149" w:author="Microsoft Office User" w:date="2016-09-20T08:52:00Z"/>
-        </w:rPr>
-        <w:pPrChange w:id="150" w:author="Microsoft Office User" w:date="2016-09-20T08:52:00Z">
-          <w:pPr/>
-        </w:pPrChange>
+          <w:ins w:id="244" w:author="Microsoft Office User" w:date="2016-09-20T08:52:00Z"/>
+          <w:rFonts w:hint="eastAsia"/>
+        </w:rPr>
       </w:pPr>
     </w:p>
     <w:p>
       <w:pPr>
         <w:pStyle w:val="Body"/>
         <w:rPr>
-          <w:ins w:id="151" w:author="Microsoft Office User" w:date="2016-09-20T08:54:00Z"/>
+          <w:ins w:id="245" w:author="Microsoft Office User" w:date="2016-09-20T08:54:00Z"/>
           <w:b/>
           <w:bCs/>
           <w:sz w:val="26"/>
           <w:szCs w:val="26"/>
         </w:rPr>
       </w:pPr>
-      <w:ins w:id="152" w:author="Microsoft Office User" w:date="2016-09-20T08:54:00Z">
+      <w:ins w:id="246" w:author="Microsoft Office User" w:date="2016-09-20T08:54:00Z">
         <w:r>
           <w:rPr>
             <w:b/>
@@ -8621,54 +8049,45 @@
       <w:pPr>
         <w:pStyle w:val="Body"/>
         <w:rPr>
-          <w:ins w:id="153" w:author="Microsoft Office User" w:date="2016-09-20T08:54:00Z"/>
-        </w:rPr>
-      </w:pPr>
-    </w:p>
-    <w:p>
-      <w:pPr>
-        <w:rPr>
-          <w:ins w:id="154" w:author="Microsoft Office User" w:date="2016-09-20T08:56:00Z"/>
+          <w:ins w:id="247" w:author="Microsoft Office User" w:date="2016-09-20T08:54:00Z"/>
+        </w:rPr>
+      </w:pPr>
+    </w:p>
+    <w:p>
+      <w:pPr>
+        <w:rPr>
+          <w:ins w:id="248" w:author="Microsoft Office User" w:date="2016-09-20T08:56:00Z"/>
           <w:u w:val="single"/>
-          <w:rPrChange w:id="155" w:author="Microsoft Office User" w:date="2016-09-20T08:56:00Z">
+          <w:rPrChange w:id="249" w:author="Microsoft Office User" w:date="2016-09-20T08:56:00Z">
             <w:rPr>
-              <w:ins w:id="156" w:author="Microsoft Office User" w:date="2016-09-20T08:56:00Z"/>
+              <w:ins w:id="250" w:author="Microsoft Office User" w:date="2016-09-20T08:56:00Z"/>
             </w:rPr>
           </w:rPrChange>
         </w:rPr>
-        <w:pPrChange w:id="157" w:author="Microsoft Office User" w:date="2016-09-20T08:55:00Z">
+        <w:pPrChange w:id="251" w:author="Microsoft Office User" w:date="2016-09-20T08:55:00Z">
           <w:pPr>
             <w:pStyle w:val="Body"/>
           </w:pPr>
         </w:pPrChange>
       </w:pPr>
-      <w:ins w:id="158" w:author="Microsoft Office User" w:date="2016-09-20T08:54:00Z">
+      <w:ins w:id="252" w:author="Microsoft Office User" w:date="2016-09-20T08:54:00Z">
         <w:r>
           <w:rPr>
             <w:u w:val="single"/>
-            <w:rPrChange w:id="159" w:author="Microsoft Office User" w:date="2016-09-20T08:56:00Z">
+            <w:rPrChange w:id="253" w:author="Microsoft Office User" w:date="2016-09-20T08:56:00Z">
               <w:rPr/>
             </w:rPrChange>
           </w:rPr>
-          <w:t>Before you begin</w:t>
-        </w:r>
-        <w:r>
-          <w:rPr>
-            <w:u w:val="single"/>
-            <w:rPrChange w:id="160" w:author="Microsoft Office User" w:date="2016-09-20T08:56:00Z">
-              <w:rPr/>
-            </w:rPrChange>
-          </w:rPr>
-          <w:t>:</w:t>
+          <w:t>Before you begin:</w:t>
         </w:r>
       </w:ins>
     </w:p>
     <w:p>
       <w:pPr>
         <w:rPr>
-          <w:ins w:id="161" w:author="Microsoft Office User" w:date="2016-09-20T08:54:00Z"/>
-        </w:rPr>
-        <w:pPrChange w:id="162" w:author="Microsoft Office User" w:date="2016-09-20T08:55:00Z">
+          <w:ins w:id="254" w:author="Microsoft Office User" w:date="2016-09-20T08:54:00Z"/>
+        </w:rPr>
+        <w:pPrChange w:id="255" w:author="Microsoft Office User" w:date="2016-09-20T08:55:00Z">
           <w:pPr>
             <w:pStyle w:val="Body"/>
           </w:pPr>
@@ -8678,91 +8097,311 @@
     <w:p>
       <w:pPr>
         <w:rPr>
-          <w:ins w:id="163" w:author="Microsoft Office User" w:date="2016-09-20T08:54:00Z"/>
-        </w:rPr>
-        <w:pPrChange w:id="164" w:author="Microsoft Office User" w:date="2016-09-20T08:55:00Z">
+          <w:ins w:id="256" w:author="Andrej Rasevic" w:date="2017-09-10T11:36:00Z"/>
+        </w:rPr>
+        <w:pPrChange w:id="257" w:author="Microsoft Office User" w:date="2016-09-20T08:55:00Z">
           <w:pPr>
             <w:pStyle w:val="Body"/>
           </w:pPr>
         </w:pPrChange>
       </w:pPr>
-      <w:ins w:id="165" w:author="Microsoft Office User" w:date="2016-09-20T08:54:00Z">
-        <w:r>
-          <w:t xml:space="preserve">This problem will require you to change the Activity lab you’ve just completed, so please make sure you do not overwrite any code that is needed for the graded submission. To ensure this, we recommend copying and pasting the Lab2_ActivityLab directory you’ve been working in and renaming it Lab2_ActivityLab_Challenge. You can then import the new directory into Android Studio as usual and safely work from there. </w:t>
+      <w:ins w:id="258" w:author="Microsoft Office User" w:date="2016-09-20T08:54:00Z">
+        <w:r>
+          <w:t xml:space="preserve">This problem will require you to change the Activity lab you’ve just completed, so please make sure you do not overwrite any code that is needed for the graded submission. </w:t>
         </w:r>
       </w:ins>
-    </w:p>
-    <w:p>
-      <w:pPr>
-        <w:rPr>
-          <w:ins w:id="166" w:author="Microsoft Office User" w:date="2016-09-20T08:54:00Z"/>
-        </w:rPr>
-        <w:pPrChange w:id="167" w:author="Microsoft Office User" w:date="2016-09-20T08:55:00Z">
+      <w:ins w:id="259" w:author="Andrej Rasevic" w:date="2017-09-10T11:33:00Z">
+        <w:r>
+          <w:t xml:space="preserve">If we were not using Git (or some other version control system) we would have to do something </w:t>
+        </w:r>
+      </w:ins>
+      <w:ins w:id="260" w:author="Andrej Rasevic" w:date="2017-09-10T11:34:00Z">
+        <w:r>
+          <w:rPr>
+            <w:rFonts w:hint="eastAsia"/>
+          </w:rPr>
+          <w:t>similar</w:t>
+        </w:r>
+      </w:ins>
+      <w:ins w:id="261" w:author="Andrej Rasevic" w:date="2017-09-10T11:33:00Z">
+        <w:r>
+          <w:t xml:space="preserve"> </w:t>
+        </w:r>
+      </w:ins>
+      <w:ins w:id="262" w:author="Andrej Rasevic" w:date="2017-09-10T11:34:00Z">
+        <w:r>
+          <w:t xml:space="preserve">to copying the current directory, renaming it and start a whole new Android Studio </w:t>
+        </w:r>
+        <w:r>
+          <w:t>Project. Luckily, we are using G</w:t>
+        </w:r>
+        <w:r>
+          <w:t xml:space="preserve">it. So all you need to do now is run the following command from the root of your </w:t>
+        </w:r>
+      </w:ins>
+      <w:ins w:id="263" w:author="Andrej Rasevic" w:date="2017-09-10T11:35:00Z">
+        <w:r>
+          <w:rPr>
+            <w:rFonts w:hint="eastAsia"/>
+          </w:rPr>
+          <w:t>“</w:t>
+        </w:r>
+        <w:r>
+          <w:t>Lab2_Activity</w:t>
+        </w:r>
+      </w:ins>
+      <w:ins w:id="264" w:author="Andrej Rasevic" w:date="2017-09-10T11:36:00Z">
+        <w:r>
+          <w:t>Lab</w:t>
+        </w:r>
+      </w:ins>
+      <w:ins w:id="265" w:author="Andrej Rasevic" w:date="2017-09-10T11:35:00Z">
+        <w:r>
+          <w:rPr>
+            <w:rFonts w:hint="eastAsia"/>
+          </w:rPr>
+          <w:t>”</w:t>
+        </w:r>
+      </w:ins>
+      <w:ins w:id="266" w:author="Andrej Rasevic" w:date="2017-09-10T11:36:00Z">
+        <w:r>
+          <w:t>directory: git checkout –b challenge-activity.</w:t>
+        </w:r>
+      </w:ins>
+    </w:p>
+    <w:p>
+      <w:pPr>
+        <w:rPr>
+          <w:ins w:id="267" w:author="Andrej Rasevic" w:date="2017-09-10T11:40:00Z"/>
+        </w:rPr>
+        <w:pPrChange w:id="268" w:author="Microsoft Office User" w:date="2016-09-20T08:55:00Z">
           <w:pPr>
             <w:pStyle w:val="Body"/>
           </w:pPr>
         </w:pPrChange>
       </w:pPr>
-    </w:p>
-    <w:p>
-      <w:pPr>
-        <w:rPr>
-          <w:ins w:id="168" w:author="Microsoft Office User" w:date="2016-09-20T08:54:00Z"/>
-        </w:rPr>
-        <w:pPrChange w:id="169" w:author="Microsoft Office User" w:date="2016-09-20T08:55:00Z">
+      <w:ins w:id="269" w:author="Andrej Rasevic" w:date="2017-09-10T11:36:00Z">
+        <w:r>
+          <w:t xml:space="preserve">What this does is create a new branch based off </w:t>
+        </w:r>
+      </w:ins>
+      <w:ins w:id="270" w:author="Andrej Rasevic" w:date="2017-09-10T11:37:00Z">
+        <w:r>
+          <w:t>of your master branch – essentially creating a carbon copy without changing your location in your file system or need to create a new Android Studio Project. Any changes you make to your code now will strictly</w:t>
+        </w:r>
+        <w:r>
+          <w:t xml:space="preserve"> be in this branch and have no e</w:t>
+        </w:r>
+        <w:r>
+          <w:t>ffect on your solution in the master branch. W</w:t>
+        </w:r>
+        <w:r>
+          <w:rPr>
+            <w:rFonts w:hint="eastAsia"/>
+          </w:rPr>
+          <w:t>h</w:t>
+        </w:r>
+        <w:r>
+          <w:t xml:space="preserve">en </w:t>
+        </w:r>
+      </w:ins>
+      <w:ins w:id="271" w:author="Andrej Rasevic" w:date="2017-09-10T11:38:00Z">
+        <w:r>
+          <w:t xml:space="preserve">you have completed </w:t>
+        </w:r>
+      </w:ins>
+      <w:ins w:id="272" w:author="Andrej Rasevic" w:date="2017-09-10T11:40:00Z">
+        <w:r>
+          <w:t>your challenge activity solution run the following command to push your new branch to your remote repo on GitLab:</w:t>
+        </w:r>
+      </w:ins>
+    </w:p>
+    <w:p>
+      <w:pPr>
+        <w:rPr>
+          <w:ins w:id="273" w:author="Andrej Rasevic" w:date="2017-09-10T11:41:00Z"/>
+        </w:rPr>
+        <w:pPrChange w:id="274" w:author="Microsoft Office User" w:date="2016-09-20T08:55:00Z">
           <w:pPr>
             <w:pStyle w:val="Body"/>
           </w:pPr>
         </w:pPrChange>
       </w:pPr>
-      <w:ins w:id="170" w:author="Microsoft Office User" w:date="2016-09-20T08:54:00Z">
-        <w:r>
-          <w:t xml:space="preserve">Problem Description: </w:t>
+      <w:ins w:id="275" w:author="Andrej Rasevic" w:date="2017-09-10T11:40:00Z">
+        <w:r>
+          <w:rPr>
+            <w:rFonts w:hint="eastAsia"/>
+          </w:rPr>
+          <w:t xml:space="preserve">git push </w:t>
+        </w:r>
+        <w:r>
+          <w:t>–</w:t>
+        </w:r>
+        <w:r>
+          <w:rPr>
+            <w:rFonts w:hint="eastAsia"/>
+          </w:rPr>
+          <w:t xml:space="preserve">u </w:t>
+        </w:r>
+        <w:r>
+          <w:t xml:space="preserve">origin </w:t>
         </w:r>
       </w:ins>
-    </w:p>
-    <w:p>
-      <w:pPr>
-        <w:rPr>
-          <w:ins w:id="171" w:author="Microsoft Office User" w:date="2016-09-20T08:56:00Z"/>
-        </w:rPr>
-        <w:pPrChange w:id="172" w:author="Microsoft Office User" w:date="2016-09-20T08:55:00Z">
+      <w:ins w:id="276" w:author="Andrej Rasevic" w:date="2017-09-10T11:41:00Z">
+        <w:r>
+          <w:t>challenge-activity</w:t>
+        </w:r>
+      </w:ins>
+    </w:p>
+    <w:p>
+      <w:pPr>
+        <w:rPr>
+          <w:ins w:id="277" w:author="Microsoft Office User" w:date="2016-09-20T08:54:00Z"/>
+        </w:rPr>
+        <w:pPrChange w:id="278" w:author="Microsoft Office User" w:date="2016-09-20T08:55:00Z">
           <w:pPr>
             <w:pStyle w:val="Body"/>
           </w:pPr>
         </w:pPrChange>
       </w:pPr>
-    </w:p>
-    <w:p>
-      <w:pPr>
-        <w:rPr>
-          <w:ins w:id="173" w:author="Microsoft Office User" w:date="2016-09-20T08:54:00Z"/>
-        </w:rPr>
-        <w:pPrChange w:id="174" w:author="Microsoft Office User" w:date="2016-09-20T08:55:00Z">
+      <w:ins w:id="279" w:author="Andrej Rasevic" w:date="2017-09-10T11:41:00Z">
+        <w:r>
+          <w:t>This does 2 things: it pushes this new branch to your remote repository named origin and sets up your local branch to track changes on that remote branch</w:t>
+        </w:r>
+      </w:ins>
+      <w:ins w:id="280" w:author="Andrej Rasevic" w:date="2017-09-10T11:44:00Z">
+        <w:r>
+          <w:t xml:space="preserve">. </w:t>
+        </w:r>
+        <w:r>
+          <w:rPr>
+            <w:rFonts w:hint="eastAsia"/>
+          </w:rPr>
+          <w:t xml:space="preserve">You need to do this every time you create a new branch locally and push it to a remote repository for the first time. After this </w:t>
+        </w:r>
+      </w:ins>
+      <w:ins w:id="281" w:author="Andrej Rasevic" w:date="2017-09-10T11:45:00Z">
+        <w:r>
+          <w:t xml:space="preserve">initial push </w:t>
+        </w:r>
+      </w:ins>
+      <w:ins w:id="282" w:author="Andrej Rasevic" w:date="2017-09-10T11:44:00Z">
+        <w:r>
+          <w:rPr>
+            <w:rFonts w:hint="eastAsia"/>
+          </w:rPr>
+          <w:t xml:space="preserve">you can drop the </w:t>
+        </w:r>
+        <w:r>
+          <w:t>–</w:t>
+        </w:r>
+        <w:r>
+          <w:rPr>
+            <w:rFonts w:hint="eastAsia"/>
+          </w:rPr>
+          <w:t xml:space="preserve">u </w:t>
+        </w:r>
+        <w:r>
+          <w:t xml:space="preserve">flag and just run </w:t>
+        </w:r>
+        <w:r>
+          <w:rPr>
+            <w:rFonts w:hint="eastAsia"/>
+          </w:rPr>
+          <w:t>“</w:t>
+        </w:r>
+        <w:r>
+          <w:t>git push</w:t>
+        </w:r>
+        <w:r>
+          <w:rPr>
+            <w:rFonts w:hint="eastAsia"/>
+          </w:rPr>
+          <w:t>”</w:t>
+        </w:r>
+      </w:ins>
+      <w:ins w:id="283" w:author="Andrej Rasevic" w:date="2017-09-10T11:45:00Z">
+        <w:r>
+          <w:t xml:space="preserve">if you have any changes </w:t>
+        </w:r>
+        <w:r>
+          <w:rPr>
+            <w:rFonts w:hint="eastAsia"/>
+          </w:rPr>
+          <w:t>committed locally.</w:t>
+        </w:r>
+      </w:ins>
+      <w:ins w:id="284" w:author="Microsoft Office User" w:date="2016-09-20T08:54:00Z">
+        <w:del w:id="285" w:author="Andrej Rasevic" w:date="2017-09-10T11:33:00Z">
+          <w:r>
+            <w:delText xml:space="preserve">To ensure this, we recommend copying and pasting the Lab2_ActivityLab directory you’ve been working in and renaming it Lab2_ActivityLab_Challenge. You can then import the new directory into Android Studio as usual and safely work from there. </w:delText>
+          </w:r>
+        </w:del>
+      </w:ins>
+    </w:p>
+    <w:p>
+      <w:pPr>
+        <w:rPr>
+          <w:ins w:id="286" w:author="Microsoft Office User" w:date="2016-09-20T08:54:00Z"/>
+        </w:rPr>
+        <w:pPrChange w:id="287" w:author="Microsoft Office User" w:date="2016-09-20T08:55:00Z">
           <w:pPr>
             <w:pStyle w:val="Body"/>
           </w:pPr>
         </w:pPrChange>
       </w:pPr>
-      <w:ins w:id="175" w:author="Microsoft Office User" w:date="2016-09-20T08:54:00Z">
-        <w:r>
-          <w:t xml:space="preserve">In the Activity lab, you implemented an app that displays the number of times an Activity’s lifecycle methods have been called. Your goal in this challenge problem is to alter that app so it displays the cumulative number of times the method has been called during the entire run of the application. For example, your app currently behaves </w:t>
-        </w:r>
-        <w:proofErr w:type="spellStart"/>
-        <w:r>
-          <w:t>likes</w:t>
-        </w:r>
-        <w:proofErr w:type="spellEnd"/>
-        <w:r>
-          <w:t xml:space="preserve"> this: </w:t>
+    </w:p>
+    <w:p>
+      <w:pPr>
+        <w:rPr>
+          <w:ins w:id="288" w:author="Microsoft Office User" w:date="2016-09-20T08:54:00Z"/>
+        </w:rPr>
+        <w:pPrChange w:id="289" w:author="Microsoft Office User" w:date="2016-09-20T08:55:00Z">
+          <w:pPr>
+            <w:pStyle w:val="Body"/>
+          </w:pPr>
+        </w:pPrChange>
+      </w:pPr>
+      <w:ins w:id="290" w:author="Microsoft Office User" w:date="2016-09-20T08:54:00Z">
+        <w:r>
+          <w:t xml:space="preserve">Problem Description: </w:t>
         </w:r>
       </w:ins>
     </w:p>
     <w:p>
       <w:pPr>
+        <w:rPr>
+          <w:ins w:id="291" w:author="Microsoft Office User" w:date="2016-09-20T08:56:00Z"/>
+        </w:rPr>
+        <w:pPrChange w:id="292" w:author="Microsoft Office User" w:date="2016-09-20T08:55:00Z">
+          <w:pPr>
+            <w:pStyle w:val="Body"/>
+          </w:pPr>
+        </w:pPrChange>
+      </w:pPr>
+    </w:p>
+    <w:p>
+      <w:pPr>
+        <w:rPr>
+          <w:ins w:id="293" w:author="Microsoft Office User" w:date="2016-09-20T08:54:00Z"/>
+        </w:rPr>
+        <w:pPrChange w:id="294" w:author="Microsoft Office User" w:date="2016-09-20T08:55:00Z">
+          <w:pPr>
+            <w:pStyle w:val="Body"/>
+          </w:pPr>
+        </w:pPrChange>
+      </w:pPr>
+      <w:ins w:id="295" w:author="Microsoft Office User" w:date="2016-09-20T08:54:00Z">
+        <w:r>
+          <w:t xml:space="preserve">In the Activity lab, you implemented an app that displays the number of times an Activity’s lifecycle methods have been called. Your goal in this challenge problem is to alter that app so it displays the cumulative number of times the method has been called during the entire run of the application. For example, your app currently behaves likes this: </w:t>
+        </w:r>
+      </w:ins>
+    </w:p>
+    <w:p>
+      <w:pPr>
         <w:pStyle w:val="Body"/>
         <w:rPr>
-          <w:ins w:id="176" w:author="Microsoft Office User" w:date="2016-09-20T08:54:00Z"/>
+          <w:ins w:id="296" w:author="Microsoft Office User" w:date="2016-09-20T08:54:00Z"/>
         </w:rPr>
       </w:pPr>
     </w:p>
@@ -8770,10 +8409,10 @@
       <w:pPr>
         <w:pStyle w:val="Body"/>
         <w:rPr>
-          <w:ins w:id="177" w:author="Microsoft Office User" w:date="2016-09-20T08:54:00Z"/>
-        </w:rPr>
-      </w:pPr>
-      <w:ins w:id="178" w:author="Microsoft Office User" w:date="2016-09-20T08:54:00Z">
+          <w:ins w:id="297" w:author="Microsoft Office User" w:date="2016-09-20T08:54:00Z"/>
+        </w:rPr>
+      </w:pPr>
+      <w:ins w:id="298" w:author="Microsoft Office User" w:date="2016-09-20T08:54:00Z">
         <w:r>
           <w:t>1</w:t>
         </w:r>
@@ -8786,7 +8425,7 @@
             <w:szCs w:val="24"/>
             <w:bdr w:val="none" w:sz="0" w:space="0" w:color="auto"/>
             <w:lang w:eastAsia="zh-CN" w:bidi="hi-IN"/>
-            <w:rPrChange w:id="179" w:author="Microsoft Office User" w:date="2016-09-20T08:59:00Z">
+            <w:rPrChange w:id="299" w:author="Microsoft Office User" w:date="2016-09-20T08:59:00Z">
               <w:rPr/>
             </w:rPrChange>
           </w:rPr>
@@ -8801,7 +8440,7 @@
             <w:szCs w:val="24"/>
             <w:bdr w:val="none" w:sz="0" w:space="0" w:color="auto"/>
             <w:lang w:eastAsia="zh-CN" w:bidi="hi-IN"/>
-            <w:rPrChange w:id="180" w:author="Microsoft Office User" w:date="2016-09-20T08:58:00Z">
+            <w:rPrChange w:id="300" w:author="Microsoft Office User" w:date="2016-09-20T08:58:00Z">
               <w:rPr/>
             </w:rPrChange>
           </w:rPr>
@@ -8835,7 +8474,7 @@
                       </pic:cNvPicPr>
                     </pic:nvPicPr>
                     <pic:blipFill>
-                      <a:blip r:embed="rId12">
+                      <a:blip r:embed="rId13">
                         <a:extLst/>
                       </a:blip>
                       <a:srcRect t="3412" r="35342" b="67603"/>
@@ -8871,7 +8510,7 @@
       <w:pPr>
         <w:pStyle w:val="Body"/>
         <w:rPr>
-          <w:ins w:id="181" w:author="Microsoft Office User" w:date="2016-09-20T08:54:00Z"/>
+          <w:ins w:id="301" w:author="Microsoft Office User" w:date="2016-09-20T08:54:00Z"/>
         </w:rPr>
       </w:pPr>
     </w:p>
@@ -8879,7 +8518,7 @@
       <w:pPr>
         <w:pStyle w:val="Body"/>
         <w:rPr>
-          <w:ins w:id="182" w:author="Microsoft Office User" w:date="2016-09-20T08:54:00Z"/>
+          <w:ins w:id="302" w:author="Microsoft Office User" w:date="2016-09-20T08:54:00Z"/>
         </w:rPr>
       </w:pPr>
     </w:p>
@@ -8887,7 +8526,7 @@
       <w:pPr>
         <w:pStyle w:val="Body"/>
         <w:rPr>
-          <w:ins w:id="183" w:author="Microsoft Office User" w:date="2016-09-20T08:54:00Z"/>
+          <w:ins w:id="303" w:author="Microsoft Office User" w:date="2016-09-20T08:54:00Z"/>
         </w:rPr>
       </w:pPr>
     </w:p>
@@ -8895,7 +8534,7 @@
       <w:pPr>
         <w:pStyle w:val="Body"/>
         <w:rPr>
-          <w:ins w:id="184" w:author="Microsoft Office User" w:date="2016-09-20T08:54:00Z"/>
+          <w:ins w:id="304" w:author="Microsoft Office User" w:date="2016-09-20T08:54:00Z"/>
         </w:rPr>
       </w:pPr>
     </w:p>
@@ -8903,7 +8542,7 @@
       <w:pPr>
         <w:pStyle w:val="Body"/>
         <w:rPr>
-          <w:ins w:id="185" w:author="Microsoft Office User" w:date="2016-09-20T08:54:00Z"/>
+          <w:ins w:id="305" w:author="Microsoft Office User" w:date="2016-09-20T08:54:00Z"/>
         </w:rPr>
       </w:pPr>
     </w:p>
@@ -8911,7 +8550,7 @@
       <w:pPr>
         <w:pStyle w:val="Body"/>
         <w:rPr>
-          <w:ins w:id="186" w:author="Microsoft Office User" w:date="2016-09-20T08:54:00Z"/>
+          <w:ins w:id="306" w:author="Microsoft Office User" w:date="2016-09-20T08:54:00Z"/>
         </w:rPr>
       </w:pPr>
     </w:p>
@@ -8919,7 +8558,7 @@
       <w:pPr>
         <w:pStyle w:val="Body"/>
         <w:rPr>
-          <w:ins w:id="187" w:author="Microsoft Office User" w:date="2016-09-20T08:54:00Z"/>
+          <w:ins w:id="307" w:author="Microsoft Office User" w:date="2016-09-20T08:54:00Z"/>
         </w:rPr>
       </w:pPr>
     </w:p>
@@ -8927,7 +8566,7 @@
       <w:pPr>
         <w:pStyle w:val="Body"/>
         <w:rPr>
-          <w:ins w:id="188" w:author="Microsoft Office User" w:date="2016-09-20T08:54:00Z"/>
+          <w:ins w:id="308" w:author="Microsoft Office User" w:date="2016-09-20T08:54:00Z"/>
         </w:rPr>
       </w:pPr>
     </w:p>
@@ -8935,7 +8574,7 @@
       <w:pPr>
         <w:pStyle w:val="Body"/>
         <w:rPr>
-          <w:ins w:id="189" w:author="Microsoft Office User" w:date="2016-09-20T08:54:00Z"/>
+          <w:ins w:id="309" w:author="Microsoft Office User" w:date="2016-09-20T08:54:00Z"/>
         </w:rPr>
       </w:pPr>
     </w:p>
@@ -8943,7 +8582,7 @@
       <w:pPr>
         <w:pStyle w:val="Body"/>
         <w:rPr>
-          <w:ins w:id="190" w:author="Microsoft Office User" w:date="2016-09-20T08:54:00Z"/>
+          <w:ins w:id="310" w:author="Microsoft Office User" w:date="2016-09-20T08:54:00Z"/>
         </w:rPr>
       </w:pPr>
     </w:p>
@@ -8951,7 +8590,7 @@
       <w:pPr>
         <w:pStyle w:val="Body"/>
         <w:rPr>
-          <w:ins w:id="191" w:author="Microsoft Office User" w:date="2016-09-20T08:54:00Z"/>
+          <w:ins w:id="311" w:author="Microsoft Office User" w:date="2016-09-20T08:54:00Z"/>
         </w:rPr>
       </w:pPr>
     </w:p>
@@ -8959,7 +8598,7 @@
       <w:pPr>
         <w:pStyle w:val="Body"/>
         <w:rPr>
-          <w:ins w:id="192" w:author="Microsoft Office User" w:date="2016-09-20T08:54:00Z"/>
+          <w:ins w:id="312" w:author="Microsoft Office User" w:date="2016-09-20T08:54:00Z"/>
         </w:rPr>
       </w:pPr>
     </w:p>
@@ -8967,7 +8606,7 @@
       <w:pPr>
         <w:pStyle w:val="Body"/>
         <w:rPr>
-          <w:ins w:id="193" w:author="Microsoft Office User" w:date="2016-09-20T08:54:00Z"/>
+          <w:ins w:id="313" w:author="Microsoft Office User" w:date="2016-09-20T08:54:00Z"/>
         </w:rPr>
       </w:pPr>
     </w:p>
@@ -8975,7 +8614,7 @@
       <w:pPr>
         <w:pStyle w:val="Body"/>
         <w:rPr>
-          <w:ins w:id="194" w:author="Microsoft Office User" w:date="2016-09-20T08:54:00Z"/>
+          <w:ins w:id="314" w:author="Microsoft Office User" w:date="2016-09-20T08:54:00Z"/>
         </w:rPr>
       </w:pPr>
     </w:p>
@@ -8983,7 +8622,7 @@
       <w:pPr>
         <w:pStyle w:val="Body"/>
         <w:rPr>
-          <w:ins w:id="195" w:author="Microsoft Office User" w:date="2016-09-20T08:54:00Z"/>
+          <w:ins w:id="315" w:author="Microsoft Office User" w:date="2016-09-20T08:54:00Z"/>
         </w:rPr>
       </w:pPr>
     </w:p>
@@ -8991,7 +8630,7 @@
       <w:pPr>
         <w:pStyle w:val="Body"/>
         <w:rPr>
-          <w:ins w:id="196" w:author="Microsoft Office User" w:date="2016-09-20T08:54:00Z"/>
+          <w:ins w:id="316" w:author="Microsoft Office User" w:date="2016-09-20T08:54:00Z"/>
         </w:rPr>
       </w:pPr>
     </w:p>
@@ -8999,10 +8638,10 @@
       <w:pPr>
         <w:pStyle w:val="Body"/>
         <w:rPr>
-          <w:ins w:id="197" w:author="Microsoft Office User" w:date="2016-09-20T08:54:00Z"/>
-        </w:rPr>
-      </w:pPr>
-      <w:ins w:id="198" w:author="Microsoft Office User" w:date="2016-09-20T08:54:00Z">
+          <w:ins w:id="317" w:author="Microsoft Office User" w:date="2016-09-20T08:54:00Z"/>
+        </w:rPr>
+      </w:pPr>
+      <w:ins w:id="318" w:author="Microsoft Office User" w:date="2016-09-20T08:54:00Z">
         <w:r>
           <w:t xml:space="preserve">2. </w:t>
         </w:r>
@@ -9015,7 +8654,7 @@
             <w:szCs w:val="24"/>
             <w:bdr w:val="none" w:sz="0" w:space="0" w:color="auto"/>
             <w:lang w:eastAsia="zh-CN" w:bidi="hi-IN"/>
-            <w:rPrChange w:id="199" w:author="Microsoft Office User" w:date="2016-09-20T08:59:00Z">
+            <w:rPrChange w:id="319" w:author="Microsoft Office User" w:date="2016-09-20T08:59:00Z">
               <w:rPr>
                 <w:lang w:val="de-DE"/>
               </w:rPr>
@@ -9029,14 +8668,15 @@
       <w:pPr>
         <w:pStyle w:val="Body"/>
         <w:rPr>
-          <w:ins w:id="200" w:author="Microsoft Office User" w:date="2016-09-20T08:54:00Z"/>
-        </w:rPr>
-      </w:pPr>
-      <w:ins w:id="201" w:author="Microsoft Office User" w:date="2016-09-20T08:54:00Z">
+          <w:ins w:id="320" w:author="Microsoft Office User" w:date="2016-09-20T08:54:00Z"/>
+        </w:rPr>
+      </w:pPr>
+      <w:ins w:id="321" w:author="Microsoft Office User" w:date="2016-09-20T08:54:00Z">
         <w:r>
           <w:rPr>
             <w:noProof/>
           </w:rPr>
+          <w:lastRenderedPageBreak/>
           <w:drawing>
             <wp:anchor distT="152400" distB="152400" distL="152400" distR="152400" simplePos="0" relativeHeight="251665408" behindDoc="0" locked="0" layoutInCell="1" allowOverlap="1" wp14:anchorId="162CCAD4" wp14:editId="30FFB777">
               <wp:simplePos x="0" y="0"/>
@@ -9069,7 +8709,7 @@
                       </pic:cNvPicPr>
                     </pic:nvPicPr>
                     <pic:blipFill>
-                      <a:blip r:embed="rId13">
+                      <a:blip r:embed="rId14">
                         <a:extLst/>
                       </a:blip>
                       <a:srcRect t="3159" r="36888" b="68356"/>
@@ -9105,7 +8745,7 @@
       <w:pPr>
         <w:pStyle w:val="Body"/>
         <w:rPr>
-          <w:ins w:id="202" w:author="Microsoft Office User" w:date="2016-09-20T08:54:00Z"/>
+          <w:ins w:id="322" w:author="Microsoft Office User" w:date="2016-09-20T08:54:00Z"/>
         </w:rPr>
       </w:pPr>
     </w:p>
@@ -9113,7 +8753,7 @@
       <w:pPr>
         <w:pStyle w:val="Body"/>
         <w:rPr>
-          <w:ins w:id="203" w:author="Microsoft Office User" w:date="2016-09-20T08:54:00Z"/>
+          <w:ins w:id="323" w:author="Microsoft Office User" w:date="2016-09-20T08:54:00Z"/>
         </w:rPr>
       </w:pPr>
     </w:p>
@@ -9121,7 +8761,7 @@
       <w:pPr>
         <w:pStyle w:val="Body"/>
         <w:rPr>
-          <w:ins w:id="204" w:author="Microsoft Office User" w:date="2016-09-20T08:54:00Z"/>
+          <w:ins w:id="324" w:author="Microsoft Office User" w:date="2016-09-20T08:54:00Z"/>
         </w:rPr>
       </w:pPr>
     </w:p>
@@ -9129,7 +8769,7 @@
       <w:pPr>
         <w:pStyle w:val="Body"/>
         <w:rPr>
-          <w:ins w:id="205" w:author="Microsoft Office User" w:date="2016-09-20T08:54:00Z"/>
+          <w:ins w:id="325" w:author="Microsoft Office User" w:date="2016-09-20T08:54:00Z"/>
         </w:rPr>
       </w:pPr>
     </w:p>
@@ -9137,7 +8777,7 @@
       <w:pPr>
         <w:pStyle w:val="Body"/>
         <w:rPr>
-          <w:ins w:id="206" w:author="Microsoft Office User" w:date="2016-09-20T08:54:00Z"/>
+          <w:ins w:id="326" w:author="Microsoft Office User" w:date="2016-09-20T08:54:00Z"/>
         </w:rPr>
       </w:pPr>
     </w:p>
@@ -9145,7 +8785,7 @@
       <w:pPr>
         <w:pStyle w:val="Body"/>
         <w:rPr>
-          <w:ins w:id="207" w:author="Microsoft Office User" w:date="2016-09-20T08:54:00Z"/>
+          <w:ins w:id="327" w:author="Microsoft Office User" w:date="2016-09-20T08:54:00Z"/>
         </w:rPr>
       </w:pPr>
     </w:p>
@@ -9153,7 +8793,7 @@
       <w:pPr>
         <w:pStyle w:val="Body"/>
         <w:rPr>
-          <w:ins w:id="208" w:author="Microsoft Office User" w:date="2016-09-20T08:54:00Z"/>
+          <w:ins w:id="328" w:author="Microsoft Office User" w:date="2016-09-20T08:54:00Z"/>
         </w:rPr>
       </w:pPr>
     </w:p>
@@ -9161,7 +8801,7 @@
       <w:pPr>
         <w:pStyle w:val="Body"/>
         <w:rPr>
-          <w:ins w:id="209" w:author="Microsoft Office User" w:date="2016-09-20T08:54:00Z"/>
+          <w:ins w:id="329" w:author="Microsoft Office User" w:date="2016-09-20T08:54:00Z"/>
         </w:rPr>
       </w:pPr>
     </w:p>
@@ -9169,7 +8809,7 @@
       <w:pPr>
         <w:pStyle w:val="Body"/>
         <w:rPr>
-          <w:ins w:id="210" w:author="Microsoft Office User" w:date="2016-09-20T08:54:00Z"/>
+          <w:ins w:id="330" w:author="Microsoft Office User" w:date="2016-09-20T08:54:00Z"/>
         </w:rPr>
       </w:pPr>
     </w:p>
@@ -9177,7 +8817,7 @@
       <w:pPr>
         <w:pStyle w:val="Body"/>
         <w:rPr>
-          <w:ins w:id="211" w:author="Microsoft Office User" w:date="2016-09-20T08:54:00Z"/>
+          <w:ins w:id="331" w:author="Microsoft Office User" w:date="2016-09-20T08:54:00Z"/>
         </w:rPr>
       </w:pPr>
     </w:p>
@@ -9185,7 +8825,7 @@
       <w:pPr>
         <w:pStyle w:val="Body"/>
         <w:rPr>
-          <w:ins w:id="212" w:author="Microsoft Office User" w:date="2016-09-20T08:54:00Z"/>
+          <w:ins w:id="332" w:author="Microsoft Office User" w:date="2016-09-20T08:54:00Z"/>
         </w:rPr>
       </w:pPr>
     </w:p>
@@ -9193,7 +8833,7 @@
       <w:pPr>
         <w:pStyle w:val="Body"/>
         <w:rPr>
-          <w:ins w:id="213" w:author="Microsoft Office User" w:date="2016-09-20T08:54:00Z"/>
+          <w:ins w:id="333" w:author="Microsoft Office User" w:date="2016-09-20T08:54:00Z"/>
         </w:rPr>
       </w:pPr>
     </w:p>
@@ -9201,7 +8841,7 @@
       <w:pPr>
         <w:pStyle w:val="Body"/>
         <w:rPr>
-          <w:ins w:id="214" w:author="Microsoft Office User" w:date="2016-09-20T08:54:00Z"/>
+          <w:ins w:id="334" w:author="Microsoft Office User" w:date="2016-09-20T08:54:00Z"/>
         </w:rPr>
       </w:pPr>
     </w:p>
@@ -9209,7 +8849,7 @@
       <w:pPr>
         <w:pStyle w:val="Body"/>
         <w:rPr>
-          <w:ins w:id="215" w:author="Microsoft Office User" w:date="2016-09-20T08:54:00Z"/>
+          <w:ins w:id="335" w:author="Microsoft Office User" w:date="2016-09-20T08:54:00Z"/>
         </w:rPr>
       </w:pPr>
     </w:p>
@@ -9217,7 +8857,7 @@
       <w:pPr>
         <w:pStyle w:val="Body"/>
         <w:rPr>
-          <w:ins w:id="216" w:author="Microsoft Office User" w:date="2016-09-20T08:54:00Z"/>
+          <w:ins w:id="336" w:author="Microsoft Office User" w:date="2016-09-20T08:54:00Z"/>
         </w:rPr>
       </w:pPr>
     </w:p>
@@ -9225,10 +8865,10 @@
       <w:pPr>
         <w:pStyle w:val="Body"/>
         <w:rPr>
-          <w:ins w:id="217" w:author="Microsoft Office User" w:date="2016-09-20T08:54:00Z"/>
-        </w:rPr>
-      </w:pPr>
-      <w:ins w:id="218" w:author="Microsoft Office User" w:date="2016-09-20T08:54:00Z">
+          <w:ins w:id="337" w:author="Microsoft Office User" w:date="2016-09-20T08:54:00Z"/>
+        </w:rPr>
+      </w:pPr>
+      <w:ins w:id="338" w:author="Microsoft Office User" w:date="2016-09-20T08:54:00Z">
         <w:r>
           <w:t xml:space="preserve">3. </w:t>
         </w:r>
@@ -9277,7 +8917,7 @@
                       </pic:cNvPicPr>
                     </pic:nvPicPr>
                     <pic:blipFill>
-                      <a:blip r:embed="rId14">
+                      <a:blip r:embed="rId15">
                         <a:extLst/>
                       </a:blip>
                       <a:srcRect t="3478" r="35248" b="69248"/>
@@ -9313,7 +8953,7 @@
       <w:pPr>
         <w:pStyle w:val="Body"/>
         <w:rPr>
-          <w:ins w:id="219" w:author="Microsoft Office User" w:date="2016-09-20T08:54:00Z"/>
+          <w:ins w:id="339" w:author="Microsoft Office User" w:date="2016-09-20T08:54:00Z"/>
         </w:rPr>
       </w:pPr>
     </w:p>
@@ -9321,7 +8961,7 @@
       <w:pPr>
         <w:pStyle w:val="Body"/>
         <w:rPr>
-          <w:ins w:id="220" w:author="Microsoft Office User" w:date="2016-09-20T08:54:00Z"/>
+          <w:ins w:id="340" w:author="Microsoft Office User" w:date="2016-09-20T08:54:00Z"/>
         </w:rPr>
       </w:pPr>
     </w:p>
@@ -9329,7 +8969,7 @@
       <w:pPr>
         <w:pStyle w:val="Body"/>
         <w:rPr>
-          <w:ins w:id="221" w:author="Microsoft Office User" w:date="2016-09-20T08:54:00Z"/>
+          <w:ins w:id="341" w:author="Microsoft Office User" w:date="2016-09-20T08:54:00Z"/>
         </w:rPr>
       </w:pPr>
     </w:p>
@@ -9337,7 +8977,7 @@
       <w:pPr>
         <w:pStyle w:val="Body"/>
         <w:rPr>
-          <w:ins w:id="222" w:author="Microsoft Office User" w:date="2016-09-20T08:54:00Z"/>
+          <w:ins w:id="342" w:author="Microsoft Office User" w:date="2016-09-20T08:54:00Z"/>
         </w:rPr>
       </w:pPr>
     </w:p>
@@ -9345,7 +8985,7 @@
       <w:pPr>
         <w:pStyle w:val="Body"/>
         <w:rPr>
-          <w:ins w:id="223" w:author="Microsoft Office User" w:date="2016-09-20T08:54:00Z"/>
+          <w:ins w:id="343" w:author="Microsoft Office User" w:date="2016-09-20T08:54:00Z"/>
         </w:rPr>
       </w:pPr>
     </w:p>
@@ -9353,7 +8993,7 @@
       <w:pPr>
         <w:pStyle w:val="Body"/>
         <w:rPr>
-          <w:ins w:id="224" w:author="Microsoft Office User" w:date="2016-09-20T08:54:00Z"/>
+          <w:ins w:id="344" w:author="Microsoft Office User" w:date="2016-09-20T08:54:00Z"/>
         </w:rPr>
       </w:pPr>
     </w:p>
@@ -9361,7 +9001,7 @@
       <w:pPr>
         <w:pStyle w:val="Body"/>
         <w:rPr>
-          <w:ins w:id="225" w:author="Microsoft Office User" w:date="2016-09-20T08:54:00Z"/>
+          <w:ins w:id="345" w:author="Microsoft Office User" w:date="2016-09-20T08:54:00Z"/>
         </w:rPr>
       </w:pPr>
     </w:p>
@@ -9369,7 +9009,7 @@
       <w:pPr>
         <w:pStyle w:val="Body"/>
         <w:rPr>
-          <w:ins w:id="226" w:author="Microsoft Office User" w:date="2016-09-20T08:54:00Z"/>
+          <w:ins w:id="346" w:author="Microsoft Office User" w:date="2016-09-20T08:54:00Z"/>
         </w:rPr>
       </w:pPr>
     </w:p>
@@ -9377,7 +9017,7 @@
       <w:pPr>
         <w:pStyle w:val="Body"/>
         <w:rPr>
-          <w:ins w:id="227" w:author="Microsoft Office User" w:date="2016-09-20T08:54:00Z"/>
+          <w:ins w:id="347" w:author="Microsoft Office User" w:date="2016-09-20T08:54:00Z"/>
         </w:rPr>
       </w:pPr>
     </w:p>
@@ -9385,7 +9025,7 @@
       <w:pPr>
         <w:pStyle w:val="Body"/>
         <w:rPr>
-          <w:ins w:id="228" w:author="Microsoft Office User" w:date="2016-09-20T08:54:00Z"/>
+          <w:ins w:id="348" w:author="Microsoft Office User" w:date="2016-09-20T08:54:00Z"/>
         </w:rPr>
       </w:pPr>
     </w:p>
@@ -9393,7 +9033,7 @@
       <w:pPr>
         <w:pStyle w:val="Body"/>
         <w:rPr>
-          <w:ins w:id="229" w:author="Microsoft Office User" w:date="2016-09-20T08:54:00Z"/>
+          <w:ins w:id="349" w:author="Microsoft Office User" w:date="2016-09-20T08:54:00Z"/>
         </w:rPr>
       </w:pPr>
     </w:p>
@@ -9401,7 +9041,7 @@
       <w:pPr>
         <w:pStyle w:val="Body"/>
         <w:rPr>
-          <w:ins w:id="230" w:author="Microsoft Office User" w:date="2016-09-20T08:54:00Z"/>
+          <w:ins w:id="350" w:author="Microsoft Office User" w:date="2016-09-20T08:54:00Z"/>
         </w:rPr>
       </w:pPr>
     </w:p>
@@ -9409,7 +9049,7 @@
       <w:pPr>
         <w:pStyle w:val="Body"/>
         <w:rPr>
-          <w:ins w:id="231" w:author="Microsoft Office User" w:date="2016-09-20T08:54:00Z"/>
+          <w:ins w:id="351" w:author="Microsoft Office User" w:date="2016-09-20T08:54:00Z"/>
         </w:rPr>
       </w:pPr>
     </w:p>
@@ -9417,7 +9057,7 @@
       <w:pPr>
         <w:pStyle w:val="Body"/>
         <w:rPr>
-          <w:ins w:id="232" w:author="Microsoft Office User" w:date="2016-09-20T08:54:00Z"/>
+          <w:ins w:id="352" w:author="Microsoft Office User" w:date="2016-09-20T08:54:00Z"/>
         </w:rPr>
       </w:pPr>
     </w:p>
@@ -9425,20 +9065,12 @@
       <w:pPr>
         <w:pStyle w:val="Body"/>
         <w:rPr>
-          <w:ins w:id="233" w:author="Microsoft Office User" w:date="2016-09-20T08:54:00Z"/>
-        </w:rPr>
-      </w:pPr>
-      <w:ins w:id="234" w:author="Microsoft Office User" w:date="2016-09-20T08:54:00Z">
-        <w:r>
-          <w:t xml:space="preserve">And when you’re finished with this </w:t>
-        </w:r>
-        <w:proofErr w:type="gramStart"/>
-        <w:r>
-          <w:t>problem,  it</w:t>
-        </w:r>
-        <w:proofErr w:type="gramEnd"/>
-        <w:r>
-          <w:t xml:space="preserve"> should behave like this: </w:t>
+          <w:ins w:id="353" w:author="Microsoft Office User" w:date="2016-09-20T08:54:00Z"/>
+        </w:rPr>
+      </w:pPr>
+      <w:ins w:id="354" w:author="Microsoft Office User" w:date="2016-09-20T08:54:00Z">
+        <w:r>
+          <w:t xml:space="preserve">And when you’re finished with this problem,  it should behave like this: </w:t>
         </w:r>
       </w:ins>
     </w:p>
@@ -9446,7 +9078,7 @@
       <w:pPr>
         <w:pStyle w:val="Body"/>
         <w:rPr>
-          <w:ins w:id="235" w:author="Microsoft Office User" w:date="2016-09-20T08:54:00Z"/>
+          <w:ins w:id="355" w:author="Microsoft Office User" w:date="2016-09-20T08:54:00Z"/>
         </w:rPr>
       </w:pPr>
     </w:p>
@@ -9454,10 +9086,10 @@
       <w:pPr>
         <w:pStyle w:val="Body"/>
         <w:rPr>
-          <w:ins w:id="236" w:author="Microsoft Office User" w:date="2016-09-20T08:54:00Z"/>
-        </w:rPr>
-      </w:pPr>
-      <w:ins w:id="237" w:author="Microsoft Office User" w:date="2016-09-20T08:54:00Z">
+          <w:ins w:id="356" w:author="Microsoft Office User" w:date="2016-09-20T08:54:00Z"/>
+        </w:rPr>
+      </w:pPr>
+      <w:ins w:id="357" w:author="Microsoft Office User" w:date="2016-09-20T08:54:00Z">
         <w:r>
           <w:t>1. Launch the application.</w:t>
         </w:r>
@@ -9489,7 +9121,7 @@
                       </pic:cNvPicPr>
                     </pic:nvPicPr>
                     <pic:blipFill>
-                      <a:blip r:embed="rId12">
+                      <a:blip r:embed="rId13">
                         <a:extLst/>
                       </a:blip>
                       <a:srcRect t="3412" r="40913" b="68994"/>
@@ -9525,7 +9157,7 @@
       <w:pPr>
         <w:pStyle w:val="Body"/>
         <w:rPr>
-          <w:ins w:id="238" w:author="Microsoft Office User" w:date="2016-09-20T08:54:00Z"/>
+          <w:ins w:id="358" w:author="Microsoft Office User" w:date="2016-09-20T08:54:00Z"/>
         </w:rPr>
       </w:pPr>
     </w:p>
@@ -9533,7 +9165,7 @@
       <w:pPr>
         <w:pStyle w:val="Body"/>
         <w:rPr>
-          <w:ins w:id="239" w:author="Microsoft Office User" w:date="2016-09-20T08:54:00Z"/>
+          <w:ins w:id="359" w:author="Microsoft Office User" w:date="2016-09-20T08:54:00Z"/>
         </w:rPr>
       </w:pPr>
     </w:p>
@@ -9541,7 +9173,7 @@
       <w:pPr>
         <w:pStyle w:val="Body"/>
         <w:rPr>
-          <w:ins w:id="240" w:author="Microsoft Office User" w:date="2016-09-20T08:54:00Z"/>
+          <w:ins w:id="360" w:author="Microsoft Office User" w:date="2016-09-20T08:54:00Z"/>
         </w:rPr>
       </w:pPr>
     </w:p>
@@ -9549,7 +9181,7 @@
       <w:pPr>
         <w:pStyle w:val="Body"/>
         <w:rPr>
-          <w:ins w:id="241" w:author="Microsoft Office User" w:date="2016-09-20T08:54:00Z"/>
+          <w:ins w:id="361" w:author="Microsoft Office User" w:date="2016-09-20T08:54:00Z"/>
         </w:rPr>
       </w:pPr>
     </w:p>
@@ -9557,7 +9189,7 @@
       <w:pPr>
         <w:pStyle w:val="Body"/>
         <w:rPr>
-          <w:ins w:id="242" w:author="Microsoft Office User" w:date="2016-09-20T08:54:00Z"/>
+          <w:ins w:id="362" w:author="Microsoft Office User" w:date="2016-09-20T08:54:00Z"/>
         </w:rPr>
       </w:pPr>
     </w:p>
@@ -9565,7 +9197,7 @@
       <w:pPr>
         <w:pStyle w:val="Body"/>
         <w:rPr>
-          <w:ins w:id="243" w:author="Microsoft Office User" w:date="2016-09-20T08:54:00Z"/>
+          <w:ins w:id="363" w:author="Microsoft Office User" w:date="2016-09-20T08:54:00Z"/>
         </w:rPr>
       </w:pPr>
     </w:p>
@@ -9573,7 +9205,7 @@
       <w:pPr>
         <w:pStyle w:val="Body"/>
         <w:rPr>
-          <w:ins w:id="244" w:author="Microsoft Office User" w:date="2016-09-20T08:54:00Z"/>
+          <w:ins w:id="364" w:author="Microsoft Office User" w:date="2016-09-20T08:54:00Z"/>
         </w:rPr>
       </w:pPr>
     </w:p>
@@ -9581,7 +9213,7 @@
       <w:pPr>
         <w:pStyle w:val="Body"/>
         <w:rPr>
-          <w:ins w:id="245" w:author="Microsoft Office User" w:date="2016-09-20T08:54:00Z"/>
+          <w:ins w:id="365" w:author="Microsoft Office User" w:date="2016-09-20T08:54:00Z"/>
         </w:rPr>
       </w:pPr>
     </w:p>
@@ -9589,7 +9221,7 @@
       <w:pPr>
         <w:pStyle w:val="Body"/>
         <w:rPr>
-          <w:ins w:id="246" w:author="Microsoft Office User" w:date="2016-09-20T08:54:00Z"/>
+          <w:ins w:id="366" w:author="Microsoft Office User" w:date="2016-09-20T08:54:00Z"/>
         </w:rPr>
       </w:pPr>
     </w:p>
@@ -9597,7 +9229,7 @@
       <w:pPr>
         <w:pStyle w:val="Body"/>
         <w:rPr>
-          <w:ins w:id="247" w:author="Microsoft Office User" w:date="2016-09-20T08:54:00Z"/>
+          <w:ins w:id="367" w:author="Microsoft Office User" w:date="2016-09-20T08:54:00Z"/>
         </w:rPr>
       </w:pPr>
     </w:p>
@@ -9605,7 +9237,7 @@
       <w:pPr>
         <w:pStyle w:val="Body"/>
         <w:rPr>
-          <w:ins w:id="248" w:author="Microsoft Office User" w:date="2016-09-20T08:54:00Z"/>
+          <w:ins w:id="368" w:author="Microsoft Office User" w:date="2016-09-20T08:54:00Z"/>
         </w:rPr>
       </w:pPr>
     </w:p>
@@ -9613,7 +9245,7 @@
       <w:pPr>
         <w:pStyle w:val="Body"/>
         <w:rPr>
-          <w:ins w:id="249" w:author="Microsoft Office User" w:date="2016-09-20T08:54:00Z"/>
+          <w:ins w:id="369" w:author="Microsoft Office User" w:date="2016-09-20T08:54:00Z"/>
         </w:rPr>
       </w:pPr>
     </w:p>
@@ -9621,7 +9253,7 @@
       <w:pPr>
         <w:pStyle w:val="Body"/>
         <w:rPr>
-          <w:ins w:id="250" w:author="Microsoft Office User" w:date="2016-09-20T08:54:00Z"/>
+          <w:ins w:id="370" w:author="Microsoft Office User" w:date="2016-09-20T08:54:00Z"/>
         </w:rPr>
       </w:pPr>
     </w:p>
@@ -9629,7 +9261,7 @@
       <w:pPr>
         <w:pStyle w:val="Body"/>
         <w:rPr>
-          <w:ins w:id="251" w:author="Microsoft Office User" w:date="2016-09-20T08:54:00Z"/>
+          <w:ins w:id="371" w:author="Microsoft Office User" w:date="2016-09-20T08:54:00Z"/>
         </w:rPr>
       </w:pPr>
     </w:p>
@@ -9637,7 +9269,7 @@
       <w:pPr>
         <w:pStyle w:val="Body"/>
         <w:rPr>
-          <w:ins w:id="252" w:author="Microsoft Office User" w:date="2016-09-20T08:54:00Z"/>
+          <w:ins w:id="372" w:author="Microsoft Office User" w:date="2016-09-20T08:54:00Z"/>
         </w:rPr>
       </w:pPr>
     </w:p>
@@ -9645,10 +9277,10 @@
       <w:pPr>
         <w:pStyle w:val="Body"/>
         <w:rPr>
-          <w:ins w:id="253" w:author="Microsoft Office User" w:date="2016-09-20T09:00:00Z"/>
-        </w:rPr>
-      </w:pPr>
-      <w:ins w:id="254" w:author="Microsoft Office User" w:date="2016-09-20T08:54:00Z">
+          <w:ins w:id="373" w:author="Microsoft Office User" w:date="2016-09-20T09:00:00Z"/>
+        </w:rPr>
+      </w:pPr>
+      <w:ins w:id="374" w:author="Microsoft Office User" w:date="2016-09-20T08:54:00Z">
         <w:r>
           <w:t xml:space="preserve">2. </w:t>
         </w:r>
@@ -9667,7 +9299,7 @@
       <w:pPr>
         <w:pStyle w:val="Body"/>
         <w:rPr>
-          <w:ins w:id="255" w:author="Microsoft Office User" w:date="2016-09-20T08:54:00Z"/>
+          <w:ins w:id="375" w:author="Microsoft Office User" w:date="2016-09-20T08:54:00Z"/>
         </w:rPr>
       </w:pPr>
     </w:p>
@@ -9675,7 +9307,7 @@
       <w:pPr>
         <w:pStyle w:val="Body"/>
         <w:rPr>
-          <w:ins w:id="256" w:author="Microsoft Office User" w:date="2016-09-20T08:54:00Z"/>
+          <w:ins w:id="376" w:author="Microsoft Office User" w:date="2016-09-20T08:54:00Z"/>
         </w:rPr>
       </w:pPr>
     </w:p>
@@ -9683,10 +9315,10 @@
       <w:pPr>
         <w:pStyle w:val="Body"/>
         <w:rPr>
-          <w:ins w:id="257" w:author="Microsoft Office User" w:date="2016-09-20T08:54:00Z"/>
-        </w:rPr>
-      </w:pPr>
-      <w:ins w:id="258" w:author="Microsoft Office User" w:date="2016-09-20T08:54:00Z">
+          <w:ins w:id="377" w:author="Microsoft Office User" w:date="2016-09-20T08:54:00Z"/>
+        </w:rPr>
+      </w:pPr>
+      <w:ins w:id="378" w:author="Microsoft Office User" w:date="2016-09-20T08:54:00Z">
         <w:r>
           <w:rPr>
             <w:noProof/>
@@ -9715,7 +9347,7 @@
                       </pic:cNvPicPr>
                     </pic:nvPicPr>
                     <pic:blipFill>
-                      <a:blip r:embed="rId15">
+                      <a:blip r:embed="rId16">
                         <a:extLst/>
                       </a:blip>
                       <a:srcRect t="3374" r="45250" b="70278"/>
@@ -9751,7 +9383,7 @@
       <w:pPr>
         <w:pStyle w:val="Body"/>
         <w:rPr>
-          <w:ins w:id="259" w:author="Microsoft Office User" w:date="2016-09-20T08:54:00Z"/>
+          <w:ins w:id="379" w:author="Microsoft Office User" w:date="2016-09-20T08:54:00Z"/>
         </w:rPr>
       </w:pPr>
     </w:p>
@@ -9759,7 +9391,7 @@
       <w:pPr>
         <w:pStyle w:val="Body"/>
         <w:rPr>
-          <w:ins w:id="260" w:author="Microsoft Office User" w:date="2016-09-20T08:54:00Z"/>
+          <w:ins w:id="380" w:author="Microsoft Office User" w:date="2016-09-20T08:54:00Z"/>
         </w:rPr>
       </w:pPr>
     </w:p>
@@ -9767,7 +9399,7 @@
       <w:pPr>
         <w:pStyle w:val="Body"/>
         <w:rPr>
-          <w:ins w:id="261" w:author="Microsoft Office User" w:date="2016-09-20T08:54:00Z"/>
+          <w:ins w:id="381" w:author="Microsoft Office User" w:date="2016-09-20T08:54:00Z"/>
         </w:rPr>
       </w:pPr>
     </w:p>
@@ -9775,7 +9407,7 @@
       <w:pPr>
         <w:pStyle w:val="Body"/>
         <w:rPr>
-          <w:ins w:id="262" w:author="Microsoft Office User" w:date="2016-09-20T08:54:00Z"/>
+          <w:ins w:id="382" w:author="Microsoft Office User" w:date="2016-09-20T08:54:00Z"/>
         </w:rPr>
       </w:pPr>
     </w:p>
@@ -9783,7 +9415,7 @@
       <w:pPr>
         <w:pStyle w:val="Body"/>
         <w:rPr>
-          <w:ins w:id="263" w:author="Microsoft Office User" w:date="2016-09-20T08:54:00Z"/>
+          <w:ins w:id="383" w:author="Microsoft Office User" w:date="2016-09-20T08:54:00Z"/>
         </w:rPr>
       </w:pPr>
     </w:p>
@@ -9791,7 +9423,7 @@
       <w:pPr>
         <w:pStyle w:val="Body"/>
         <w:rPr>
-          <w:ins w:id="264" w:author="Microsoft Office User" w:date="2016-09-20T08:54:00Z"/>
+          <w:ins w:id="384" w:author="Microsoft Office User" w:date="2016-09-20T08:54:00Z"/>
         </w:rPr>
       </w:pPr>
     </w:p>
@@ -9799,7 +9431,7 @@
       <w:pPr>
         <w:pStyle w:val="Body"/>
         <w:rPr>
-          <w:ins w:id="265" w:author="Microsoft Office User" w:date="2016-09-20T08:54:00Z"/>
+          <w:ins w:id="385" w:author="Microsoft Office User" w:date="2016-09-20T08:54:00Z"/>
         </w:rPr>
       </w:pPr>
     </w:p>
@@ -9807,7 +9439,7 @@
       <w:pPr>
         <w:pStyle w:val="Body"/>
         <w:rPr>
-          <w:ins w:id="266" w:author="Microsoft Office User" w:date="2016-09-20T08:54:00Z"/>
+          <w:ins w:id="386" w:author="Microsoft Office User" w:date="2016-09-20T08:54:00Z"/>
         </w:rPr>
       </w:pPr>
     </w:p>
@@ -9815,7 +9447,7 @@
       <w:pPr>
         <w:pStyle w:val="Body"/>
         <w:rPr>
-          <w:ins w:id="267" w:author="Microsoft Office User" w:date="2016-09-20T08:54:00Z"/>
+          <w:ins w:id="387" w:author="Microsoft Office User" w:date="2016-09-20T08:54:00Z"/>
         </w:rPr>
       </w:pPr>
     </w:p>
@@ -9823,7 +9455,7 @@
       <w:pPr>
         <w:pStyle w:val="Body"/>
         <w:rPr>
-          <w:ins w:id="268" w:author="Microsoft Office User" w:date="2016-09-20T08:54:00Z"/>
+          <w:ins w:id="388" w:author="Microsoft Office User" w:date="2016-09-20T08:54:00Z"/>
         </w:rPr>
       </w:pPr>
     </w:p>
@@ -9831,7 +9463,7 @@
       <w:pPr>
         <w:pStyle w:val="Body"/>
         <w:rPr>
-          <w:ins w:id="269" w:author="Microsoft Office User" w:date="2016-09-20T08:54:00Z"/>
+          <w:ins w:id="389" w:author="Microsoft Office User" w:date="2016-09-20T08:54:00Z"/>
         </w:rPr>
       </w:pPr>
     </w:p>
@@ -9839,7 +9471,7 @@
       <w:pPr>
         <w:pStyle w:val="Body"/>
         <w:rPr>
-          <w:ins w:id="270" w:author="Microsoft Office User" w:date="2016-09-20T08:54:00Z"/>
+          <w:ins w:id="390" w:author="Microsoft Office User" w:date="2016-09-20T08:54:00Z"/>
         </w:rPr>
       </w:pPr>
     </w:p>
@@ -9847,7 +9479,7 @@
       <w:pPr>
         <w:pStyle w:val="Body"/>
         <w:rPr>
-          <w:ins w:id="271" w:author="Microsoft Office User" w:date="2016-09-20T08:54:00Z"/>
+          <w:ins w:id="391" w:author="Microsoft Office User" w:date="2016-09-20T08:54:00Z"/>
         </w:rPr>
       </w:pPr>
     </w:p>
@@ -9855,14 +9487,13 @@
       <w:pPr>
         <w:pStyle w:val="Body"/>
         <w:rPr>
-          <w:ins w:id="272" w:author="Microsoft Office User" w:date="2016-09-20T08:54:00Z"/>
-        </w:rPr>
-      </w:pPr>
-      <w:ins w:id="273" w:author="Microsoft Office User" w:date="2016-09-20T08:54:00Z">
+          <w:ins w:id="392" w:author="Microsoft Office User" w:date="2016-09-20T08:54:00Z"/>
+        </w:rPr>
+      </w:pPr>
+      <w:ins w:id="393" w:author="Microsoft Office User" w:date="2016-09-20T08:54:00Z">
         <w:r>
           <w:t xml:space="preserve">3. </w:t>
         </w:r>
-        <w:bookmarkStart w:id="274" w:name="_GoBack"/>
         <w:r>
           <w:rPr>
             <w:lang w:val="de-DE"/>
@@ -9872,7 +9503,6 @@
         <w:r>
           <w:t>“Close Activity”.</w:t>
         </w:r>
-        <w:bookmarkEnd w:id="274"/>
         <w:r>
           <w:rPr>
             <w:noProof/>
@@ -9909,7 +9539,7 @@
                       </pic:cNvPicPr>
                     </pic:nvPicPr>
                     <pic:blipFill>
-                      <a:blip r:embed="rId16">
+                      <a:blip r:embed="rId17">
                         <a:extLst/>
                       </a:blip>
                       <a:srcRect t="3278" r="39696" b="68623"/>
@@ -9945,7 +9575,7 @@
       <w:pPr>
         <w:pStyle w:val="Body"/>
         <w:rPr>
-          <w:ins w:id="275" w:author="Microsoft Office User" w:date="2016-09-20T08:54:00Z"/>
+          <w:ins w:id="394" w:author="Microsoft Office User" w:date="2016-09-20T08:54:00Z"/>
         </w:rPr>
       </w:pPr>
     </w:p>
@@ -9953,7 +9583,7 @@
       <w:pPr>
         <w:pStyle w:val="Body"/>
         <w:rPr>
-          <w:ins w:id="276" w:author="Microsoft Office User" w:date="2016-09-20T08:54:00Z"/>
+          <w:ins w:id="395" w:author="Microsoft Office User" w:date="2016-09-20T08:54:00Z"/>
         </w:rPr>
       </w:pPr>
     </w:p>
@@ -9961,7 +9591,7 @@
       <w:pPr>
         <w:pStyle w:val="Body"/>
         <w:rPr>
-          <w:ins w:id="277" w:author="Microsoft Office User" w:date="2016-09-20T08:54:00Z"/>
+          <w:ins w:id="396" w:author="Microsoft Office User" w:date="2016-09-20T08:54:00Z"/>
         </w:rPr>
       </w:pPr>
     </w:p>
@@ -9969,7 +9599,7 @@
       <w:pPr>
         <w:pStyle w:val="Body"/>
         <w:rPr>
-          <w:ins w:id="278" w:author="Microsoft Office User" w:date="2016-09-20T08:54:00Z"/>
+          <w:ins w:id="397" w:author="Microsoft Office User" w:date="2016-09-20T08:54:00Z"/>
         </w:rPr>
       </w:pPr>
     </w:p>
@@ -9977,7 +9607,7 @@
       <w:pPr>
         <w:pStyle w:val="Body"/>
         <w:rPr>
-          <w:ins w:id="279" w:author="Microsoft Office User" w:date="2016-09-20T08:54:00Z"/>
+          <w:ins w:id="398" w:author="Microsoft Office User" w:date="2016-09-20T08:54:00Z"/>
         </w:rPr>
       </w:pPr>
     </w:p>
@@ -9985,7 +9615,7 @@
       <w:pPr>
         <w:pStyle w:val="Body"/>
         <w:rPr>
-          <w:ins w:id="280" w:author="Microsoft Office User" w:date="2016-09-20T08:54:00Z"/>
+          <w:ins w:id="399" w:author="Microsoft Office User" w:date="2016-09-20T08:54:00Z"/>
         </w:rPr>
       </w:pPr>
     </w:p>
@@ -9993,7 +9623,7 @@
       <w:pPr>
         <w:pStyle w:val="Body"/>
         <w:rPr>
-          <w:ins w:id="281" w:author="Microsoft Office User" w:date="2016-09-20T08:54:00Z"/>
+          <w:ins w:id="400" w:author="Microsoft Office User" w:date="2016-09-20T08:54:00Z"/>
         </w:rPr>
       </w:pPr>
     </w:p>
@@ -10001,7 +9631,7 @@
       <w:pPr>
         <w:pStyle w:val="Body"/>
         <w:rPr>
-          <w:ins w:id="282" w:author="Microsoft Office User" w:date="2016-09-20T08:54:00Z"/>
+          <w:ins w:id="401" w:author="Microsoft Office User" w:date="2016-09-20T08:54:00Z"/>
         </w:rPr>
       </w:pPr>
     </w:p>
@@ -10009,7 +9639,7 @@
       <w:pPr>
         <w:pStyle w:val="Body"/>
         <w:rPr>
-          <w:ins w:id="283" w:author="Microsoft Office User" w:date="2016-09-20T08:54:00Z"/>
+          <w:ins w:id="402" w:author="Microsoft Office User" w:date="2016-09-20T08:54:00Z"/>
         </w:rPr>
       </w:pPr>
     </w:p>
@@ -10017,7 +9647,7 @@
       <w:pPr>
         <w:pStyle w:val="Body"/>
         <w:rPr>
-          <w:ins w:id="284" w:author="Microsoft Office User" w:date="2016-09-20T08:54:00Z"/>
+          <w:ins w:id="403" w:author="Microsoft Office User" w:date="2016-09-20T08:54:00Z"/>
         </w:rPr>
       </w:pPr>
     </w:p>
@@ -10025,7 +9655,7 @@
       <w:pPr>
         <w:pStyle w:val="Body"/>
         <w:rPr>
-          <w:ins w:id="285" w:author="Microsoft Office User" w:date="2016-09-20T08:54:00Z"/>
+          <w:ins w:id="404" w:author="Microsoft Office User" w:date="2016-09-20T08:54:00Z"/>
         </w:rPr>
       </w:pPr>
     </w:p>
@@ -10033,7 +9663,7 @@
       <w:pPr>
         <w:pStyle w:val="Body"/>
         <w:rPr>
-          <w:ins w:id="286" w:author="Microsoft Office User" w:date="2016-09-20T08:54:00Z"/>
+          <w:ins w:id="405" w:author="Microsoft Office User" w:date="2016-09-20T08:54:00Z"/>
         </w:rPr>
       </w:pPr>
     </w:p>
@@ -10041,7 +9671,7 @@
       <w:pPr>
         <w:pStyle w:val="Body"/>
         <w:rPr>
-          <w:ins w:id="287" w:author="Microsoft Office User" w:date="2016-09-20T08:54:00Z"/>
+          <w:ins w:id="406" w:author="Microsoft Office User" w:date="2016-09-20T08:54:00Z"/>
         </w:rPr>
       </w:pPr>
     </w:p>
@@ -10049,7 +9679,7 @@
       <w:pPr>
         <w:pStyle w:val="Body"/>
         <w:rPr>
-          <w:ins w:id="288" w:author="Microsoft Office User" w:date="2016-09-20T08:54:00Z"/>
+          <w:ins w:id="407" w:author="Microsoft Office User" w:date="2016-09-20T08:54:00Z"/>
         </w:rPr>
       </w:pPr>
     </w:p>
@@ -10057,7 +9687,7 @@
       <w:pPr>
         <w:pStyle w:val="Body"/>
         <w:rPr>
-          <w:ins w:id="289" w:author="Microsoft Office User" w:date="2016-09-20T08:54:00Z"/>
+          <w:ins w:id="408" w:author="Microsoft Office User" w:date="2016-09-20T08:54:00Z"/>
         </w:rPr>
       </w:pPr>
     </w:p>
@@ -10065,22 +9695,22 @@
       <w:pPr>
         <w:pStyle w:val="Body"/>
         <w:rPr>
-          <w:ins w:id="290" w:author="Microsoft Office User" w:date="2016-09-20T08:54:00Z"/>
-        </w:rPr>
-      </w:pPr>
-    </w:p>
-    <w:p>
-      <w:pPr>
-        <w:rPr>
-          <w:ins w:id="291" w:author="Microsoft Office User" w:date="2016-09-20T08:54:00Z"/>
-        </w:rPr>
-        <w:pPrChange w:id="292" w:author="Microsoft Office User" w:date="2016-09-20T09:01:00Z">
+          <w:ins w:id="409" w:author="Microsoft Office User" w:date="2016-09-20T08:54:00Z"/>
+        </w:rPr>
+      </w:pPr>
+    </w:p>
+    <w:p>
+      <w:pPr>
+        <w:rPr>
+          <w:ins w:id="410" w:author="Microsoft Office User" w:date="2016-09-20T08:54:00Z"/>
+        </w:rPr>
+        <w:pPrChange w:id="411" w:author="Microsoft Office User" w:date="2016-09-20T09:01:00Z">
           <w:pPr>
             <w:pStyle w:val="Body"/>
           </w:pPr>
         </w:pPrChange>
       </w:pPr>
-      <w:ins w:id="293" w:author="Microsoft Office User" w:date="2016-09-20T08:54:00Z">
+      <w:ins w:id="412" w:author="Microsoft Office User" w:date="2016-09-20T08:54:00Z">
         <w:r>
           <w:rPr>
             <w:b/>
@@ -10090,15 +9720,7 @@
           <w:t>Hint</w:t>
         </w:r>
         <w:r>
-          <w:t xml:space="preserve">: There are multiple ways you can implement this, but we suggest you think about how you can use the </w:t>
-        </w:r>
-        <w:proofErr w:type="gramStart"/>
-        <w:r>
-          <w:t>startActivityForResult(</w:t>
-        </w:r>
-        <w:proofErr w:type="gramEnd"/>
-        <w:r>
-          <w:t>) method discussed in the video lecture. If you’d like more information on the method, below are two resources that should help you get started:</w:t>
+          <w:t>: There are multiple ways you can implement this, but we suggest you think about how you can use the startActivityForResult() method discussed in the video lecture. If you’d like more information on the method, below are two resources that should help you get started:</w:t>
         </w:r>
       </w:ins>
     </w:p>
@@ -10106,33 +9728,33 @@
       <w:pPr>
         <w:pStyle w:val="Body"/>
         <w:rPr>
-          <w:ins w:id="294" w:author="Microsoft Office User" w:date="2016-09-20T08:54:00Z"/>
-        </w:rPr>
-      </w:pPr>
-    </w:p>
-    <w:p>
-      <w:pPr>
-        <w:rPr>
-          <w:ins w:id="295" w:author="Microsoft Office User" w:date="2016-09-20T09:03:00Z"/>
-          <w:rPrChange w:id="296" w:author="Microsoft Office User" w:date="2016-09-20T09:04:00Z">
+          <w:ins w:id="413" w:author="Microsoft Office User" w:date="2016-09-20T08:54:00Z"/>
+        </w:rPr>
+      </w:pPr>
+    </w:p>
+    <w:p>
+      <w:pPr>
+        <w:rPr>
+          <w:ins w:id="414" w:author="Microsoft Office User" w:date="2016-09-20T09:03:00Z"/>
+          <w:rPrChange w:id="415" w:author="Microsoft Office User" w:date="2016-09-20T09:04:00Z">
             <w:rPr>
-              <w:ins w:id="297" w:author="Microsoft Office User" w:date="2016-09-20T09:03:00Z"/>
+              <w:ins w:id="416" w:author="Microsoft Office User" w:date="2016-09-20T09:03:00Z"/>
             </w:rPr>
           </w:rPrChange>
         </w:rPr>
-        <w:pPrChange w:id="298" w:author="Microsoft Office User" w:date="2016-09-20T09:04:00Z">
+        <w:pPrChange w:id="417" w:author="Microsoft Office User" w:date="2016-09-20T09:04:00Z">
           <w:pPr>
             <w:pStyle w:val="Body"/>
           </w:pPr>
         </w:pPrChange>
       </w:pPr>
-      <w:ins w:id="299" w:author="Microsoft Office User" w:date="2016-09-20T08:54:00Z">
+      <w:ins w:id="418" w:author="Microsoft Office User" w:date="2016-09-20T08:54:00Z">
         <w:r>
           <w:rPr>
             <w:rStyle w:val="Hyperlink0"/>
             <w:color w:val="000000" w:themeColor="text1"/>
             <w:u w:val="none"/>
-            <w:rPrChange w:id="300" w:author="Microsoft Office User" w:date="2016-09-20T09:04:00Z">
+            <w:rPrChange w:id="419" w:author="Microsoft Office User" w:date="2016-09-20T09:04:00Z">
               <w:rPr>
                 <w:rStyle w:val="Hyperlink0"/>
               </w:rPr>
@@ -10142,7 +9764,7 @@
         </w:r>
         <w:r>
           <w:rPr>
-            <w:rPrChange w:id="301" w:author="Microsoft Office User" w:date="2016-09-20T09:04:00Z">
+            <w:rPrChange w:id="420" w:author="Microsoft Office User" w:date="2016-09-20T09:04:00Z">
               <w:rPr/>
             </w:rPrChange>
           </w:rPr>
@@ -10153,19 +9775,99 @@
     <w:p>
       <w:pPr>
         <w:rPr>
-          <w:ins w:id="302" w:author="Microsoft Office User" w:date="2016-09-20T08:54:00Z"/>
+          <w:ins w:id="421" w:author="Microsoft Office User" w:date="2016-09-20T08:54:00Z"/>
           <w:color w:val="3860D3"/>
         </w:rPr>
-        <w:pPrChange w:id="303" w:author="Microsoft Office User" w:date="2016-09-20T09:04:00Z">
+        <w:pPrChange w:id="422" w:author="Microsoft Office User" w:date="2016-09-20T09:04:00Z">
           <w:pPr>
             <w:pStyle w:val="Body"/>
           </w:pPr>
         </w:pPrChange>
       </w:pPr>
-      <w:ins w:id="304" w:author="Microsoft Office User" w:date="2016-09-20T09:02:00Z">
+      <w:ins w:id="423" w:author="Microsoft Office User" w:date="2016-09-20T09:02:00Z">
         <w:r>
           <w:rPr>
-            <w:rPrChange w:id="305" w:author="Microsoft Office User" w:date="2016-09-20T09:02:00Z">
+            <w:rPrChange w:id="424" w:author="Microsoft Office User" w:date="2016-09-20T09:02:00Z">
+              <w:rPr>
+                <w:color w:val="3860D3"/>
+                <w:sz w:val="20"/>
+                <w:szCs w:val="20"/>
+              </w:rPr>
+            </w:rPrChange>
+          </w:rPr>
+          <w:lastRenderedPageBreak/>
+          <w:t>(https://developer.android.com/training/basics/intents/result.html)</w:t>
+        </w:r>
+      </w:ins>
+    </w:p>
+    <w:p>
+      <w:pPr>
+        <w:pStyle w:val="Body"/>
+        <w:rPr>
+          <w:ins w:id="425" w:author="Microsoft Office User" w:date="2016-09-20T09:03:00Z"/>
+          <w:rStyle w:val="Hyperlink0"/>
+          <w:rFonts w:ascii="Liberation Serif" w:eastAsia="SimSun" w:hAnsi="Liberation Serif" w:cs="Lohit Hindi" w:hint="eastAsia"/>
+          <w:kern w:val="3"/>
+          <w:bdr w:val="none" w:sz="0" w:space="0" w:color="auto"/>
+          <w:lang w:eastAsia="zh-CN" w:bidi="hi-IN"/>
+        </w:rPr>
+      </w:pPr>
+    </w:p>
+    <w:p>
+      <w:pPr>
+        <w:rPr>
+          <w:ins w:id="426" w:author="Microsoft Office User" w:date="2016-09-20T09:02:00Z"/>
+          <w:rPrChange w:id="427" w:author="Microsoft Office User" w:date="2016-09-20T09:04:00Z">
+            <w:rPr>
+              <w:ins w:id="428" w:author="Microsoft Office User" w:date="2016-09-20T09:02:00Z"/>
+            </w:rPr>
+          </w:rPrChange>
+        </w:rPr>
+        <w:pPrChange w:id="429" w:author="Microsoft Office User" w:date="2016-09-20T09:04:00Z">
+          <w:pPr>
+            <w:pStyle w:val="Body"/>
+          </w:pPr>
+        </w:pPrChange>
+      </w:pPr>
+      <w:ins w:id="430" w:author="Microsoft Office User" w:date="2016-09-20T08:54:00Z">
+        <w:r>
+          <w:rPr>
+            <w:rStyle w:val="Hyperlink0"/>
+            <w:color w:val="000000" w:themeColor="text1"/>
+            <w:u w:val="none"/>
+            <w:rPrChange w:id="431" w:author="Microsoft Office User" w:date="2016-09-20T09:04:00Z">
+              <w:rPr>
+                <w:rStyle w:val="Hyperlink0"/>
+              </w:rPr>
+            </w:rPrChange>
+          </w:rPr>
+          <w:t>Allowing Other Apps to Start Your Activity</w:t>
+        </w:r>
+      </w:ins>
+    </w:p>
+    <w:p>
+      <w:pPr>
+        <w:rPr>
+          <w:ins w:id="432" w:author="Microsoft Office User" w:date="2016-09-20T08:54:00Z"/>
+          <w:rPrChange w:id="433" w:author="Microsoft Office User" w:date="2016-09-20T09:03:00Z">
+            <w:rPr>
+              <w:ins w:id="434" w:author="Microsoft Office User" w:date="2016-09-20T08:54:00Z"/>
+              <w:color w:val="3860D3"/>
+              <w:sz w:val="20"/>
+              <w:szCs w:val="20"/>
+            </w:rPr>
+          </w:rPrChange>
+        </w:rPr>
+        <w:pPrChange w:id="435" w:author="Microsoft Office User" w:date="2016-09-20T09:04:00Z">
+          <w:pPr>
+            <w:pStyle w:val="Body"/>
+          </w:pPr>
+        </w:pPrChange>
+      </w:pPr>
+      <w:ins w:id="436" w:author="Microsoft Office User" w:date="2016-09-20T09:02:00Z">
+        <w:r>
+          <w:rPr>
+            <w:rPrChange w:id="437" w:author="Microsoft Office User" w:date="2016-09-20T09:03:00Z">
               <w:rPr>
                 <w:color w:val="3860D3"/>
                 <w:sz w:val="20"/>
@@ -10175,23 +9877,11 @@
           </w:rPr>
           <w:t>(</w:t>
         </w:r>
+      </w:ins>
+      <w:ins w:id="438" w:author="Microsoft Office User" w:date="2016-09-20T09:03:00Z">
         <w:r>
           <w:rPr>
-            <w:rFonts w:hint="eastAsia"/>
-            <w:rPrChange w:id="306" w:author="Microsoft Office User" w:date="2016-09-20T09:02:00Z">
-              <w:rPr>
-                <w:rFonts w:hint="eastAsia"/>
-                <w:color w:val="3860D3"/>
-                <w:sz w:val="20"/>
-                <w:szCs w:val="20"/>
-              </w:rPr>
-            </w:rPrChange>
-          </w:rPr>
-          <w:t>https://developer.android.com/training/basics/intents/result.html</w:t>
-        </w:r>
-        <w:r>
-          <w:rPr>
-            <w:rPrChange w:id="307" w:author="Microsoft Office User" w:date="2016-09-20T09:02:00Z">
+            <w:rPrChange w:id="439" w:author="Microsoft Office User" w:date="2016-09-20T09:03:00Z">
               <w:rPr>
                 <w:color w:val="3860D3"/>
                 <w:sz w:val="20"/>
@@ -10199,7 +9889,7 @@
               </w:rPr>
             </w:rPrChange>
           </w:rPr>
-          <w:t>)</w:t>
+          <w:t>https://developer.android.com/training/basics/intents/filters.html)</w:t>
         </w:r>
       </w:ins>
     </w:p>
@@ -10207,140 +9897,40 @@
       <w:pPr>
         <w:pStyle w:val="Body"/>
         <w:rPr>
-          <w:ins w:id="308" w:author="Microsoft Office User" w:date="2016-09-20T09:03:00Z"/>
-          <w:rStyle w:val="Hyperlink0"/>
-        </w:rPr>
-        <w:pPrChange w:id="309" w:author="Microsoft Office User" w:date="2016-09-20T09:04:00Z">
+          <w:ins w:id="440" w:author="Microsoft Office User" w:date="2016-09-20T08:54:00Z"/>
+        </w:rPr>
+      </w:pPr>
+    </w:p>
+    <w:p>
+      <w:pPr>
+        <w:rPr>
+          <w:ins w:id="441" w:author="Microsoft Office User" w:date="2016-09-20T08:54:00Z"/>
+        </w:rPr>
+        <w:pPrChange w:id="442" w:author="Microsoft Office User" w:date="2016-09-20T09:01:00Z">
           <w:pPr>
             <w:pStyle w:val="Body"/>
           </w:pPr>
         </w:pPrChange>
       </w:pPr>
-    </w:p>
-    <w:p>
-      <w:pPr>
-        <w:rPr>
-          <w:ins w:id="310" w:author="Microsoft Office User" w:date="2016-09-20T09:02:00Z"/>
-          <w:rPrChange w:id="311" w:author="Microsoft Office User" w:date="2016-09-20T09:04:00Z">
-            <w:rPr>
-              <w:ins w:id="312" w:author="Microsoft Office User" w:date="2016-09-20T09:02:00Z"/>
-            </w:rPr>
-          </w:rPrChange>
-        </w:rPr>
-        <w:pPrChange w:id="313" w:author="Microsoft Office User" w:date="2016-09-20T09:04:00Z">
-          <w:pPr>
-            <w:pStyle w:val="Body"/>
-          </w:pPr>
-        </w:pPrChange>
-      </w:pPr>
-      <w:ins w:id="314" w:author="Microsoft Office User" w:date="2016-09-20T08:54:00Z">
-        <w:r>
-          <w:rPr>
-            <w:rStyle w:val="Hyperlink0"/>
-            <w:color w:val="000000" w:themeColor="text1"/>
-            <w:u w:val="none"/>
-            <w:rPrChange w:id="315" w:author="Microsoft Office User" w:date="2016-09-20T09:04:00Z">
-              <w:rPr>
-                <w:rStyle w:val="Hyperlink0"/>
-              </w:rPr>
-            </w:rPrChange>
-          </w:rPr>
-          <w:t>Allowing Other Apps to Start Your Activity</w:t>
+      <w:ins w:id="443" w:author="Microsoft Office User" w:date="2016-09-20T08:54:00Z">
+        <w:r>
+          <w:t>When you have the new app working, try adding a log statement to any new methods you've added and watch Logcat to see when these new methods are being called within the lifecycle.</w:t>
         </w:r>
       </w:ins>
     </w:p>
     <w:p>
       <w:pPr>
-        <w:rPr>
-          <w:ins w:id="316" w:author="Microsoft Office User" w:date="2016-09-20T08:54:00Z"/>
-          <w:rPrChange w:id="317" w:author="Microsoft Office User" w:date="2016-09-20T09:03:00Z">
-            <w:rPr>
-              <w:ins w:id="318" w:author="Microsoft Office User" w:date="2016-09-20T08:54:00Z"/>
-              <w:color w:val="3860D3"/>
-              <w:sz w:val="20"/>
-              <w:szCs w:val="20"/>
-            </w:rPr>
-          </w:rPrChange>
-        </w:rPr>
-        <w:pPrChange w:id="319" w:author="Microsoft Office User" w:date="2016-09-20T09:04:00Z">
-          <w:pPr>
-            <w:pStyle w:val="Body"/>
-          </w:pPr>
-        </w:pPrChange>
-      </w:pPr>
-      <w:ins w:id="320" w:author="Microsoft Office User" w:date="2016-09-20T09:02:00Z">
-        <w:r>
-          <w:rPr>
-            <w:rPrChange w:id="321" w:author="Microsoft Office User" w:date="2016-09-20T09:03:00Z">
-              <w:rPr>
-                <w:color w:val="3860D3"/>
-                <w:sz w:val="20"/>
-                <w:szCs w:val="20"/>
-              </w:rPr>
-            </w:rPrChange>
-          </w:rPr>
-          <w:t>(</w:t>
-        </w:r>
-      </w:ins>
-      <w:ins w:id="322" w:author="Microsoft Office User" w:date="2016-09-20T09:03:00Z">
-        <w:r>
-          <w:rPr>
-            <w:rFonts w:hint="eastAsia"/>
-            <w:rPrChange w:id="323" w:author="Microsoft Office User" w:date="2016-09-20T09:03:00Z">
-              <w:rPr>
-                <w:rFonts w:hint="eastAsia"/>
-                <w:color w:val="3860D3"/>
-                <w:sz w:val="20"/>
-                <w:szCs w:val="20"/>
-              </w:rPr>
-            </w:rPrChange>
-          </w:rPr>
-          <w:t>https://developer.android.com/training/basics/intents/filters.html</w:t>
-        </w:r>
-        <w:r>
-          <w:rPr>
-            <w:rPrChange w:id="324" w:author="Microsoft Office User" w:date="2016-09-20T09:03:00Z">
-              <w:rPr>
-                <w:color w:val="3860D3"/>
-                <w:sz w:val="20"/>
-                <w:szCs w:val="20"/>
-              </w:rPr>
-            </w:rPrChange>
-          </w:rPr>
-          <w:t>)</w:t>
-        </w:r>
-      </w:ins>
-    </w:p>
-    <w:p>
-      <w:pPr>
         <w:pStyle w:val="Body"/>
         <w:rPr>
-          <w:ins w:id="325" w:author="Microsoft Office User" w:date="2016-09-20T08:54:00Z"/>
-        </w:rPr>
-      </w:pPr>
-    </w:p>
-    <w:p>
-      <w:pPr>
-        <w:rPr>
-          <w:ins w:id="326" w:author="Microsoft Office User" w:date="2016-09-20T08:54:00Z"/>
-        </w:rPr>
-        <w:pPrChange w:id="327" w:author="Microsoft Office User" w:date="2016-09-20T09:01:00Z">
-          <w:pPr>
-            <w:pStyle w:val="Body"/>
-          </w:pPr>
-        </w:pPrChange>
-      </w:pPr>
-      <w:ins w:id="328" w:author="Microsoft Office User" w:date="2016-09-20T08:54:00Z">
-        <w:r>
-          <w:t>When you have the new app working, try adding a log statement to any new methods you've added and watch Logcat to see when these new methods are being called within the lifecycle.</w:t>
-        </w:r>
-      </w:ins>
+          <w:ins w:id="444" w:author="Microsoft Office User" w:date="2016-09-20T08:54:00Z"/>
+        </w:rPr>
+      </w:pPr>
     </w:p>
     <w:p>
       <w:pPr>
         <w:pStyle w:val="Body"/>
         <w:rPr>
-          <w:ins w:id="329" w:author="Microsoft Office User" w:date="2016-09-20T08:54:00Z"/>
+          <w:ins w:id="445" w:author="Microsoft Office User" w:date="2016-09-20T08:54:00Z"/>
         </w:rPr>
       </w:pPr>
     </w:p>
@@ -10348,7 +9938,7 @@
       <w:pPr>
         <w:pStyle w:val="Body"/>
         <w:rPr>
-          <w:ins w:id="330" w:author="Microsoft Office User" w:date="2016-09-20T08:54:00Z"/>
+          <w:ins w:id="446" w:author="Microsoft Office User" w:date="2016-09-20T08:54:00Z"/>
         </w:rPr>
       </w:pPr>
     </w:p>
@@ -10356,7 +9946,7 @@
       <w:pPr>
         <w:pStyle w:val="Body"/>
         <w:rPr>
-          <w:ins w:id="331" w:author="Microsoft Office User" w:date="2016-09-20T08:54:00Z"/>
+          <w:ins w:id="447" w:author="Microsoft Office User" w:date="2016-09-20T08:54:00Z"/>
         </w:rPr>
       </w:pPr>
     </w:p>
@@ -10364,7 +9954,7 @@
       <w:pPr>
         <w:pStyle w:val="Body"/>
         <w:rPr>
-          <w:ins w:id="332" w:author="Microsoft Office User" w:date="2016-09-20T08:54:00Z"/>
+          <w:ins w:id="448" w:author="Microsoft Office User" w:date="2016-09-20T08:54:00Z"/>
         </w:rPr>
       </w:pPr>
     </w:p>
@@ -10372,7 +9962,7 @@
       <w:pPr>
         <w:pStyle w:val="Body"/>
         <w:rPr>
-          <w:ins w:id="333" w:author="Microsoft Office User" w:date="2016-09-20T08:54:00Z"/>
+          <w:ins w:id="449" w:author="Microsoft Office User" w:date="2016-09-20T08:54:00Z"/>
         </w:rPr>
       </w:pPr>
     </w:p>
@@ -10380,32 +9970,19 @@
       <w:pPr>
         <w:pStyle w:val="Body"/>
         <w:rPr>
-          <w:ins w:id="334" w:author="Microsoft Office User" w:date="2016-09-20T08:54:00Z"/>
-        </w:rPr>
-      </w:pPr>
-    </w:p>
-    <w:p>
-      <w:pPr>
-        <w:pStyle w:val="Body"/>
-        <w:rPr>
-          <w:ins w:id="335" w:author="Microsoft Office User" w:date="2016-09-20T08:54:00Z"/>
-        </w:rPr>
-      </w:pPr>
-    </w:p>
-    <w:p>
-      <w:pPr>
-        <w:rPr>
-          <w:rPrChange w:id="336" w:author="Microsoft Office User" w:date="2016-09-20T08:52:00Z">
-            <w:rPr/>
-          </w:rPrChange>
-        </w:rPr>
-        <w:pPrChange w:id="337" w:author="Microsoft Office User" w:date="2016-09-20T08:52:00Z">
-          <w:pPr/>
-        </w:pPrChange>
+          <w:ins w:id="450" w:author="Microsoft Office User" w:date="2016-09-20T08:54:00Z"/>
+        </w:rPr>
+      </w:pPr>
+    </w:p>
+    <w:p>
+      <w:pPr>
+        <w:rPr>
+          <w:rFonts w:hint="eastAsia"/>
+        </w:rPr>
       </w:pPr>
     </w:p>
     <w:sectPr>
-      <w:footerReference w:type="default" r:id="rId17"/>
+      <w:footerReference w:type="default" r:id="rId18"/>
       <w:pgSz w:w="12240" w:h="15840"/>
       <w:pgMar w:top="1134" w:right="1134" w:bottom="1134" w:left="1134" w:header="720" w:footer="720" w:gutter="0"/>
       <w:cols w:space="720"/>
@@ -10481,7 +10058,7 @@
             <w:rFonts w:hint="eastAsia"/>
             <w:noProof/>
           </w:rPr>
-          <w:t>11</w:t>
+          <w:t>8</w:t>
         </w:r>
         <w:r>
           <w:rPr>
@@ -14532,6 +14109,9 @@
 
 <file path=word/people.xml><?xml version="1.0" encoding="utf-8"?>
 <w15:people xmlns:wpc="http://schemas.microsoft.com/office/word/2010/wordprocessingCanvas" xmlns:mo="http://schemas.microsoft.com/office/mac/office/2008/main" xmlns:mc="http://schemas.openxmlformats.org/markup-compatibility/2006" xmlns:mv="urn:schemas-microsoft-com:mac:vml" xmlns:o="urn:schemas-microsoft-com:office:office" xmlns:r="http://schemas.openxmlformats.org/officeDocument/2006/relationships" xmlns:m="http://schemas.openxmlformats.org/officeDocument/2006/math" xmlns:v="urn:schemas-microsoft-com:vml" xmlns:wp14="http://schemas.microsoft.com/office/word/2010/wordprocessingDrawing" xmlns:wp="http://schemas.openxmlformats.org/drawingml/2006/wordprocessingDrawing" xmlns:w10="urn:schemas-microsoft-com:office:word" xmlns:w="http://schemas.openxmlformats.org/wordprocessingml/2006/main" xmlns:w14="http://schemas.microsoft.com/office/word/2010/wordml" xmlns:w15="http://schemas.microsoft.com/office/word/2012/wordml" xmlns:wpg="http://schemas.microsoft.com/office/word/2010/wordprocessingGroup" xmlns:wpi="http://schemas.microsoft.com/office/word/2010/wordprocessingInk" xmlns:wne="http://schemas.microsoft.com/office/word/2006/wordml" xmlns:wps="http://schemas.microsoft.com/office/word/2010/wordprocessingShape" mc:Ignorable="w14 w15 wp14">
+  <w15:person w15:author="Andrej Rasevic">
+    <w15:presenceInfo w15:providerId="Windows Live" w15:userId="dbabec9897e54c37"/>
+  </w15:person>
   <w15:person w15:author="Microsoft Office User">
     <w15:presenceInfo w15:providerId="None" w15:userId="Microsoft Office User"/>
   </w15:person>
@@ -15021,6 +14601,7 @@
   <w:style w:type="character" w:default="1" w:styleId="DefaultParagraphFont">
     <w:name w:val="Default Paragraph Font"/>
     <w:uiPriority w:val="1"/>
+    <w:semiHidden/>
     <w:unhideWhenUsed/>
   </w:style>
   <w:style w:type="table" w:default="1" w:styleId="TableNormal">
